--- a/06. Loops/6. Loops-Homework.docx
+++ b/06. Loops/6. Loops-Homework.docx
@@ -2198,7 +2198,6 @@
                 <w:lang w:val="en-US"/>
               </w:rPr>
             </w:pPr>
-            <w:bookmarkStart w:id="0" w:name="_GoBack" w:colFirst="0" w:colLast="2"/>
             <w:r>
               <w:rPr>
                 <w:rFonts w:ascii="Consolas" w:hAnsi="Consolas" w:cs="Consolas"/>
@@ -2259,7 +2258,6 @@
           </w:p>
         </w:tc>
       </w:tr>
-      <w:bookmarkEnd w:id="0"/>
       <w:tr>
         <w:tc>
           <w:tcPr>
@@ -2981,7 +2979,7 @@
       <w:r>
         <w:rPr>
           <w:noProof/>
-          <w:lang w:val="en-US"/>
+          <w:lang w:eastAsia="bg-BG"/>
         </w:rPr>
         <w:drawing>
           <wp:inline distT="0" distB="0" distL="0" distR="0" wp14:anchorId="1C4DE0BE" wp14:editId="72B387C7">
@@ -3792,7 +3790,7 @@
       <w:r>
         <w:rPr>
           <w:noProof/>
-          <w:lang w:val="en-US"/>
+          <w:lang w:eastAsia="bg-BG"/>
         </w:rPr>
         <w:drawing>
           <wp:inline distT="0" distB="0" distL="0" distR="0">
@@ -8707,10 +8705,8061 @@
         </w:tc>
       </w:tr>
     </w:tbl>
-    <w:p/>
+    <w:p>
+      <w:pPr>
+        <w:rPr>
+          <w:lang w:val="en-US"/>
+        </w:rPr>
+      </w:pPr>
+    </w:p>
+    <w:p>
+      <w:pPr>
+        <w:pStyle w:val="Heading1"/>
+        <w:rPr>
+          <w:lang w:val="en-US"/>
+        </w:rPr>
+      </w:pPr>
+      <w:r>
+        <w:rPr>
+          <w:lang w:val="en-US"/>
+        </w:rPr>
+        <w:t xml:space="preserve">Exam problems.** </w:t>
+      </w:r>
+    </w:p>
+    <w:p>
+      <w:pPr>
+        <w:rPr>
+          <w:b/>
+          <w:lang w:val="en-US"/>
+        </w:rPr>
+      </w:pPr>
+      <w:r>
+        <w:rPr>
+          <w:b/>
+          <w:lang w:val="en-US"/>
+        </w:rPr>
+        <w:t xml:space="preserve">All of the problems below are given from Variant </w:t>
+      </w:r>
+      <w:r>
+        <w:rPr>
+          <w:b/>
+          <w:lang w:val="en-US"/>
+        </w:rPr>
+        <w:t>6</w:t>
+      </w:r>
+      <w:r>
+        <w:rPr>
+          <w:b/>
+          <w:lang w:val="en-US"/>
+        </w:rPr>
+        <w:t xml:space="preserve"> of C# Basics Practical Exam (1</w:t>
+      </w:r>
+      <w:r>
+        <w:rPr>
+          <w:b/>
+          <w:lang w:val="en-US"/>
+        </w:rPr>
+        <w:t xml:space="preserve">2 </w:t>
+      </w:r>
+      <w:r>
+        <w:rPr>
+          <w:b/>
+          <w:lang w:val="en-US"/>
+        </w:rPr>
+        <w:t xml:space="preserve">April 2014 </w:t>
+      </w:r>
+      <w:r>
+        <w:rPr>
+          <w:b/>
+          <w:lang w:val="en-US"/>
+        </w:rPr>
+        <w:t>Evening</w:t>
+      </w:r>
+      <w:r>
+        <w:rPr>
+          <w:b/>
+          <w:lang w:val="en-US"/>
+        </w:rPr>
+        <w:t xml:space="preserve">).  You can submit your solutions </w:t>
+      </w:r>
+      <w:hyperlink r:id="rId20" w:history="1">
+        <w:r>
+          <w:rPr>
+            <w:rStyle w:val="Hyperlink"/>
+            <w:b/>
+            <w:lang w:val="en-US"/>
+          </w:rPr>
+          <w:t>HERE</w:t>
+        </w:r>
+      </w:hyperlink>
+      <w:r>
+        <w:rPr>
+          <w:b/>
+          <w:lang w:val="en-US"/>
+        </w:rPr>
+        <w:t>.</w:t>
+      </w:r>
+    </w:p>
+    <w:p>
+      <w:pPr>
+        <w:rPr>
+          <w:lang w:val="en-US"/>
+        </w:rPr>
+      </w:pPr>
+      <w:r>
+        <w:rPr>
+          <w:b/>
+          <w:lang w:val="en-US"/>
+        </w:rPr>
+        <w:t>You are not obligated</w:t>
+      </w:r>
+      <w:r>
+        <w:rPr>
+          <w:lang w:val="en-US"/>
+        </w:rPr>
+        <w:t xml:space="preserve"> to submit any of them in your homework. We highly recommend you to try solving some or all of them so you can be well prepared for the upcoming exam. You need to learn how to use conditional statements, loops, arrays and other things (learn in internet how or read those chapters in the book “</w:t>
+      </w:r>
+      <w:hyperlink r:id="rId21" w:history="1">
+        <w:r>
+          <w:rPr>
+            <w:rStyle w:val="Hyperlink"/>
+            <w:lang w:val="en-US"/>
+          </w:rPr>
+          <w:t>Fundamentals of computer programming with C#</w:t>
+        </w:r>
+      </w:hyperlink>
+      <w:r>
+        <w:rPr>
+          <w:lang w:val="en-US"/>
+        </w:rPr>
+        <w:t xml:space="preserve">”). If you still find those problems too hard for solving it’s very useful to </w:t>
+      </w:r>
+      <w:r>
+        <w:rPr>
+          <w:b/>
+          <w:lang w:val="en-US"/>
+        </w:rPr>
+        <w:t>check</w:t>
+      </w:r>
+      <w:r>
+        <w:rPr>
+          <w:lang w:val="en-US"/>
+        </w:rPr>
+        <w:t xml:space="preserve"> and </w:t>
+      </w:r>
+      <w:r>
+        <w:rPr>
+          <w:b/>
+          <w:lang w:val="en-US"/>
+        </w:rPr>
+        <w:t>understand</w:t>
+      </w:r>
+      <w:r>
+        <w:rPr>
+          <w:lang w:val="en-US"/>
+        </w:rPr>
+        <w:t xml:space="preserve"> the solutions.  You can download all solutions and tests for this variant </w:t>
+      </w:r>
+      <w:hyperlink r:id="rId22" w:history="1">
+        <w:r>
+          <w:rPr>
+            <w:rStyle w:val="Hyperlink"/>
+            <w:lang w:val="en-US"/>
+          </w:rPr>
+          <w:t>here</w:t>
+        </w:r>
+      </w:hyperlink>
+      <w:r>
+        <w:rPr>
+          <w:lang w:val="en-US"/>
+        </w:rPr>
+        <w:t xml:space="preserve"> or check all </w:t>
+      </w:r>
+      <w:hyperlink r:id="rId23" w:history="1">
+        <w:r>
+          <w:rPr>
+            <w:rStyle w:val="Hyperlink"/>
+            <w:lang w:val="en-US"/>
+          </w:rPr>
+          <w:t>previous exams</w:t>
+        </w:r>
+      </w:hyperlink>
+      <w:r>
+        <w:rPr>
+          <w:lang w:val="en-US"/>
+        </w:rPr>
+        <w:t xml:space="preserve"> (scroll down to the bottom of the page). You can also test your solutions in our automated </w:t>
+      </w:r>
+      <w:hyperlink r:id="rId24" w:history="1">
+        <w:r>
+          <w:rPr>
+            <w:rStyle w:val="Hyperlink"/>
+            <w:lang w:val="en-US"/>
+          </w:rPr>
+          <w:t>judge system</w:t>
+        </w:r>
+      </w:hyperlink>
+      <w:r>
+        <w:rPr>
+          <w:lang w:val="en-US"/>
+        </w:rPr>
+        <w:t xml:space="preserve"> to see if you pass all tests. </w:t>
+      </w:r>
+    </w:p>
+    <w:p>
+      <w:pPr>
+        <w:pStyle w:val="Heading2"/>
+      </w:pPr>
+      <w:r>
+        <w:t xml:space="preserve">** </w:t>
+      </w:r>
+      <w:r>
+        <w:t xml:space="preserve">– </w:t>
+      </w:r>
+      <w:r>
+        <w:t>Exam</w:t>
+      </w:r>
+      <w:r>
+        <w:t xml:space="preserve"> Schedule</w:t>
+      </w:r>
+    </w:p>
+    <w:p>
+      <w:pPr>
+        <w:rPr>
+          <w:lang w:val="en-US"/>
+        </w:rPr>
+      </w:pPr>
+      <w:r>
+        <w:rPr>
+          <w:lang w:val="en-US"/>
+        </w:rPr>
+        <w:t xml:space="preserve">At SoftUni we have a new trainee Stamat, who is assigned to </w:t>
+      </w:r>
+      <w:r>
+        <w:rPr>
+          <w:lang w:val="en-US"/>
+        </w:rPr>
+        <w:t xml:space="preserve">make </w:t>
+      </w:r>
+      <w:r>
+        <w:rPr>
+          <w:b/>
+          <w:lang w:val="en-US"/>
+        </w:rPr>
+        <w:t>schedules for the entrance exams</w:t>
+      </w:r>
+      <w:r>
+        <w:rPr>
+          <w:lang w:val="en-US"/>
+        </w:rPr>
+        <w:t xml:space="preserve">. Since today is his first day at work he is a little bit nervous and he is not working very fast. Unfortunately, it seems that he will not have enough time to make the schedule for the next </w:t>
+      </w:r>
+      <w:r>
+        <w:rPr>
+          <w:lang w:val="en-US"/>
+        </w:rPr>
+        <w:t>exam</w:t>
+      </w:r>
+      <w:r>
+        <w:rPr>
+          <w:lang w:val="en-US"/>
+        </w:rPr>
+        <w:t xml:space="preserve"> and there is no one else to do the job … except you of course. You will be given </w:t>
+      </w:r>
+      <w:r>
+        <w:rPr>
+          <w:b/>
+          <w:lang w:val="en-US"/>
+        </w:rPr>
+        <w:t>exam starting time</w:t>
+      </w:r>
+      <w:r>
+        <w:rPr>
+          <w:lang w:val="en-US"/>
+        </w:rPr>
+        <w:t xml:space="preserve"> in the standard 12-hour clock</w:t>
+      </w:r>
+      <w:r>
+        <w:rPr>
+          <w:lang w:val="en-US"/>
+        </w:rPr>
+        <w:t xml:space="preserve"> (</w:t>
+      </w:r>
+      <w:r>
+        <w:rPr>
+          <w:b/>
+          <w:lang w:val="en-US"/>
+        </w:rPr>
+        <w:t>hours</w:t>
+      </w:r>
+      <w:r>
+        <w:rPr>
+          <w:lang w:val="en-US"/>
+        </w:rPr>
+        <w:t xml:space="preserve">, </w:t>
+      </w:r>
+      <w:r>
+        <w:rPr>
+          <w:b/>
+          <w:lang w:val="en-US"/>
+        </w:rPr>
+        <w:t>minutes</w:t>
+      </w:r>
+      <w:r>
+        <w:rPr>
+          <w:lang w:val="en-US"/>
+        </w:rPr>
+        <w:t xml:space="preserve"> and </w:t>
+      </w:r>
+      <w:r>
+        <w:rPr>
+          <w:b/>
+          <w:lang w:val="en-US"/>
+        </w:rPr>
+        <w:t>part of the day</w:t>
+      </w:r>
+      <w:r>
+        <w:rPr>
+          <w:lang w:val="en-US"/>
+        </w:rPr>
+        <w:t xml:space="preserve">) and </w:t>
+      </w:r>
+      <w:r>
+        <w:rPr>
+          <w:b/>
+          <w:lang w:val="en-US"/>
+        </w:rPr>
+        <w:t>exam duration</w:t>
+      </w:r>
+      <w:r>
+        <w:rPr>
+          <w:lang w:val="en-US"/>
+        </w:rPr>
+        <w:t xml:space="preserve"> (</w:t>
+      </w:r>
+      <w:r>
+        <w:rPr>
+          <w:b/>
+          <w:lang w:val="en-US"/>
+        </w:rPr>
+        <w:t>hours</w:t>
+      </w:r>
+      <w:r>
+        <w:rPr>
+          <w:lang w:val="en-US"/>
+        </w:rPr>
+        <w:t xml:space="preserve"> and </w:t>
+      </w:r>
+      <w:r>
+        <w:rPr>
+          <w:b/>
+          <w:lang w:val="en-US"/>
+        </w:rPr>
+        <w:t>minutes</w:t>
+      </w:r>
+      <w:r>
+        <w:rPr>
+          <w:lang w:val="en-US"/>
+        </w:rPr>
+        <w:t xml:space="preserve">). Your job is to write </w:t>
+      </w:r>
+      <w:r>
+        <w:rPr>
+          <w:lang w:val="en-US"/>
+        </w:rPr>
+        <w:t>a</w:t>
+      </w:r>
+      <w:r>
+        <w:rPr>
+          <w:lang w:val="en-US"/>
+        </w:rPr>
+        <w:t xml:space="preserve"> program that calculates </w:t>
+      </w:r>
+      <w:r>
+        <w:rPr>
+          <w:b/>
+          <w:lang w:val="en-US"/>
+        </w:rPr>
+        <w:t>at what time the exam ends</w:t>
+      </w:r>
+      <w:r>
+        <w:rPr>
+          <w:lang w:val="en-US"/>
+        </w:rPr>
+        <w:t>.</w:t>
+      </w:r>
+    </w:p>
+    <w:p>
+      <w:pPr>
+        <w:spacing w:after="120"/>
+        <w:rPr>
+          <w:rFonts w:eastAsia="MS Mincho"/>
+          <w:lang w:val="en-US"/>
+        </w:rPr>
+      </w:pPr>
+      <w:r>
+        <w:rPr>
+          <w:lang w:val="en-US"/>
+        </w:rPr>
+        <w:lastRenderedPageBreak/>
+        <w:t xml:space="preserve">* Note that the </w:t>
+      </w:r>
+      <w:r>
+        <w:rPr>
+          <w:b/>
+          <w:lang w:val="en-US"/>
+        </w:rPr>
+        <w:t>standard 12-hours clock</w:t>
+      </w:r>
+      <w:r>
+        <w:rPr>
+          <w:lang w:val="en-US"/>
+        </w:rPr>
+        <w:t xml:space="preserve"> uses the following arrangements of the hours of the day: 12AM (midnight), 1AM, 2AM, 3AM, 4AM, 5AM, 6AM, 7AM, 8AM, 9AM, 10AM, 11AM, 12PM (noon), 1PM, 2PM, 3PM, 4PM, 5PM, 6PM, 7PM, 8PM, 9PM, 10PM, 11PM, 12AM, 1AM, … (learn more at </w:t>
+      </w:r>
+      <w:hyperlink r:id="rId25" w:history="1">
+        <w:r>
+          <w:rPr>
+            <w:rStyle w:val="Hyperlink"/>
+            <w:lang w:val="en-US"/>
+          </w:rPr>
+          <w:t>http://en.wikipedia.org/wiki/12-hour_clock</w:t>
+        </w:r>
+      </w:hyperlink>
+      <w:r>
+        <w:rPr>
+          <w:lang w:val="en-US"/>
+        </w:rPr>
+        <w:t>).</w:t>
+      </w:r>
+    </w:p>
+    <w:p>
+      <w:pPr>
+        <w:pStyle w:val="Heading3"/>
+      </w:pPr>
+      <w:r>
+        <w:t>Input</w:t>
+      </w:r>
+    </w:p>
+    <w:p>
+      <w:pPr>
+        <w:rPr>
+          <w:lang w:val="en-US"/>
+        </w:rPr>
+      </w:pPr>
+      <w:r>
+        <w:rPr>
+          <w:lang w:val="en-US"/>
+        </w:rPr>
+        <w:t>The input data should be read from the console.</w:t>
+      </w:r>
+      <w:r>
+        <w:rPr>
+          <w:lang w:val="en-US"/>
+        </w:rPr>
+        <w:t xml:space="preserve"> </w:t>
+      </w:r>
+      <w:r>
+        <w:rPr>
+          <w:lang w:val="en-US"/>
+        </w:rPr>
+        <w:t>The</w:t>
+      </w:r>
+      <w:r>
+        <w:rPr>
+          <w:lang w:val="en-US"/>
+        </w:rPr>
+        <w:t xml:space="preserve"> input data consists of exactly 5 lines:</w:t>
+      </w:r>
+    </w:p>
+    <w:p>
+      <w:pPr>
+        <w:pStyle w:val="ListParagraph"/>
+        <w:numPr>
+          <w:ilvl w:val="0"/>
+          <w:numId w:val="28"/>
+        </w:numPr>
+        <w:rPr>
+          <w:lang w:val="en-US"/>
+        </w:rPr>
+      </w:pPr>
+      <w:r>
+        <w:rPr>
+          <w:lang w:val="en-US"/>
+        </w:rPr>
+        <w:t xml:space="preserve">The first three lines are holding the </w:t>
+      </w:r>
+      <w:r>
+        <w:rPr>
+          <w:lang w:val="en-US"/>
+        </w:rPr>
+        <w:t>exam</w:t>
+      </w:r>
+      <w:r>
+        <w:rPr>
+          <w:lang w:val="en-US"/>
+        </w:rPr>
+        <w:t xml:space="preserve"> start time: </w:t>
+      </w:r>
+      <w:r>
+        <w:rPr>
+          <w:b/>
+          <w:lang w:val="en-US"/>
+        </w:rPr>
+        <w:t>hour</w:t>
+      </w:r>
+      <w:r>
+        <w:rPr>
+          <w:lang w:val="en-US"/>
+        </w:rPr>
+        <w:t>,</w:t>
+      </w:r>
+      <w:r>
+        <w:rPr>
+          <w:b/>
+          <w:lang w:val="en-US"/>
+        </w:rPr>
+        <w:t xml:space="preserve"> minutes </w:t>
+      </w:r>
+      <w:r>
+        <w:rPr>
+          <w:lang w:val="en-US"/>
+        </w:rPr>
+        <w:t xml:space="preserve">and </w:t>
+      </w:r>
+      <w:r>
+        <w:rPr>
+          <w:b/>
+          <w:lang w:val="en-US"/>
+        </w:rPr>
+        <w:t>part of the day (AM or PM)</w:t>
+      </w:r>
+      <w:r>
+        <w:rPr>
+          <w:lang w:val="en-US"/>
+        </w:rPr>
+        <w:t>.</w:t>
+      </w:r>
+    </w:p>
+    <w:p>
+      <w:pPr>
+        <w:pStyle w:val="ListParagraph"/>
+        <w:numPr>
+          <w:ilvl w:val="0"/>
+          <w:numId w:val="28"/>
+        </w:numPr>
+        <w:rPr>
+          <w:b/>
+          <w:lang w:val="en-US"/>
+        </w:rPr>
+      </w:pPr>
+      <w:r>
+        <w:rPr>
+          <w:lang w:val="en-US"/>
+        </w:rPr>
+        <w:t>The last two lines are holding two integer number</w:t>
+      </w:r>
+      <w:r>
+        <w:rPr>
+          <w:lang w:val="en-US"/>
+        </w:rPr>
+        <w:t>:</w:t>
+      </w:r>
+      <w:r>
+        <w:rPr>
+          <w:lang w:val="en-US"/>
+        </w:rPr>
+        <w:t xml:space="preserve"> the </w:t>
+      </w:r>
+      <w:r>
+        <w:rPr>
+          <w:lang w:val="en-US"/>
+        </w:rPr>
+        <w:t>exam</w:t>
+      </w:r>
+      <w:r>
+        <w:rPr>
+          <w:lang w:val="en-US"/>
+        </w:rPr>
+        <w:t xml:space="preserve"> </w:t>
+      </w:r>
+      <w:r>
+        <w:rPr>
+          <w:b/>
+          <w:lang w:val="en-US"/>
+        </w:rPr>
+        <w:t>duration</w:t>
+      </w:r>
+      <w:r>
+        <w:rPr>
+          <w:b/>
+          <w:lang w:val="en-US"/>
+        </w:rPr>
+        <w:t xml:space="preserve"> hours </w:t>
+      </w:r>
+      <w:r>
+        <w:rPr>
+          <w:lang w:val="en-US"/>
+        </w:rPr>
+        <w:t xml:space="preserve">and </w:t>
+      </w:r>
+      <w:r>
+        <w:rPr>
+          <w:b/>
+          <w:lang w:val="en-US"/>
+        </w:rPr>
+        <w:t>minutes</w:t>
+      </w:r>
+      <w:r>
+        <w:rPr>
+          <w:lang w:val="en-US"/>
+        </w:rPr>
+        <w:t>.</w:t>
+      </w:r>
+    </w:p>
+    <w:p>
+      <w:pPr>
+        <w:spacing w:after="120"/>
+        <w:rPr>
+          <w:lang w:val="en-US"/>
+        </w:rPr>
+      </w:pPr>
+      <w:r>
+        <w:rPr>
+          <w:lang w:val="en-US"/>
+        </w:rPr>
+        <w:t>The input data will always be valid and in the format described. There is no need to check it explicitly.</w:t>
+      </w:r>
+    </w:p>
+    <w:p>
+      <w:pPr>
+        <w:pStyle w:val="Heading3"/>
+      </w:pPr>
+      <w:r>
+        <w:t>Output</w:t>
+      </w:r>
+    </w:p>
+    <w:p>
+      <w:pPr>
+        <w:spacing w:after="120"/>
+        <w:rPr>
+          <w:b/>
+          <w:lang w:val="en-US"/>
+        </w:rPr>
+      </w:pPr>
+      <w:r>
+        <w:rPr>
+          <w:lang w:val="en-US"/>
+        </w:rPr>
+        <w:t xml:space="preserve">You have to print the time the </w:t>
+      </w:r>
+      <w:r>
+        <w:rPr>
+          <w:lang w:val="en-US"/>
+        </w:rPr>
+        <w:t>exam</w:t>
+      </w:r>
+      <w:r>
+        <w:rPr>
+          <w:lang w:val="en-US"/>
+        </w:rPr>
+        <w:t xml:space="preserve"> ends in format </w:t>
+      </w:r>
+      <w:r>
+        <w:rPr>
+          <w:b/>
+          <w:noProof/>
+          <w:lang w:val="en-US"/>
+        </w:rPr>
+        <w:t>HH:MM:PartOfDay</w:t>
+      </w:r>
+      <w:r>
+        <w:rPr>
+          <w:lang w:val="en-US"/>
+        </w:rPr>
+        <w:t>.</w:t>
+      </w:r>
+    </w:p>
+    <w:p>
+      <w:pPr>
+        <w:pStyle w:val="Heading3"/>
+      </w:pPr>
+      <w:r>
+        <w:t>Constraints</w:t>
+      </w:r>
+    </w:p>
+    <w:p>
+      <w:pPr>
+        <w:pStyle w:val="ListParagraph"/>
+        <w:numPr>
+          <w:ilvl w:val="0"/>
+          <w:numId w:val="29"/>
+        </w:numPr>
+        <w:rPr>
+          <w:b/>
+          <w:lang w:val="en-US"/>
+        </w:rPr>
+      </w:pPr>
+      <w:r>
+        <w:rPr>
+          <w:lang w:val="en-US"/>
+        </w:rPr>
+        <w:t xml:space="preserve">The </w:t>
+      </w:r>
+      <w:r>
+        <w:rPr>
+          <w:b/>
+          <w:lang w:val="en-US"/>
+        </w:rPr>
+        <w:t>starting hour</w:t>
+      </w:r>
+      <w:r>
+        <w:rPr>
+          <w:lang w:val="en-US"/>
+        </w:rPr>
+        <w:t xml:space="preserve"> will be an integer number in the range [</w:t>
+      </w:r>
+      <w:r>
+        <w:rPr>
+          <w:lang w:val="en-US"/>
+        </w:rPr>
+        <w:t>1</w:t>
+      </w:r>
+      <w:r>
+        <w:rPr>
+          <w:lang w:val="en-US"/>
+        </w:rPr>
+        <w:t>…12] inclusive.</w:t>
+      </w:r>
+    </w:p>
+    <w:p>
+      <w:pPr>
+        <w:pStyle w:val="ListParagraph"/>
+        <w:numPr>
+          <w:ilvl w:val="0"/>
+          <w:numId w:val="29"/>
+        </w:numPr>
+        <w:rPr>
+          <w:b/>
+          <w:lang w:val="en-US"/>
+        </w:rPr>
+      </w:pPr>
+      <w:r>
+        <w:rPr>
+          <w:lang w:val="en-US"/>
+        </w:rPr>
+        <w:t xml:space="preserve">The </w:t>
+      </w:r>
+      <w:r>
+        <w:rPr>
+          <w:b/>
+          <w:lang w:val="en-US"/>
+        </w:rPr>
+        <w:t>starting minutes</w:t>
+      </w:r>
+      <w:r>
+        <w:rPr>
+          <w:lang w:val="en-US"/>
+        </w:rPr>
+        <w:t xml:space="preserve"> will an integer number in the range [0…59] inclusive.</w:t>
+      </w:r>
+    </w:p>
+    <w:p>
+      <w:pPr>
+        <w:pStyle w:val="ListParagraph"/>
+        <w:numPr>
+          <w:ilvl w:val="0"/>
+          <w:numId w:val="29"/>
+        </w:numPr>
+        <w:rPr>
+          <w:b/>
+          <w:lang w:val="en-US"/>
+        </w:rPr>
+      </w:pPr>
+      <w:r>
+        <w:rPr>
+          <w:lang w:val="en-US"/>
+        </w:rPr>
+        <w:t xml:space="preserve">The </w:t>
+      </w:r>
+      <w:r>
+        <w:rPr>
+          <w:b/>
+          <w:lang w:val="en-US"/>
+        </w:rPr>
+        <w:t>part of the day</w:t>
+      </w:r>
+      <w:r>
+        <w:rPr>
+          <w:lang w:val="en-US"/>
+        </w:rPr>
+        <w:t xml:space="preserve"> will </w:t>
+      </w:r>
+      <w:r>
+        <w:rPr>
+          <w:lang w:val="en-US"/>
+        </w:rPr>
+        <w:t>consist of</w:t>
+      </w:r>
+      <w:r>
+        <w:rPr>
+          <w:lang w:val="en-US"/>
+        </w:rPr>
+        <w:t xml:space="preserve"> </w:t>
+      </w:r>
+      <w:r>
+        <w:rPr>
+          <w:lang w:val="en-US"/>
+        </w:rPr>
+        <w:t>exactly two capital letters:</w:t>
+      </w:r>
+      <w:r>
+        <w:rPr>
+          <w:lang w:val="en-US"/>
+        </w:rPr>
+        <w:t xml:space="preserve"> </w:t>
+      </w:r>
+      <w:r>
+        <w:rPr>
+          <w:b/>
+          <w:lang w:val="en-US"/>
+        </w:rPr>
+        <w:t xml:space="preserve">AM </w:t>
+      </w:r>
+      <w:r>
+        <w:rPr>
+          <w:lang w:val="en-US"/>
+        </w:rPr>
+        <w:t xml:space="preserve">or </w:t>
+      </w:r>
+      <w:r>
+        <w:rPr>
+          <w:b/>
+          <w:lang w:val="en-US"/>
+        </w:rPr>
+        <w:t>PM</w:t>
+      </w:r>
+      <w:r>
+        <w:rPr>
+          <w:lang w:val="en-US"/>
+        </w:rPr>
+        <w:t>.</w:t>
+      </w:r>
+    </w:p>
+    <w:p>
+      <w:pPr>
+        <w:pStyle w:val="ListParagraph"/>
+        <w:numPr>
+          <w:ilvl w:val="0"/>
+          <w:numId w:val="29"/>
+        </w:numPr>
+        <w:rPr>
+          <w:b/>
+          <w:lang w:val="en-US"/>
+        </w:rPr>
+      </w:pPr>
+      <w:r>
+        <w:rPr>
+          <w:lang w:val="en-US"/>
+        </w:rPr>
+        <w:t xml:space="preserve">The </w:t>
+      </w:r>
+      <w:r>
+        <w:rPr>
+          <w:b/>
+          <w:lang w:val="en-US"/>
+        </w:rPr>
+        <w:t>duration hours</w:t>
+      </w:r>
+      <w:r>
+        <w:rPr>
+          <w:lang w:val="en-US"/>
+        </w:rPr>
+        <w:t xml:space="preserve"> will be an integer number between [0…2</w:t>
+      </w:r>
+      <w:r>
+        <w:rPr>
+          <w:lang w:val="en-US"/>
+        </w:rPr>
+        <w:t>3</w:t>
+      </w:r>
+      <w:r>
+        <w:rPr>
+          <w:lang w:val="en-US"/>
+        </w:rPr>
+        <w:t>] inclusive.</w:t>
+      </w:r>
+    </w:p>
+    <w:p>
+      <w:pPr>
+        <w:pStyle w:val="ListParagraph"/>
+        <w:numPr>
+          <w:ilvl w:val="0"/>
+          <w:numId w:val="29"/>
+        </w:numPr>
+        <w:rPr>
+          <w:b/>
+          <w:lang w:val="en-US"/>
+        </w:rPr>
+      </w:pPr>
+      <w:r>
+        <w:rPr>
+          <w:lang w:val="en-US"/>
+        </w:rPr>
+        <w:t xml:space="preserve">The </w:t>
+      </w:r>
+      <w:r>
+        <w:rPr>
+          <w:b/>
+          <w:lang w:val="en-US"/>
+        </w:rPr>
+        <w:t>duration minutes</w:t>
+      </w:r>
+      <w:r>
+        <w:rPr>
+          <w:lang w:val="en-US"/>
+        </w:rPr>
+        <w:t xml:space="preserve"> will be an integer number between [0…59] inclusive.</w:t>
+      </w:r>
+    </w:p>
+    <w:p>
+      <w:pPr>
+        <w:pStyle w:val="ListParagraph"/>
+        <w:numPr>
+          <w:ilvl w:val="0"/>
+          <w:numId w:val="29"/>
+        </w:numPr>
+        <w:rPr>
+          <w:b/>
+          <w:lang w:val="en-US"/>
+        </w:rPr>
+      </w:pPr>
+      <w:r>
+        <w:rPr>
+          <w:lang w:val="en-US"/>
+        </w:rPr>
+        <w:t>Allowed work time for your program: 0.1 seconds.</w:t>
+      </w:r>
+    </w:p>
+    <w:p>
+      <w:pPr>
+        <w:pStyle w:val="ListParagraph"/>
+        <w:numPr>
+          <w:ilvl w:val="0"/>
+          <w:numId w:val="29"/>
+        </w:numPr>
+        <w:rPr>
+          <w:lang w:val="en-US"/>
+        </w:rPr>
+      </w:pPr>
+      <w:r>
+        <w:rPr>
+          <w:lang w:val="en-US"/>
+        </w:rPr>
+        <w:t>Allowed memory: 16</w:t>
+      </w:r>
+      <w:r>
+        <w:rPr>
+          <w:lang w:val="en-US"/>
+        </w:rPr>
+        <w:t xml:space="preserve"> </w:t>
+      </w:r>
+      <w:r>
+        <w:rPr>
+          <w:lang w:val="en-US"/>
+        </w:rPr>
+        <w:t>MB.</w:t>
+      </w:r>
+    </w:p>
+    <w:p>
+      <w:pPr>
+        <w:pStyle w:val="Heading3"/>
+      </w:pPr>
+      <w:r>
+        <w:t>Examples</w:t>
+      </w:r>
+    </w:p>
+    <w:tbl>
+      <w:tblPr>
+        <w:tblW w:w="9758" w:type="dxa"/>
+        <w:tblInd w:w="108" w:type="dxa"/>
+        <w:tblLayout w:type="fixed"/>
+        <w:tblLook w:val="04A0" w:firstRow="1" w:lastRow="0" w:firstColumn="1" w:lastColumn="0" w:noHBand="0" w:noVBand="1"/>
+      </w:tblPr>
+      <w:tblGrid>
+        <w:gridCol w:w="815"/>
+        <w:gridCol w:w="1305"/>
+        <w:gridCol w:w="432"/>
+        <w:gridCol w:w="815"/>
+        <w:gridCol w:w="1305"/>
+        <w:gridCol w:w="409"/>
+        <w:gridCol w:w="815"/>
+        <w:gridCol w:w="1305"/>
+        <w:gridCol w:w="437"/>
+        <w:gridCol w:w="815"/>
+        <w:gridCol w:w="1305"/>
+      </w:tblGrid>
+      <w:tr>
+        <w:trPr>
+          <w:trHeight w:val="20"/>
+        </w:trPr>
+        <w:tc>
+          <w:tcPr>
+            <w:tcW w:w="815" w:type="dxa"/>
+            <w:tcBorders>
+              <w:top w:val="single" w:sz="8" w:space="0" w:color="000000"/>
+              <w:left w:val="single" w:sz="8" w:space="0" w:color="000000"/>
+              <w:bottom w:val="single" w:sz="8" w:space="0" w:color="000000"/>
+              <w:right w:val="single" w:sz="8" w:space="0" w:color="000000"/>
+            </w:tcBorders>
+            <w:shd w:val="clear" w:color="auto" w:fill="D9D9D9" w:themeFill="background1" w:themeFillShade="D9"/>
+          </w:tcPr>
+          <w:p>
+            <w:pPr>
+              <w:spacing w:after="0" w:line="240" w:lineRule="auto"/>
+              <w:rPr>
+                <w:rStyle w:val="Strong"/>
+                <w:sz w:val="24"/>
+                <w:szCs w:val="24"/>
+                <w:lang w:val="en-US"/>
+              </w:rPr>
+            </w:pPr>
+            <w:r>
+              <w:rPr>
+                <w:rStyle w:val="Strong"/>
+                <w:sz w:val="24"/>
+                <w:szCs w:val="24"/>
+                <w:lang w:val="en-US"/>
+              </w:rPr>
+              <w:t>Input</w:t>
+            </w:r>
+          </w:p>
+        </w:tc>
+        <w:tc>
+          <w:tcPr>
+            <w:tcW w:w="1305" w:type="dxa"/>
+            <w:tcBorders>
+              <w:top w:val="single" w:sz="8" w:space="0" w:color="000000"/>
+              <w:left w:val="single" w:sz="8" w:space="0" w:color="000000"/>
+              <w:bottom w:val="single" w:sz="8" w:space="0" w:color="000000"/>
+              <w:right w:val="single" w:sz="8" w:space="0" w:color="000000"/>
+            </w:tcBorders>
+            <w:shd w:val="clear" w:color="auto" w:fill="D9D9D9" w:themeFill="background1" w:themeFillShade="D9"/>
+          </w:tcPr>
+          <w:p>
+            <w:pPr>
+              <w:spacing w:after="0" w:line="240" w:lineRule="auto"/>
+              <w:rPr>
+                <w:rStyle w:val="Strong"/>
+                <w:sz w:val="24"/>
+                <w:szCs w:val="24"/>
+                <w:lang w:val="en-US"/>
+              </w:rPr>
+            </w:pPr>
+            <w:r>
+              <w:rPr>
+                <w:rStyle w:val="Strong"/>
+                <w:sz w:val="24"/>
+                <w:szCs w:val="24"/>
+                <w:lang w:val="en-US"/>
+              </w:rPr>
+              <w:t>Output</w:t>
+            </w:r>
+          </w:p>
+        </w:tc>
+        <w:tc>
+          <w:tcPr>
+            <w:tcW w:w="432" w:type="dxa"/>
+            <w:vMerge w:val="restart"/>
+            <w:tcBorders>
+              <w:left w:val="single" w:sz="8" w:space="0" w:color="000000"/>
+              <w:right w:val="single" w:sz="8" w:space="0" w:color="000000"/>
+            </w:tcBorders>
+            <w:shd w:val="clear" w:color="auto" w:fill="auto"/>
+          </w:tcPr>
+          <w:p>
+            <w:pPr>
+              <w:spacing w:after="0" w:line="240" w:lineRule="auto"/>
+              <w:rPr>
+                <w:rStyle w:val="Strong"/>
+                <w:sz w:val="24"/>
+                <w:szCs w:val="24"/>
+                <w:lang w:val="en-US"/>
+              </w:rPr>
+            </w:pPr>
+          </w:p>
+        </w:tc>
+        <w:tc>
+          <w:tcPr>
+            <w:tcW w:w="815" w:type="dxa"/>
+            <w:tcBorders>
+              <w:top w:val="single" w:sz="8" w:space="0" w:color="000000"/>
+              <w:left w:val="single" w:sz="8" w:space="0" w:color="000000"/>
+              <w:bottom w:val="single" w:sz="8" w:space="0" w:color="000000"/>
+              <w:right w:val="single" w:sz="8" w:space="0" w:color="000000"/>
+            </w:tcBorders>
+            <w:shd w:val="clear" w:color="auto" w:fill="D9D9D9" w:themeFill="background1" w:themeFillShade="D9"/>
+            <w:tcMar>
+              <w:top w:w="100" w:type="dxa"/>
+              <w:left w:w="100" w:type="dxa"/>
+              <w:bottom w:w="100" w:type="dxa"/>
+              <w:right w:w="100" w:type="dxa"/>
+            </w:tcMar>
+            <w:hideMark/>
+          </w:tcPr>
+          <w:p>
+            <w:pPr>
+              <w:spacing w:after="0" w:line="240" w:lineRule="auto"/>
+              <w:rPr>
+                <w:rStyle w:val="Strong"/>
+                <w:sz w:val="24"/>
+                <w:szCs w:val="24"/>
+                <w:lang w:val="en-US"/>
+              </w:rPr>
+            </w:pPr>
+            <w:r>
+              <w:rPr>
+                <w:rStyle w:val="Strong"/>
+                <w:sz w:val="24"/>
+                <w:szCs w:val="24"/>
+                <w:lang w:val="en-US"/>
+              </w:rPr>
+              <w:t>Input</w:t>
+            </w:r>
+          </w:p>
+        </w:tc>
+        <w:tc>
+          <w:tcPr>
+            <w:tcW w:w="1305" w:type="dxa"/>
+            <w:tcBorders>
+              <w:top w:val="single" w:sz="8" w:space="0" w:color="000000"/>
+              <w:left w:val="single" w:sz="8" w:space="0" w:color="000000"/>
+              <w:bottom w:val="single" w:sz="8" w:space="0" w:color="000000"/>
+              <w:right w:val="single" w:sz="8" w:space="0" w:color="000000"/>
+            </w:tcBorders>
+            <w:shd w:val="clear" w:color="auto" w:fill="D9D9D9" w:themeFill="background1" w:themeFillShade="D9"/>
+            <w:tcMar>
+              <w:top w:w="100" w:type="dxa"/>
+              <w:left w:w="100" w:type="dxa"/>
+              <w:bottom w:w="100" w:type="dxa"/>
+              <w:right w:w="100" w:type="dxa"/>
+            </w:tcMar>
+            <w:hideMark/>
+          </w:tcPr>
+          <w:p>
+            <w:pPr>
+              <w:spacing w:after="0" w:line="240" w:lineRule="auto"/>
+              <w:rPr>
+                <w:rStyle w:val="Strong"/>
+                <w:sz w:val="24"/>
+                <w:szCs w:val="24"/>
+                <w:lang w:val="en-US"/>
+              </w:rPr>
+            </w:pPr>
+            <w:r>
+              <w:rPr>
+                <w:rStyle w:val="Strong"/>
+                <w:sz w:val="24"/>
+                <w:szCs w:val="24"/>
+                <w:lang w:val="en-US"/>
+              </w:rPr>
+              <w:t>Output</w:t>
+            </w:r>
+          </w:p>
+        </w:tc>
+        <w:tc>
+          <w:tcPr>
+            <w:tcW w:w="409" w:type="dxa"/>
+            <w:tcBorders>
+              <w:top w:val="nil"/>
+              <w:left w:val="single" w:sz="8" w:space="0" w:color="000000"/>
+              <w:bottom w:val="nil"/>
+              <w:right w:val="single" w:sz="4" w:space="0" w:color="auto"/>
+            </w:tcBorders>
+          </w:tcPr>
+          <w:p>
+            <w:pPr>
+              <w:spacing w:after="0" w:line="240" w:lineRule="auto"/>
+              <w:rPr>
+                <w:rStyle w:val="Strong"/>
+                <w:sz w:val="24"/>
+                <w:szCs w:val="24"/>
+                <w:lang w:val="en-US"/>
+              </w:rPr>
+            </w:pPr>
+          </w:p>
+        </w:tc>
+        <w:tc>
+          <w:tcPr>
+            <w:tcW w:w="815" w:type="dxa"/>
+            <w:tcBorders>
+              <w:top w:val="single" w:sz="4" w:space="0" w:color="auto"/>
+              <w:left w:val="single" w:sz="4" w:space="0" w:color="auto"/>
+              <w:bottom w:val="single" w:sz="4" w:space="0" w:color="auto"/>
+              <w:right w:val="single" w:sz="4" w:space="0" w:color="auto"/>
+            </w:tcBorders>
+            <w:shd w:val="clear" w:color="auto" w:fill="D9D9D9" w:themeFill="background1" w:themeFillShade="D9"/>
+          </w:tcPr>
+          <w:p>
+            <w:pPr>
+              <w:spacing w:after="0" w:line="240" w:lineRule="auto"/>
+              <w:rPr>
+                <w:rStyle w:val="Strong"/>
+                <w:sz w:val="24"/>
+                <w:szCs w:val="24"/>
+                <w:lang w:val="en-US"/>
+              </w:rPr>
+            </w:pPr>
+            <w:r>
+              <w:rPr>
+                <w:rStyle w:val="Strong"/>
+                <w:sz w:val="24"/>
+                <w:szCs w:val="24"/>
+                <w:lang w:val="en-US"/>
+              </w:rPr>
+              <w:t>Input</w:t>
+            </w:r>
+          </w:p>
+        </w:tc>
+        <w:tc>
+          <w:tcPr>
+            <w:tcW w:w="1305" w:type="dxa"/>
+            <w:tcBorders>
+              <w:top w:val="single" w:sz="4" w:space="0" w:color="auto"/>
+              <w:left w:val="single" w:sz="4" w:space="0" w:color="auto"/>
+              <w:bottom w:val="single" w:sz="4" w:space="0" w:color="auto"/>
+              <w:right w:val="single" w:sz="4" w:space="0" w:color="auto"/>
+            </w:tcBorders>
+            <w:shd w:val="clear" w:color="auto" w:fill="D9D9D9" w:themeFill="background1" w:themeFillShade="D9"/>
+          </w:tcPr>
+          <w:p>
+            <w:pPr>
+              <w:spacing w:after="0" w:line="240" w:lineRule="auto"/>
+              <w:rPr>
+                <w:rStyle w:val="Strong"/>
+                <w:sz w:val="24"/>
+                <w:szCs w:val="24"/>
+                <w:lang w:val="en-US"/>
+              </w:rPr>
+            </w:pPr>
+            <w:r>
+              <w:rPr>
+                <w:rStyle w:val="Strong"/>
+                <w:sz w:val="24"/>
+                <w:szCs w:val="24"/>
+                <w:lang w:val="en-US"/>
+              </w:rPr>
+              <w:t>Output</w:t>
+            </w:r>
+          </w:p>
+        </w:tc>
+        <w:tc>
+          <w:tcPr>
+            <w:tcW w:w="437" w:type="dxa"/>
+            <w:tcBorders>
+              <w:top w:val="nil"/>
+              <w:left w:val="single" w:sz="4" w:space="0" w:color="auto"/>
+              <w:bottom w:val="nil"/>
+              <w:right w:val="single" w:sz="4" w:space="0" w:color="auto"/>
+            </w:tcBorders>
+            <w:shd w:val="clear" w:color="auto" w:fill="auto"/>
+          </w:tcPr>
+          <w:p>
+            <w:pPr>
+              <w:spacing w:after="0" w:line="240" w:lineRule="auto"/>
+              <w:rPr>
+                <w:rStyle w:val="Strong"/>
+                <w:sz w:val="24"/>
+                <w:szCs w:val="24"/>
+                <w:lang w:val="en-US"/>
+              </w:rPr>
+            </w:pPr>
+          </w:p>
+        </w:tc>
+        <w:tc>
+          <w:tcPr>
+            <w:tcW w:w="815" w:type="dxa"/>
+            <w:tcBorders>
+              <w:top w:val="single" w:sz="4" w:space="0" w:color="auto"/>
+              <w:left w:val="single" w:sz="4" w:space="0" w:color="auto"/>
+              <w:bottom w:val="single" w:sz="4" w:space="0" w:color="auto"/>
+              <w:right w:val="single" w:sz="4" w:space="0" w:color="auto"/>
+            </w:tcBorders>
+            <w:shd w:val="clear" w:color="auto" w:fill="D9D9D9" w:themeFill="background1" w:themeFillShade="D9"/>
+            <w:hideMark/>
+          </w:tcPr>
+          <w:p>
+            <w:pPr>
+              <w:spacing w:after="0" w:line="240" w:lineRule="auto"/>
+              <w:rPr>
+                <w:rStyle w:val="Strong"/>
+                <w:sz w:val="24"/>
+                <w:szCs w:val="24"/>
+                <w:lang w:val="en-US"/>
+              </w:rPr>
+            </w:pPr>
+            <w:r>
+              <w:rPr>
+                <w:rStyle w:val="Strong"/>
+                <w:sz w:val="24"/>
+                <w:szCs w:val="24"/>
+                <w:lang w:val="en-US"/>
+              </w:rPr>
+              <w:t>Input</w:t>
+            </w:r>
+          </w:p>
+        </w:tc>
+        <w:tc>
+          <w:tcPr>
+            <w:tcW w:w="1305" w:type="dxa"/>
+            <w:tcBorders>
+              <w:top w:val="single" w:sz="4" w:space="0" w:color="auto"/>
+              <w:left w:val="single" w:sz="4" w:space="0" w:color="auto"/>
+              <w:bottom w:val="single" w:sz="4" w:space="0" w:color="auto"/>
+              <w:right w:val="single" w:sz="4" w:space="0" w:color="auto"/>
+            </w:tcBorders>
+            <w:shd w:val="clear" w:color="auto" w:fill="D9D9D9" w:themeFill="background1" w:themeFillShade="D9"/>
+            <w:hideMark/>
+          </w:tcPr>
+          <w:p>
+            <w:pPr>
+              <w:spacing w:after="0" w:line="240" w:lineRule="auto"/>
+              <w:rPr>
+                <w:rStyle w:val="Strong"/>
+                <w:sz w:val="24"/>
+                <w:szCs w:val="24"/>
+                <w:lang w:val="en-US"/>
+              </w:rPr>
+            </w:pPr>
+            <w:r>
+              <w:rPr>
+                <w:rStyle w:val="Strong"/>
+                <w:sz w:val="24"/>
+                <w:szCs w:val="24"/>
+                <w:lang w:val="en-US"/>
+              </w:rPr>
+              <w:t>Output</w:t>
+            </w:r>
+          </w:p>
+        </w:tc>
+      </w:tr>
+      <w:tr>
+        <w:trPr>
+          <w:trHeight w:val="687"/>
+        </w:trPr>
+        <w:tc>
+          <w:tcPr>
+            <w:tcW w:w="815" w:type="dxa"/>
+            <w:tcBorders>
+              <w:top w:val="single" w:sz="8" w:space="0" w:color="000000"/>
+              <w:left w:val="single" w:sz="8" w:space="0" w:color="000000"/>
+              <w:bottom w:val="single" w:sz="8" w:space="0" w:color="000000"/>
+              <w:right w:val="single" w:sz="8" w:space="0" w:color="000000"/>
+            </w:tcBorders>
+          </w:tcPr>
+          <w:p>
+            <w:pPr>
+              <w:spacing w:after="0" w:line="240" w:lineRule="auto"/>
+              <w:rPr>
+                <w:rFonts w:ascii="Consolas" w:hAnsi="Consolas" w:cs="Consolas"/>
+                <w:lang w:val="en-US"/>
+              </w:rPr>
+            </w:pPr>
+            <w:r>
+              <w:rPr>
+                <w:rFonts w:ascii="Consolas" w:hAnsi="Consolas" w:cs="Consolas"/>
+                <w:lang w:val="en-US"/>
+              </w:rPr>
+              <w:t>9</w:t>
+            </w:r>
+          </w:p>
+          <w:p>
+            <w:pPr>
+              <w:spacing w:after="0" w:line="240" w:lineRule="auto"/>
+              <w:rPr>
+                <w:rFonts w:ascii="Consolas" w:hAnsi="Consolas" w:cs="Consolas"/>
+                <w:lang w:val="en-US"/>
+              </w:rPr>
+            </w:pPr>
+            <w:r>
+              <w:rPr>
+                <w:rFonts w:ascii="Consolas" w:hAnsi="Consolas" w:cs="Consolas"/>
+                <w:lang w:val="en-US"/>
+              </w:rPr>
+              <w:t>3</w:t>
+            </w:r>
+            <w:r>
+              <w:rPr>
+                <w:rFonts w:ascii="Consolas" w:hAnsi="Consolas" w:cs="Consolas"/>
+                <w:lang w:val="en-US"/>
+              </w:rPr>
+              <w:t>0</w:t>
+            </w:r>
+          </w:p>
+          <w:p>
+            <w:pPr>
+              <w:spacing w:after="0" w:line="240" w:lineRule="auto"/>
+              <w:rPr>
+                <w:rFonts w:ascii="Consolas" w:hAnsi="Consolas" w:cs="Consolas"/>
+                <w:lang w:val="en-US"/>
+              </w:rPr>
+            </w:pPr>
+            <w:r>
+              <w:rPr>
+                <w:rFonts w:ascii="Consolas" w:hAnsi="Consolas" w:cs="Consolas"/>
+                <w:lang w:val="en-US"/>
+              </w:rPr>
+              <w:t>AM</w:t>
+            </w:r>
+          </w:p>
+          <w:p>
+            <w:pPr>
+              <w:spacing w:after="0" w:line="240" w:lineRule="auto"/>
+              <w:rPr>
+                <w:rFonts w:ascii="Consolas" w:hAnsi="Consolas" w:cs="Consolas"/>
+                <w:lang w:val="en-US"/>
+              </w:rPr>
+            </w:pPr>
+            <w:r>
+              <w:rPr>
+                <w:rFonts w:ascii="Consolas" w:hAnsi="Consolas" w:cs="Consolas"/>
+                <w:lang w:val="en-US"/>
+              </w:rPr>
+              <w:t>6</w:t>
+            </w:r>
+          </w:p>
+          <w:p>
+            <w:pPr>
+              <w:spacing w:after="0" w:line="240" w:lineRule="auto"/>
+              <w:rPr>
+                <w:rFonts w:ascii="Consolas" w:hAnsi="Consolas" w:cs="Consolas"/>
+                <w:lang w:val="en-US"/>
+              </w:rPr>
+            </w:pPr>
+            <w:r>
+              <w:rPr>
+                <w:rFonts w:ascii="Consolas" w:hAnsi="Consolas" w:cs="Consolas"/>
+                <w:lang w:val="en-US"/>
+              </w:rPr>
+              <w:t>0</w:t>
+            </w:r>
+            <w:r>
+              <w:rPr>
+                <w:rFonts w:ascii="Consolas" w:hAnsi="Consolas" w:cs="Consolas"/>
+                <w:lang w:val="en-US"/>
+              </w:rPr>
+              <w:t>0</w:t>
+            </w:r>
+          </w:p>
+        </w:tc>
+        <w:tc>
+          <w:tcPr>
+            <w:tcW w:w="1305" w:type="dxa"/>
+            <w:tcBorders>
+              <w:top w:val="single" w:sz="8" w:space="0" w:color="000000"/>
+              <w:left w:val="single" w:sz="8" w:space="0" w:color="000000"/>
+              <w:bottom w:val="single" w:sz="8" w:space="0" w:color="000000"/>
+              <w:right w:val="single" w:sz="8" w:space="0" w:color="000000"/>
+            </w:tcBorders>
+          </w:tcPr>
+          <w:p>
+            <w:pPr>
+              <w:spacing w:after="0" w:line="240" w:lineRule="auto"/>
+              <w:rPr>
+                <w:rFonts w:ascii="Consolas" w:hAnsi="Consolas" w:cs="Consolas"/>
+                <w:lang w:val="en-US"/>
+              </w:rPr>
+            </w:pPr>
+            <w:r>
+              <w:rPr>
+                <w:rFonts w:ascii="Consolas" w:hAnsi="Consolas" w:cs="Consolas"/>
+                <w:lang w:val="en-US"/>
+              </w:rPr>
+              <w:t>03</w:t>
+            </w:r>
+            <w:r>
+              <w:rPr>
+                <w:rFonts w:ascii="Consolas" w:hAnsi="Consolas" w:cs="Consolas"/>
+                <w:lang w:val="en-US"/>
+              </w:rPr>
+              <w:t>:30:</w:t>
+            </w:r>
+            <w:r>
+              <w:rPr>
+                <w:rFonts w:ascii="Consolas" w:hAnsi="Consolas" w:cs="Consolas"/>
+                <w:lang w:val="en-US"/>
+              </w:rPr>
+              <w:t>P</w:t>
+            </w:r>
+            <w:r>
+              <w:rPr>
+                <w:rFonts w:ascii="Consolas" w:hAnsi="Consolas" w:cs="Consolas"/>
+                <w:lang w:val="en-US"/>
+              </w:rPr>
+              <w:t>M</w:t>
+            </w:r>
+          </w:p>
+        </w:tc>
+        <w:tc>
+          <w:tcPr>
+            <w:tcW w:w="432" w:type="dxa"/>
+            <w:vMerge/>
+            <w:tcBorders>
+              <w:left w:val="single" w:sz="8" w:space="0" w:color="000000"/>
+              <w:right w:val="single" w:sz="8" w:space="0" w:color="000000"/>
+            </w:tcBorders>
+            <w:shd w:val="clear" w:color="auto" w:fill="auto"/>
+          </w:tcPr>
+          <w:p>
+            <w:pPr>
+              <w:spacing w:after="0" w:line="240" w:lineRule="auto"/>
+              <w:rPr>
+                <w:rFonts w:ascii="Consolas" w:hAnsi="Consolas" w:cs="Consolas"/>
+                <w:lang w:val="en-US"/>
+              </w:rPr>
+            </w:pPr>
+          </w:p>
+        </w:tc>
+        <w:tc>
+          <w:tcPr>
+            <w:tcW w:w="815" w:type="dxa"/>
+            <w:tcBorders>
+              <w:top w:val="single" w:sz="8" w:space="0" w:color="000000"/>
+              <w:left w:val="single" w:sz="8" w:space="0" w:color="000000"/>
+              <w:bottom w:val="single" w:sz="8" w:space="0" w:color="000000"/>
+              <w:right w:val="single" w:sz="8" w:space="0" w:color="000000"/>
+            </w:tcBorders>
+            <w:tcMar>
+              <w:top w:w="100" w:type="dxa"/>
+              <w:left w:w="100" w:type="dxa"/>
+              <w:bottom w:w="100" w:type="dxa"/>
+              <w:right w:w="100" w:type="dxa"/>
+            </w:tcMar>
+            <w:hideMark/>
+          </w:tcPr>
+          <w:p>
+            <w:pPr>
+              <w:spacing w:after="0" w:line="240" w:lineRule="auto"/>
+              <w:rPr>
+                <w:rFonts w:ascii="Consolas" w:hAnsi="Consolas" w:cs="Consolas"/>
+                <w:lang w:val="en-US"/>
+              </w:rPr>
+            </w:pPr>
+            <w:r>
+              <w:rPr>
+                <w:rFonts w:ascii="Consolas" w:hAnsi="Consolas" w:cs="Consolas"/>
+                <w:lang w:val="en-US"/>
+              </w:rPr>
+              <w:t>2</w:t>
+            </w:r>
+          </w:p>
+          <w:p>
+            <w:pPr>
+              <w:spacing w:after="0" w:line="240" w:lineRule="auto"/>
+              <w:rPr>
+                <w:rFonts w:ascii="Consolas" w:hAnsi="Consolas" w:cs="Consolas"/>
+                <w:lang w:val="en-US"/>
+              </w:rPr>
+            </w:pPr>
+            <w:r>
+              <w:rPr>
+                <w:rFonts w:ascii="Consolas" w:hAnsi="Consolas" w:cs="Consolas"/>
+                <w:lang w:val="en-US"/>
+              </w:rPr>
+              <w:t>0</w:t>
+            </w:r>
+          </w:p>
+          <w:p>
+            <w:pPr>
+              <w:spacing w:after="0" w:line="240" w:lineRule="auto"/>
+              <w:rPr>
+                <w:rFonts w:ascii="Consolas" w:hAnsi="Consolas" w:cs="Consolas"/>
+                <w:lang w:val="en-US"/>
+              </w:rPr>
+            </w:pPr>
+            <w:r>
+              <w:rPr>
+                <w:rFonts w:ascii="Consolas" w:hAnsi="Consolas" w:cs="Consolas"/>
+                <w:lang w:val="en-US"/>
+              </w:rPr>
+              <w:t>P</w:t>
+            </w:r>
+            <w:r>
+              <w:rPr>
+                <w:rFonts w:ascii="Consolas" w:hAnsi="Consolas" w:cs="Consolas"/>
+                <w:lang w:val="en-US"/>
+              </w:rPr>
+              <w:t>M</w:t>
+            </w:r>
+          </w:p>
+          <w:p>
+            <w:pPr>
+              <w:spacing w:after="0" w:line="240" w:lineRule="auto"/>
+              <w:rPr>
+                <w:rFonts w:ascii="Consolas" w:hAnsi="Consolas" w:cs="Consolas"/>
+                <w:lang w:val="en-US"/>
+              </w:rPr>
+            </w:pPr>
+            <w:r>
+              <w:rPr>
+                <w:rFonts w:ascii="Consolas" w:hAnsi="Consolas" w:cs="Consolas"/>
+                <w:lang w:val="en-US"/>
+              </w:rPr>
+              <w:t>2</w:t>
+            </w:r>
+          </w:p>
+          <w:p>
+            <w:pPr>
+              <w:spacing w:after="0" w:line="240" w:lineRule="auto"/>
+              <w:rPr>
+                <w:rFonts w:ascii="Consolas" w:hAnsi="Consolas" w:cs="Consolas"/>
+                <w:lang w:val="en-US"/>
+              </w:rPr>
+            </w:pPr>
+            <w:r>
+              <w:rPr>
+                <w:rFonts w:ascii="Consolas" w:hAnsi="Consolas" w:cs="Consolas"/>
+                <w:lang w:val="en-US"/>
+              </w:rPr>
+              <w:t>30</w:t>
+            </w:r>
+          </w:p>
+        </w:tc>
+        <w:tc>
+          <w:tcPr>
+            <w:tcW w:w="1305" w:type="dxa"/>
+            <w:tcBorders>
+              <w:top w:val="single" w:sz="8" w:space="0" w:color="000000"/>
+              <w:left w:val="single" w:sz="8" w:space="0" w:color="000000"/>
+              <w:bottom w:val="single" w:sz="8" w:space="0" w:color="000000"/>
+              <w:right w:val="single" w:sz="8" w:space="0" w:color="000000"/>
+            </w:tcBorders>
+            <w:tcMar>
+              <w:top w:w="100" w:type="dxa"/>
+              <w:left w:w="100" w:type="dxa"/>
+              <w:bottom w:w="100" w:type="dxa"/>
+              <w:right w:w="100" w:type="dxa"/>
+            </w:tcMar>
+            <w:hideMark/>
+          </w:tcPr>
+          <w:p>
+            <w:pPr>
+              <w:spacing w:after="0" w:line="240" w:lineRule="auto"/>
+              <w:rPr>
+                <w:rFonts w:ascii="Consolas" w:hAnsi="Consolas" w:cs="Consolas"/>
+                <w:lang w:val="en-US"/>
+              </w:rPr>
+            </w:pPr>
+            <w:r>
+              <w:rPr>
+                <w:rFonts w:ascii="Consolas" w:hAnsi="Consolas" w:cs="Consolas"/>
+                <w:lang w:val="en-US"/>
+              </w:rPr>
+              <w:t>04:30:</w:t>
+            </w:r>
+            <w:r>
+              <w:rPr>
+                <w:rFonts w:ascii="Consolas" w:hAnsi="Consolas" w:cs="Consolas"/>
+                <w:lang w:val="en-US"/>
+              </w:rPr>
+              <w:t>P</w:t>
+            </w:r>
+            <w:r>
+              <w:rPr>
+                <w:rFonts w:ascii="Consolas" w:hAnsi="Consolas" w:cs="Consolas"/>
+                <w:lang w:val="en-US"/>
+              </w:rPr>
+              <w:t>M</w:t>
+            </w:r>
+          </w:p>
+        </w:tc>
+        <w:tc>
+          <w:tcPr>
+            <w:tcW w:w="409" w:type="dxa"/>
+            <w:tcBorders>
+              <w:top w:val="nil"/>
+              <w:left w:val="single" w:sz="8" w:space="0" w:color="000000"/>
+              <w:bottom w:val="nil"/>
+              <w:right w:val="single" w:sz="4" w:space="0" w:color="auto"/>
+            </w:tcBorders>
+          </w:tcPr>
+          <w:p>
+            <w:pPr>
+              <w:spacing w:after="0" w:line="240" w:lineRule="auto"/>
+              <w:rPr>
+                <w:rFonts w:ascii="Consolas" w:hAnsi="Consolas" w:cs="Consolas"/>
+                <w:lang w:val="en-US"/>
+              </w:rPr>
+            </w:pPr>
+          </w:p>
+        </w:tc>
+        <w:tc>
+          <w:tcPr>
+            <w:tcW w:w="815" w:type="dxa"/>
+            <w:tcBorders>
+              <w:top w:val="single" w:sz="4" w:space="0" w:color="auto"/>
+              <w:left w:val="single" w:sz="4" w:space="0" w:color="auto"/>
+              <w:bottom w:val="single" w:sz="4" w:space="0" w:color="auto"/>
+              <w:right w:val="single" w:sz="4" w:space="0" w:color="auto"/>
+            </w:tcBorders>
+          </w:tcPr>
+          <w:p>
+            <w:pPr>
+              <w:spacing w:after="0" w:line="240" w:lineRule="auto"/>
+              <w:rPr>
+                <w:rFonts w:ascii="Consolas" w:hAnsi="Consolas" w:cs="Consolas"/>
+                <w:lang w:val="en-US"/>
+              </w:rPr>
+            </w:pPr>
+            <w:r>
+              <w:rPr>
+                <w:rFonts w:ascii="Consolas" w:hAnsi="Consolas" w:cs="Consolas"/>
+                <w:lang w:val="en-US"/>
+              </w:rPr>
+              <w:t>11</w:t>
+            </w:r>
+          </w:p>
+          <w:p>
+            <w:pPr>
+              <w:spacing w:after="0" w:line="240" w:lineRule="auto"/>
+              <w:rPr>
+                <w:rFonts w:ascii="Consolas" w:hAnsi="Consolas" w:cs="Consolas"/>
+                <w:lang w:val="en-US"/>
+              </w:rPr>
+            </w:pPr>
+            <w:r>
+              <w:rPr>
+                <w:rFonts w:ascii="Consolas" w:hAnsi="Consolas" w:cs="Consolas"/>
+                <w:lang w:val="en-US"/>
+              </w:rPr>
+              <w:t>30</w:t>
+            </w:r>
+          </w:p>
+          <w:p>
+            <w:pPr>
+              <w:spacing w:after="0" w:line="240" w:lineRule="auto"/>
+              <w:rPr>
+                <w:rFonts w:ascii="Consolas" w:hAnsi="Consolas" w:cs="Consolas"/>
+                <w:lang w:val="en-US"/>
+              </w:rPr>
+            </w:pPr>
+            <w:r>
+              <w:rPr>
+                <w:rFonts w:ascii="Consolas" w:hAnsi="Consolas" w:cs="Consolas"/>
+                <w:lang w:val="en-US"/>
+              </w:rPr>
+              <w:t>AM</w:t>
+            </w:r>
+          </w:p>
+          <w:p>
+            <w:pPr>
+              <w:spacing w:after="0" w:line="240" w:lineRule="auto"/>
+              <w:rPr>
+                <w:rFonts w:ascii="Consolas" w:hAnsi="Consolas" w:cs="Consolas"/>
+                <w:lang w:val="en-US"/>
+              </w:rPr>
+            </w:pPr>
+            <w:r>
+              <w:rPr>
+                <w:rFonts w:ascii="Consolas" w:hAnsi="Consolas" w:cs="Consolas"/>
+                <w:lang w:val="en-US"/>
+              </w:rPr>
+              <w:t>2</w:t>
+            </w:r>
+          </w:p>
+          <w:p>
+            <w:pPr>
+              <w:spacing w:after="0" w:line="240" w:lineRule="auto"/>
+              <w:rPr>
+                <w:rFonts w:ascii="Consolas" w:hAnsi="Consolas" w:cs="Consolas"/>
+                <w:lang w:val="en-US"/>
+              </w:rPr>
+            </w:pPr>
+            <w:r>
+              <w:rPr>
+                <w:rFonts w:ascii="Consolas" w:hAnsi="Consolas" w:cs="Consolas"/>
+                <w:lang w:val="en-US"/>
+              </w:rPr>
+              <w:t>0</w:t>
+            </w:r>
+          </w:p>
+        </w:tc>
+        <w:tc>
+          <w:tcPr>
+            <w:tcW w:w="1305" w:type="dxa"/>
+            <w:tcBorders>
+              <w:top w:val="single" w:sz="4" w:space="0" w:color="auto"/>
+              <w:left w:val="single" w:sz="4" w:space="0" w:color="auto"/>
+              <w:bottom w:val="single" w:sz="4" w:space="0" w:color="auto"/>
+              <w:right w:val="single" w:sz="4" w:space="0" w:color="auto"/>
+            </w:tcBorders>
+          </w:tcPr>
+          <w:p>
+            <w:pPr>
+              <w:spacing w:after="0" w:line="240" w:lineRule="auto"/>
+              <w:rPr>
+                <w:rFonts w:ascii="Consolas" w:hAnsi="Consolas" w:cs="Consolas"/>
+                <w:lang w:val="en-US"/>
+              </w:rPr>
+            </w:pPr>
+            <w:r>
+              <w:rPr>
+                <w:rFonts w:ascii="Consolas" w:hAnsi="Consolas" w:cs="Consolas"/>
+                <w:lang w:val="en-US"/>
+              </w:rPr>
+              <w:t>01:30:PM</w:t>
+            </w:r>
+          </w:p>
+        </w:tc>
+        <w:tc>
+          <w:tcPr>
+            <w:tcW w:w="437" w:type="dxa"/>
+            <w:tcBorders>
+              <w:top w:val="nil"/>
+              <w:left w:val="single" w:sz="4" w:space="0" w:color="auto"/>
+              <w:bottom w:val="nil"/>
+              <w:right w:val="single" w:sz="4" w:space="0" w:color="auto"/>
+            </w:tcBorders>
+            <w:shd w:val="clear" w:color="auto" w:fill="auto"/>
+          </w:tcPr>
+          <w:p>
+            <w:pPr>
+              <w:spacing w:after="0" w:line="240" w:lineRule="auto"/>
+              <w:rPr>
+                <w:rFonts w:ascii="Consolas" w:hAnsi="Consolas" w:cs="Consolas"/>
+                <w:lang w:val="en-US"/>
+              </w:rPr>
+            </w:pPr>
+          </w:p>
+        </w:tc>
+        <w:tc>
+          <w:tcPr>
+            <w:tcW w:w="815" w:type="dxa"/>
+            <w:tcBorders>
+              <w:top w:val="single" w:sz="4" w:space="0" w:color="auto"/>
+              <w:left w:val="single" w:sz="4" w:space="0" w:color="auto"/>
+              <w:bottom w:val="single" w:sz="4" w:space="0" w:color="auto"/>
+              <w:right w:val="single" w:sz="4" w:space="0" w:color="auto"/>
+            </w:tcBorders>
+            <w:hideMark/>
+          </w:tcPr>
+          <w:p>
+            <w:pPr>
+              <w:spacing w:after="0" w:line="240" w:lineRule="auto"/>
+              <w:rPr>
+                <w:rFonts w:ascii="Consolas" w:hAnsi="Consolas" w:cs="Consolas"/>
+                <w:lang w:val="en-US"/>
+              </w:rPr>
+            </w:pPr>
+            <w:r>
+              <w:rPr>
+                <w:rFonts w:ascii="Consolas" w:hAnsi="Consolas" w:cs="Consolas"/>
+                <w:lang w:val="en-US"/>
+              </w:rPr>
+              <w:t>11</w:t>
+            </w:r>
+          </w:p>
+          <w:p>
+            <w:pPr>
+              <w:spacing w:after="0" w:line="240" w:lineRule="auto"/>
+              <w:rPr>
+                <w:rFonts w:ascii="Consolas" w:hAnsi="Consolas" w:cs="Consolas"/>
+                <w:lang w:val="en-US"/>
+              </w:rPr>
+            </w:pPr>
+            <w:r>
+              <w:rPr>
+                <w:rFonts w:ascii="Consolas" w:hAnsi="Consolas" w:cs="Consolas"/>
+                <w:lang w:val="en-US"/>
+              </w:rPr>
+              <w:t>59</w:t>
+            </w:r>
+          </w:p>
+          <w:p>
+            <w:pPr>
+              <w:spacing w:after="0" w:line="240" w:lineRule="auto"/>
+              <w:rPr>
+                <w:rFonts w:ascii="Consolas" w:hAnsi="Consolas" w:cs="Consolas"/>
+                <w:lang w:val="en-US"/>
+              </w:rPr>
+            </w:pPr>
+            <w:r>
+              <w:rPr>
+                <w:rFonts w:ascii="Consolas" w:hAnsi="Consolas" w:cs="Consolas"/>
+                <w:lang w:val="en-US"/>
+              </w:rPr>
+              <w:t>PM</w:t>
+            </w:r>
+          </w:p>
+          <w:p>
+            <w:pPr>
+              <w:spacing w:after="0" w:line="240" w:lineRule="auto"/>
+              <w:rPr>
+                <w:rFonts w:ascii="Consolas" w:hAnsi="Consolas" w:cs="Consolas"/>
+                <w:lang w:val="en-US"/>
+              </w:rPr>
+            </w:pPr>
+            <w:r>
+              <w:rPr>
+                <w:rFonts w:ascii="Consolas" w:hAnsi="Consolas" w:cs="Consolas"/>
+                <w:lang w:val="en-US"/>
+              </w:rPr>
+              <w:t>0</w:t>
+            </w:r>
+          </w:p>
+          <w:p>
+            <w:pPr>
+              <w:spacing w:after="0" w:line="240" w:lineRule="auto"/>
+              <w:rPr>
+                <w:rFonts w:ascii="Consolas" w:hAnsi="Consolas" w:cs="Consolas"/>
+                <w:lang w:val="en-US"/>
+              </w:rPr>
+            </w:pPr>
+            <w:r>
+              <w:rPr>
+                <w:rFonts w:ascii="Consolas" w:hAnsi="Consolas" w:cs="Consolas"/>
+                <w:lang w:val="en-US"/>
+              </w:rPr>
+              <w:t>3</w:t>
+            </w:r>
+          </w:p>
+        </w:tc>
+        <w:tc>
+          <w:tcPr>
+            <w:tcW w:w="1305" w:type="dxa"/>
+            <w:tcBorders>
+              <w:top w:val="single" w:sz="4" w:space="0" w:color="auto"/>
+              <w:left w:val="single" w:sz="4" w:space="0" w:color="auto"/>
+              <w:bottom w:val="single" w:sz="4" w:space="0" w:color="auto"/>
+              <w:right w:val="single" w:sz="4" w:space="0" w:color="auto"/>
+            </w:tcBorders>
+            <w:hideMark/>
+          </w:tcPr>
+          <w:p>
+            <w:pPr>
+              <w:spacing w:after="0" w:line="240" w:lineRule="auto"/>
+              <w:rPr>
+                <w:rFonts w:ascii="Consolas" w:hAnsi="Consolas" w:cs="Consolas"/>
+                <w:lang w:val="en-US"/>
+              </w:rPr>
+            </w:pPr>
+            <w:r>
+              <w:rPr>
+                <w:rFonts w:ascii="Consolas" w:hAnsi="Consolas" w:cs="Consolas"/>
+                <w:lang w:val="en-US"/>
+              </w:rPr>
+              <w:t>12</w:t>
+            </w:r>
+            <w:r>
+              <w:rPr>
+                <w:rFonts w:ascii="Consolas" w:hAnsi="Consolas" w:cs="Consolas"/>
+                <w:lang w:val="en-US"/>
+              </w:rPr>
+              <w:t>:</w:t>
+            </w:r>
+            <w:r>
+              <w:rPr>
+                <w:rFonts w:ascii="Consolas" w:hAnsi="Consolas" w:cs="Consolas"/>
+                <w:lang w:val="en-US"/>
+              </w:rPr>
+              <w:t>02</w:t>
+            </w:r>
+            <w:r>
+              <w:rPr>
+                <w:rFonts w:ascii="Consolas" w:hAnsi="Consolas" w:cs="Consolas"/>
+                <w:lang w:val="en-US"/>
+              </w:rPr>
+              <w:t>:</w:t>
+            </w:r>
+            <w:r>
+              <w:rPr>
+                <w:rFonts w:ascii="Consolas" w:hAnsi="Consolas" w:cs="Consolas"/>
+                <w:lang w:val="en-US"/>
+              </w:rPr>
+              <w:t>A</w:t>
+            </w:r>
+            <w:r>
+              <w:rPr>
+                <w:rFonts w:ascii="Consolas" w:hAnsi="Consolas" w:cs="Consolas"/>
+                <w:lang w:val="en-US"/>
+              </w:rPr>
+              <w:t>M</w:t>
+            </w:r>
+          </w:p>
+        </w:tc>
+      </w:tr>
+    </w:tbl>
+    <w:p>
+      <w:pPr>
+        <w:spacing w:after="0" w:line="240" w:lineRule="auto"/>
+        <w:rPr>
+          <w:lang w:val="en-US"/>
+        </w:rPr>
+      </w:pPr>
+    </w:p>
+    <w:p>
+      <w:pPr>
+        <w:pStyle w:val="Heading2"/>
+      </w:pPr>
+      <w:r>
+        <w:t xml:space="preserve">** </w:t>
+      </w:r>
+      <w:r>
+        <w:t xml:space="preserve">– </w:t>
+      </w:r>
+      <w:r>
+        <w:t>Odd / Even Elements</w:t>
+      </w:r>
+    </w:p>
+    <w:p>
+      <w:pPr>
+        <w:rPr>
+          <w:lang w:val="en-US"/>
+        </w:rPr>
+      </w:pPr>
+      <w:r>
+        <w:rPr>
+          <w:lang w:val="en-US"/>
+        </w:rPr>
+        <w:t xml:space="preserve">You are given </w:t>
+      </w:r>
+      <w:r>
+        <w:rPr>
+          <w:b/>
+          <w:lang w:val="en-US"/>
+        </w:rPr>
+        <w:t>N numbers</w:t>
+      </w:r>
+      <w:r>
+        <w:rPr>
+          <w:lang w:val="en-US"/>
+        </w:rPr>
+        <w:t xml:space="preserve">. Calculate the </w:t>
+      </w:r>
+      <w:r>
+        <w:rPr>
+          <w:b/>
+          <w:lang w:val="en-US"/>
+        </w:rPr>
+        <w:t>sum</w:t>
+      </w:r>
+      <w:r>
+        <w:rPr>
+          <w:lang w:val="en-US"/>
+        </w:rPr>
+        <w:t xml:space="preserve">, </w:t>
+      </w:r>
+      <w:r>
+        <w:rPr>
+          <w:b/>
+          <w:lang w:val="en-US"/>
+        </w:rPr>
+        <w:t>min</w:t>
+      </w:r>
+      <w:r>
+        <w:rPr>
+          <w:lang w:val="en-US"/>
+        </w:rPr>
+        <w:t xml:space="preserve"> and </w:t>
+      </w:r>
+      <w:r>
+        <w:rPr>
+          <w:b/>
+          <w:lang w:val="en-US"/>
+        </w:rPr>
+        <w:t>max</w:t>
+      </w:r>
+      <w:r>
+        <w:rPr>
+          <w:lang w:val="en-US"/>
+        </w:rPr>
+        <w:t xml:space="preserve"> of its </w:t>
+      </w:r>
+      <w:r>
+        <w:rPr>
+          <w:b/>
+          <w:lang w:val="en-US"/>
+        </w:rPr>
+        <w:t>odd elements</w:t>
+      </w:r>
+      <w:r>
+        <w:rPr>
+          <w:lang w:val="en-US"/>
+        </w:rPr>
+        <w:t xml:space="preserve"> </w:t>
+      </w:r>
+      <w:r>
+        <w:rPr>
+          <w:lang w:val="en-US"/>
+        </w:rPr>
+        <w:t xml:space="preserve">and </w:t>
+      </w:r>
+      <w:r>
+        <w:rPr>
+          <w:b/>
+          <w:lang w:val="en-US"/>
+        </w:rPr>
+        <w:t>sum</w:t>
+      </w:r>
+      <w:r>
+        <w:rPr>
+          <w:lang w:val="en-US"/>
+        </w:rPr>
+        <w:t xml:space="preserve">, </w:t>
+      </w:r>
+      <w:r>
+        <w:rPr>
+          <w:b/>
+          <w:lang w:val="en-US"/>
+        </w:rPr>
+        <w:t>min</w:t>
+      </w:r>
+      <w:r>
+        <w:rPr>
+          <w:lang w:val="en-US"/>
+        </w:rPr>
+        <w:t xml:space="preserve"> and </w:t>
+      </w:r>
+      <w:r>
+        <w:rPr>
+          <w:b/>
+          <w:lang w:val="en-US"/>
+        </w:rPr>
+        <w:t>max</w:t>
+      </w:r>
+      <w:r>
+        <w:rPr>
+          <w:lang w:val="en-US"/>
+        </w:rPr>
+        <w:t xml:space="preserve"> of its </w:t>
+      </w:r>
+      <w:r>
+        <w:rPr>
+          <w:b/>
+          <w:lang w:val="en-US"/>
+        </w:rPr>
+        <w:t>even elements.</w:t>
+      </w:r>
+      <w:r>
+        <w:rPr>
+          <w:lang w:val="en-US"/>
+        </w:rPr>
+        <w:t xml:space="preserve"> </w:t>
+      </w:r>
+      <w:r>
+        <w:rPr>
+          <w:lang w:val="en-US"/>
+        </w:rPr>
+        <w:t>Consider that the first element is odd, the second is even, etc.</w:t>
+      </w:r>
+    </w:p>
+    <w:p>
+      <w:pPr>
+        <w:pStyle w:val="Heading3"/>
+      </w:pPr>
+      <w:r>
+        <w:t>Input</w:t>
+      </w:r>
+    </w:p>
+    <w:p>
+      <w:pPr>
+        <w:rPr>
+          <w:lang w:val="en-US"/>
+        </w:rPr>
+      </w:pPr>
+      <w:r>
+        <w:rPr>
+          <w:lang w:val="en-US"/>
+        </w:rPr>
+        <w:t>The input data should be read from the console.</w:t>
+      </w:r>
+      <w:r>
+        <w:rPr>
+          <w:lang w:val="en-US"/>
+        </w:rPr>
+        <w:t xml:space="preserve"> It will consists of exactly one line.</w:t>
+      </w:r>
+    </w:p>
+    <w:p>
+      <w:pPr>
+        <w:pStyle w:val="ListParagraph"/>
+        <w:numPr>
+          <w:ilvl w:val="0"/>
+          <w:numId w:val="28"/>
+        </w:numPr>
+        <w:rPr>
+          <w:b/>
+          <w:lang w:val="en-US"/>
+        </w:rPr>
+      </w:pPr>
+      <w:r>
+        <w:rPr>
+          <w:lang w:val="en-US"/>
+        </w:rPr>
+        <w:t xml:space="preserve">At the first line </w:t>
+      </w:r>
+      <w:r>
+        <w:rPr>
+          <w:b/>
+          <w:lang w:val="en-US"/>
+        </w:rPr>
+        <w:t>N numbers</w:t>
+      </w:r>
+      <w:r>
+        <w:rPr>
+          <w:lang w:val="en-US"/>
+        </w:rPr>
+        <w:t xml:space="preserve"> will be given, separated one from another by a single </w:t>
+      </w:r>
+      <w:r>
+        <w:rPr>
+          <w:b/>
+          <w:lang w:val="en-US"/>
+        </w:rPr>
+        <w:t>space</w:t>
+      </w:r>
+      <w:r>
+        <w:rPr>
+          <w:lang w:val="en-US"/>
+        </w:rPr>
+        <w:t>.</w:t>
+      </w:r>
+    </w:p>
+    <w:p>
+      <w:pPr>
+        <w:spacing w:after="120"/>
+        <w:rPr>
+          <w:lang w:val="en-US"/>
+        </w:rPr>
+      </w:pPr>
+      <w:r>
+        <w:rPr>
+          <w:lang w:val="en-US"/>
+        </w:rPr>
+        <w:t>The input data will always be valid and in the format described. There is no need to check it explicitly.</w:t>
+      </w:r>
+    </w:p>
+    <w:p>
+      <w:pPr>
+        <w:pStyle w:val="Heading3"/>
+      </w:pPr>
+      <w:r>
+        <w:t>Output</w:t>
+      </w:r>
+    </w:p>
+    <w:p>
+      <w:pPr>
+        <w:spacing w:after="120"/>
+        <w:rPr>
+          <w:lang w:val="en-US"/>
+        </w:rPr>
+      </w:pPr>
+      <w:r>
+        <w:rPr>
+          <w:lang w:val="en-US"/>
+        </w:rPr>
+        <w:t xml:space="preserve">You have to print </w:t>
+      </w:r>
+      <w:r>
+        <w:rPr>
+          <w:lang w:val="en-US"/>
+        </w:rPr>
+        <w:t>the output in a single line at the console in the following format:</w:t>
+      </w:r>
+    </w:p>
+    <w:p>
+      <w:pPr>
+        <w:pStyle w:val="ListParagraph"/>
+        <w:numPr>
+          <w:ilvl w:val="0"/>
+          <w:numId w:val="28"/>
+        </w:numPr>
+        <w:spacing w:after="120"/>
+        <w:rPr>
+          <w:b/>
+          <w:noProof/>
+          <w:lang w:val="en-US"/>
+        </w:rPr>
+      </w:pPr>
+      <w:r>
+        <w:rPr>
+          <w:b/>
+          <w:noProof/>
+          <w:lang w:val="en-US"/>
+        </w:rPr>
+        <w:lastRenderedPageBreak/>
+        <w:t>OddSum=…, OddMin=…, OddMax=…, EvenSum=…, EvenMin=…, EvenMax=…</w:t>
+      </w:r>
+    </w:p>
+    <w:p>
+      <w:pPr>
+        <w:spacing w:after="120"/>
+        <w:rPr>
+          <w:noProof/>
+          <w:lang w:val="en-US"/>
+        </w:rPr>
+      </w:pPr>
+      <w:r>
+        <w:rPr>
+          <w:noProof/>
+          <w:lang w:val="en-US"/>
+        </w:rPr>
+        <w:t xml:space="preserve">Print </w:t>
+      </w:r>
+      <w:r>
+        <w:rPr>
+          <w:noProof/>
+          <w:lang w:val="en-US"/>
+        </w:rPr>
+        <w:t>the numbers in the output without any unneeded trailing zeroes (i.e. print 1.5 instead of 1.50; 1 instead of 1.00). In case the sum, the minimal or the maximal element cannot be calculated (due to missing data), print "</w:t>
+      </w:r>
+      <w:r>
+        <w:rPr>
+          <w:b/>
+          <w:noProof/>
+          <w:lang w:val="en-US"/>
+        </w:rPr>
+        <w:t>No</w:t>
+      </w:r>
+      <w:r>
+        <w:rPr>
+          <w:noProof/>
+          <w:lang w:val="en-US"/>
+        </w:rPr>
+        <w:t>".</w:t>
+      </w:r>
+    </w:p>
+    <w:p>
+      <w:pPr>
+        <w:pStyle w:val="Heading3"/>
+      </w:pPr>
+      <w:r>
+        <w:t>Constraints</w:t>
+      </w:r>
+    </w:p>
+    <w:p>
+      <w:pPr>
+        <w:pStyle w:val="ListParagraph"/>
+        <w:numPr>
+          <w:ilvl w:val="0"/>
+          <w:numId w:val="29"/>
+        </w:numPr>
+        <w:rPr>
+          <w:b/>
+          <w:lang w:val="en-US"/>
+        </w:rPr>
+      </w:pPr>
+      <w:r>
+        <w:rPr>
+          <w:lang w:val="en-US"/>
+        </w:rPr>
+        <w:t>All numbers in the input will be in the range [-1 000 000 … 1 000 000], with no more than 10 digits (total, before and after the decimal point). The decimal separator in the non-integer numbers will be '</w:t>
+      </w:r>
+      <w:r>
+        <w:rPr>
+          <w:b/>
+          <w:lang w:val="en-US"/>
+        </w:rPr>
+        <w:t>.</w:t>
+      </w:r>
+      <w:r>
+        <w:rPr>
+          <w:lang w:val="en-US"/>
+        </w:rPr>
+        <w:t>' and the numbers will have up to 2 digits after the decimal separator.</w:t>
+      </w:r>
+    </w:p>
+    <w:p>
+      <w:pPr>
+        <w:pStyle w:val="ListParagraph"/>
+        <w:numPr>
+          <w:ilvl w:val="0"/>
+          <w:numId w:val="29"/>
+        </w:numPr>
+        <w:rPr>
+          <w:b/>
+          <w:lang w:val="en-US"/>
+        </w:rPr>
+      </w:pPr>
+      <w:r>
+        <w:rPr>
+          <w:lang w:val="en-US"/>
+        </w:rPr>
+        <w:t xml:space="preserve">The count N of the numbers in the input is in the range </w:t>
+      </w:r>
+      <w:r>
+        <w:rPr>
+          <w:noProof/>
+          <w:lang w:val="en-US"/>
+        </w:rPr>
+        <w:t>[0 … 1000].</w:t>
+      </w:r>
+    </w:p>
+    <w:p>
+      <w:pPr>
+        <w:pStyle w:val="ListParagraph"/>
+        <w:numPr>
+          <w:ilvl w:val="0"/>
+          <w:numId w:val="29"/>
+        </w:numPr>
+        <w:rPr>
+          <w:b/>
+          <w:lang w:val="en-US"/>
+        </w:rPr>
+      </w:pPr>
+      <w:r>
+        <w:rPr>
+          <w:noProof/>
+          <w:lang w:val="en-US"/>
+        </w:rPr>
+        <w:t xml:space="preserve">All numbers in the output should be formatted </w:t>
+      </w:r>
+      <w:r>
+        <w:rPr>
+          <w:b/>
+          <w:noProof/>
+          <w:lang w:val="en-US"/>
+        </w:rPr>
+        <w:t>without unneded trailing zeroes</w:t>
+      </w:r>
+      <w:r>
+        <w:rPr>
+          <w:noProof/>
+          <w:lang w:val="en-US"/>
+        </w:rPr>
+        <w:t>.</w:t>
+      </w:r>
+    </w:p>
+    <w:p>
+      <w:pPr>
+        <w:pStyle w:val="ListParagraph"/>
+        <w:numPr>
+          <w:ilvl w:val="0"/>
+          <w:numId w:val="29"/>
+        </w:numPr>
+        <w:rPr>
+          <w:b/>
+          <w:lang w:val="en-US"/>
+        </w:rPr>
+      </w:pPr>
+      <w:r>
+        <w:rPr>
+          <w:lang w:val="en-US"/>
+        </w:rPr>
+        <w:t>Allowed work time for your program: 0.1 seconds.</w:t>
+      </w:r>
+    </w:p>
+    <w:p>
+      <w:pPr>
+        <w:pStyle w:val="ListParagraph"/>
+        <w:numPr>
+          <w:ilvl w:val="0"/>
+          <w:numId w:val="29"/>
+        </w:numPr>
+        <w:rPr>
+          <w:lang w:val="en-US"/>
+        </w:rPr>
+      </w:pPr>
+      <w:r>
+        <w:rPr>
+          <w:lang w:val="en-US"/>
+        </w:rPr>
+        <w:t>Allowed memory: 16</w:t>
+      </w:r>
+      <w:r>
+        <w:rPr>
+          <w:lang w:val="en-US"/>
+        </w:rPr>
+        <w:t xml:space="preserve"> </w:t>
+      </w:r>
+      <w:r>
+        <w:rPr>
+          <w:lang w:val="en-US"/>
+        </w:rPr>
+        <w:t>MB.</w:t>
+      </w:r>
+    </w:p>
+    <w:p>
+      <w:pPr>
+        <w:pStyle w:val="Heading3"/>
+      </w:pPr>
+      <w:r>
+        <w:t>Examples</w:t>
+      </w:r>
+    </w:p>
+    <w:tbl>
+      <w:tblPr>
+        <w:tblW w:w="10362" w:type="dxa"/>
+        <w:tblInd w:w="108" w:type="dxa"/>
+        <w:tblLayout w:type="fixed"/>
+        <w:tblLook w:val="04A0" w:firstRow="1" w:lastRow="0" w:firstColumn="1" w:lastColumn="0" w:noHBand="0" w:noVBand="1"/>
+      </w:tblPr>
+      <w:tblGrid>
+        <w:gridCol w:w="1255"/>
+        <w:gridCol w:w="9107"/>
+      </w:tblGrid>
+      <w:tr>
+        <w:trPr>
+          <w:trHeight w:val="20"/>
+        </w:trPr>
+        <w:tc>
+          <w:tcPr>
+            <w:tcW w:w="1255" w:type="dxa"/>
+            <w:tcBorders>
+              <w:top w:val="single" w:sz="8" w:space="0" w:color="000000"/>
+              <w:left w:val="single" w:sz="8" w:space="0" w:color="000000"/>
+              <w:bottom w:val="single" w:sz="8" w:space="0" w:color="000000"/>
+              <w:right w:val="single" w:sz="8" w:space="0" w:color="000000"/>
+            </w:tcBorders>
+            <w:shd w:val="clear" w:color="auto" w:fill="D9D9D9" w:themeFill="background1" w:themeFillShade="D9"/>
+          </w:tcPr>
+          <w:p>
+            <w:pPr>
+              <w:spacing w:before="60" w:after="60" w:line="240" w:lineRule="auto"/>
+              <w:rPr>
+                <w:rStyle w:val="Strong"/>
+                <w:sz w:val="24"/>
+                <w:szCs w:val="24"/>
+                <w:lang w:val="en-US"/>
+              </w:rPr>
+            </w:pPr>
+            <w:r>
+              <w:rPr>
+                <w:rStyle w:val="Strong"/>
+                <w:sz w:val="24"/>
+                <w:szCs w:val="24"/>
+                <w:lang w:val="en-US"/>
+              </w:rPr>
+              <w:t>Input</w:t>
+            </w:r>
+          </w:p>
+        </w:tc>
+        <w:tc>
+          <w:tcPr>
+            <w:tcW w:w="9107" w:type="dxa"/>
+            <w:tcBorders>
+              <w:top w:val="single" w:sz="8" w:space="0" w:color="000000"/>
+              <w:left w:val="single" w:sz="8" w:space="0" w:color="000000"/>
+              <w:bottom w:val="single" w:sz="8" w:space="0" w:color="000000"/>
+              <w:right w:val="single" w:sz="8" w:space="0" w:color="000000"/>
+            </w:tcBorders>
+            <w:shd w:val="clear" w:color="auto" w:fill="D9D9D9" w:themeFill="background1" w:themeFillShade="D9"/>
+          </w:tcPr>
+          <w:p>
+            <w:pPr>
+              <w:spacing w:before="60" w:after="60" w:line="240" w:lineRule="auto"/>
+              <w:rPr>
+                <w:rStyle w:val="Strong"/>
+                <w:sz w:val="24"/>
+                <w:szCs w:val="24"/>
+                <w:lang w:val="en-US"/>
+              </w:rPr>
+            </w:pPr>
+            <w:r>
+              <w:rPr>
+                <w:rStyle w:val="Strong"/>
+                <w:sz w:val="24"/>
+                <w:szCs w:val="24"/>
+                <w:lang w:val="en-US"/>
+              </w:rPr>
+              <w:t>Output</w:t>
+            </w:r>
+          </w:p>
+        </w:tc>
+      </w:tr>
+      <w:tr>
+        <w:trPr>
+          <w:trHeight w:val="60"/>
+        </w:trPr>
+        <w:tc>
+          <w:tcPr>
+            <w:tcW w:w="1255" w:type="dxa"/>
+            <w:tcBorders>
+              <w:top w:val="single" w:sz="8" w:space="0" w:color="000000"/>
+              <w:left w:val="single" w:sz="8" w:space="0" w:color="000000"/>
+              <w:bottom w:val="single" w:sz="8" w:space="0" w:color="000000"/>
+              <w:right w:val="single" w:sz="8" w:space="0" w:color="000000"/>
+            </w:tcBorders>
+          </w:tcPr>
+          <w:p>
+            <w:pPr>
+              <w:spacing w:before="60" w:after="60" w:line="240" w:lineRule="auto"/>
+              <w:rPr>
+                <w:rFonts w:ascii="Consolas" w:hAnsi="Consolas" w:cs="Consolas"/>
+                <w:noProof/>
+                <w:sz w:val="21"/>
+                <w:szCs w:val="21"/>
+                <w:lang w:val="en-US"/>
+              </w:rPr>
+            </w:pPr>
+            <w:r>
+              <w:rPr>
+                <w:noProof/>
+                <w:sz w:val="21"/>
+                <w:szCs w:val="21"/>
+                <w:lang w:val="en-US"/>
+              </w:rPr>
+              <w:t>2 3 5 4 2 1</w:t>
+            </w:r>
+          </w:p>
+        </w:tc>
+        <w:tc>
+          <w:tcPr>
+            <w:tcW w:w="9107" w:type="dxa"/>
+            <w:tcBorders>
+              <w:top w:val="single" w:sz="8" w:space="0" w:color="000000"/>
+              <w:left w:val="single" w:sz="8" w:space="0" w:color="000000"/>
+              <w:bottom w:val="single" w:sz="8" w:space="0" w:color="000000"/>
+              <w:right w:val="single" w:sz="8" w:space="0" w:color="000000"/>
+            </w:tcBorders>
+          </w:tcPr>
+          <w:p>
+            <w:pPr>
+              <w:spacing w:before="60" w:after="60" w:line="240" w:lineRule="auto"/>
+              <w:rPr>
+                <w:rFonts w:ascii="Consolas" w:hAnsi="Consolas" w:cs="Consolas"/>
+                <w:noProof/>
+                <w:sz w:val="21"/>
+                <w:szCs w:val="21"/>
+                <w:lang w:val="en-US"/>
+              </w:rPr>
+            </w:pPr>
+            <w:r>
+              <w:rPr>
+                <w:rFonts w:ascii="Consolas" w:hAnsi="Consolas" w:cs="Consolas"/>
+                <w:noProof/>
+                <w:sz w:val="21"/>
+                <w:szCs w:val="21"/>
+                <w:lang w:val="en-US"/>
+              </w:rPr>
+              <w:t>OddSum=9, OddMin=2, OddMax=5, EvenSum=8, EvenMin=1, EvenMax=4</w:t>
+            </w:r>
+          </w:p>
+        </w:tc>
+      </w:tr>
+      <w:tr>
+        <w:trPr>
+          <w:trHeight w:val="60"/>
+        </w:trPr>
+        <w:tc>
+          <w:tcPr>
+            <w:tcW w:w="1255" w:type="dxa"/>
+            <w:tcBorders>
+              <w:top w:val="single" w:sz="8" w:space="0" w:color="000000"/>
+              <w:left w:val="single" w:sz="8" w:space="0" w:color="000000"/>
+              <w:bottom w:val="single" w:sz="8" w:space="0" w:color="000000"/>
+              <w:right w:val="single" w:sz="8" w:space="0" w:color="000000"/>
+            </w:tcBorders>
+          </w:tcPr>
+          <w:p>
+            <w:pPr>
+              <w:spacing w:before="60" w:after="60" w:line="240" w:lineRule="auto"/>
+              <w:rPr>
+                <w:noProof/>
+                <w:sz w:val="21"/>
+                <w:szCs w:val="21"/>
+                <w:lang w:val="en-US"/>
+              </w:rPr>
+            </w:pPr>
+            <w:r>
+              <w:rPr>
+                <w:noProof/>
+                <w:sz w:val="21"/>
+                <w:szCs w:val="21"/>
+                <w:lang w:val="en-US"/>
+              </w:rPr>
+              <w:t>3 -2 8 11 -3</w:t>
+            </w:r>
+          </w:p>
+        </w:tc>
+        <w:tc>
+          <w:tcPr>
+            <w:tcW w:w="9107" w:type="dxa"/>
+            <w:tcBorders>
+              <w:top w:val="single" w:sz="8" w:space="0" w:color="000000"/>
+              <w:left w:val="single" w:sz="8" w:space="0" w:color="000000"/>
+              <w:bottom w:val="single" w:sz="8" w:space="0" w:color="000000"/>
+              <w:right w:val="single" w:sz="8" w:space="0" w:color="000000"/>
+            </w:tcBorders>
+          </w:tcPr>
+          <w:p>
+            <w:pPr>
+              <w:spacing w:before="60" w:after="60" w:line="240" w:lineRule="auto"/>
+              <w:rPr>
+                <w:rFonts w:ascii="Consolas" w:hAnsi="Consolas" w:cs="Consolas"/>
+                <w:noProof/>
+                <w:sz w:val="21"/>
+                <w:szCs w:val="21"/>
+                <w:lang w:val="en-US"/>
+              </w:rPr>
+            </w:pPr>
+            <w:r>
+              <w:rPr>
+                <w:rFonts w:ascii="Consolas" w:hAnsi="Consolas" w:cs="Consolas"/>
+                <w:noProof/>
+                <w:sz w:val="21"/>
+                <w:szCs w:val="21"/>
+                <w:lang w:val="en-US"/>
+              </w:rPr>
+              <w:t>OddSum=8, OddMin=-3, OddMax=8, EvenSum=9, EvenMin=-2, EvenMax=11</w:t>
+            </w:r>
+          </w:p>
+        </w:tc>
+      </w:tr>
+      <w:tr>
+        <w:trPr>
+          <w:trHeight w:val="60"/>
+        </w:trPr>
+        <w:tc>
+          <w:tcPr>
+            <w:tcW w:w="1255" w:type="dxa"/>
+            <w:tcBorders>
+              <w:top w:val="single" w:sz="8" w:space="0" w:color="000000"/>
+              <w:left w:val="single" w:sz="8" w:space="0" w:color="000000"/>
+              <w:bottom w:val="single" w:sz="8" w:space="0" w:color="000000"/>
+              <w:right w:val="single" w:sz="8" w:space="0" w:color="000000"/>
+            </w:tcBorders>
+          </w:tcPr>
+          <w:p>
+            <w:pPr>
+              <w:spacing w:before="60" w:after="60" w:line="240" w:lineRule="auto"/>
+              <w:rPr>
+                <w:noProof/>
+                <w:sz w:val="21"/>
+                <w:szCs w:val="21"/>
+                <w:lang w:val="en-US"/>
+              </w:rPr>
+            </w:pPr>
+            <w:r>
+              <w:rPr>
+                <w:noProof/>
+                <w:sz w:val="21"/>
+                <w:szCs w:val="21"/>
+                <w:lang w:val="en-US"/>
+              </w:rPr>
+              <w:t>1</w:t>
+            </w:r>
+          </w:p>
+        </w:tc>
+        <w:tc>
+          <w:tcPr>
+            <w:tcW w:w="9107" w:type="dxa"/>
+            <w:tcBorders>
+              <w:top w:val="single" w:sz="8" w:space="0" w:color="000000"/>
+              <w:left w:val="single" w:sz="8" w:space="0" w:color="000000"/>
+              <w:bottom w:val="single" w:sz="8" w:space="0" w:color="000000"/>
+              <w:right w:val="single" w:sz="8" w:space="0" w:color="000000"/>
+            </w:tcBorders>
+          </w:tcPr>
+          <w:p>
+            <w:pPr>
+              <w:spacing w:before="60" w:after="60" w:line="240" w:lineRule="auto"/>
+              <w:rPr>
+                <w:rFonts w:ascii="Consolas" w:hAnsi="Consolas" w:cs="Consolas"/>
+                <w:noProof/>
+                <w:sz w:val="21"/>
+                <w:szCs w:val="21"/>
+                <w:lang w:val="en-US"/>
+              </w:rPr>
+            </w:pPr>
+            <w:r>
+              <w:rPr>
+                <w:rFonts w:ascii="Consolas" w:hAnsi="Consolas" w:cs="Consolas"/>
+                <w:noProof/>
+                <w:sz w:val="21"/>
+                <w:szCs w:val="21"/>
+                <w:lang w:val="en-US"/>
+              </w:rPr>
+              <w:t>OddSum=1, OddMin=1, OddMax=1, EvenSum=No, EvenMin=No, EvenMax=No</w:t>
+            </w:r>
+          </w:p>
+        </w:tc>
+      </w:tr>
+      <w:tr>
+        <w:trPr>
+          <w:trHeight w:val="60"/>
+        </w:trPr>
+        <w:tc>
+          <w:tcPr>
+            <w:tcW w:w="1255" w:type="dxa"/>
+            <w:tcBorders>
+              <w:top w:val="single" w:sz="8" w:space="0" w:color="000000"/>
+              <w:left w:val="single" w:sz="8" w:space="0" w:color="000000"/>
+              <w:bottom w:val="single" w:sz="8" w:space="0" w:color="000000"/>
+              <w:right w:val="single" w:sz="8" w:space="0" w:color="000000"/>
+            </w:tcBorders>
+          </w:tcPr>
+          <w:p>
+            <w:pPr>
+              <w:spacing w:before="60" w:after="60" w:line="240" w:lineRule="auto"/>
+              <w:rPr>
+                <w:noProof/>
+                <w:sz w:val="21"/>
+                <w:szCs w:val="21"/>
+                <w:lang w:val="en-US"/>
+              </w:rPr>
+            </w:pPr>
+            <w:r>
+              <w:rPr>
+                <w:rFonts w:ascii="Consolas" w:hAnsi="Consolas" w:cs="Consolas"/>
+                <w:noProof/>
+                <w:sz w:val="21"/>
+                <w:szCs w:val="21"/>
+                <w:lang w:val="en-US"/>
+              </w:rPr>
+              <w:t>1.5 -2.5</w:t>
+            </w:r>
+          </w:p>
+        </w:tc>
+        <w:tc>
+          <w:tcPr>
+            <w:tcW w:w="9107" w:type="dxa"/>
+            <w:tcBorders>
+              <w:top w:val="single" w:sz="8" w:space="0" w:color="000000"/>
+              <w:left w:val="single" w:sz="8" w:space="0" w:color="000000"/>
+              <w:bottom w:val="single" w:sz="8" w:space="0" w:color="000000"/>
+              <w:right w:val="single" w:sz="8" w:space="0" w:color="000000"/>
+            </w:tcBorders>
+          </w:tcPr>
+          <w:p>
+            <w:pPr>
+              <w:spacing w:before="60" w:after="60" w:line="240" w:lineRule="auto"/>
+              <w:rPr>
+                <w:rFonts w:ascii="Consolas" w:hAnsi="Consolas" w:cs="Consolas"/>
+                <w:noProof/>
+                <w:sz w:val="21"/>
+                <w:szCs w:val="21"/>
+                <w:lang w:val="en-US"/>
+              </w:rPr>
+            </w:pPr>
+            <w:r>
+              <w:rPr>
+                <w:rFonts w:ascii="Consolas" w:hAnsi="Consolas" w:cs="Consolas"/>
+                <w:noProof/>
+                <w:sz w:val="21"/>
+                <w:szCs w:val="21"/>
+                <w:lang w:val="en-US"/>
+              </w:rPr>
+              <w:t>OddSum=1.5, OddMin=1.5, OddMax=1.5, EvenSum=-2.5, EvenMin=-2.5, EvenMax=-2.5</w:t>
+            </w:r>
+          </w:p>
+        </w:tc>
+      </w:tr>
+      <w:tr>
+        <w:trPr>
+          <w:trHeight w:val="60"/>
+        </w:trPr>
+        <w:tc>
+          <w:tcPr>
+            <w:tcW w:w="1255" w:type="dxa"/>
+            <w:tcBorders>
+              <w:top w:val="single" w:sz="8" w:space="0" w:color="000000"/>
+              <w:left w:val="single" w:sz="8" w:space="0" w:color="000000"/>
+              <w:bottom w:val="single" w:sz="8" w:space="0" w:color="000000"/>
+              <w:right w:val="single" w:sz="8" w:space="0" w:color="000000"/>
+            </w:tcBorders>
+          </w:tcPr>
+          <w:p>
+            <w:pPr>
+              <w:spacing w:before="60" w:after="60" w:line="240" w:lineRule="auto"/>
+              <w:rPr>
+                <w:rFonts w:ascii="Consolas" w:hAnsi="Consolas" w:cs="Consolas"/>
+                <w:noProof/>
+                <w:sz w:val="21"/>
+                <w:szCs w:val="21"/>
+                <w:lang w:val="en-US"/>
+              </w:rPr>
+            </w:pPr>
+            <w:r>
+              <w:rPr>
+                <w:rFonts w:ascii="Consolas" w:hAnsi="Consolas" w:cs="Consolas"/>
+                <w:noProof/>
+                <w:sz w:val="21"/>
+                <w:szCs w:val="21"/>
+                <w:lang w:val="en-US"/>
+              </w:rPr>
+              <w:t>1.5 1.75 1.5 1.75</w:t>
+            </w:r>
+          </w:p>
+        </w:tc>
+        <w:tc>
+          <w:tcPr>
+            <w:tcW w:w="9107" w:type="dxa"/>
+            <w:tcBorders>
+              <w:top w:val="single" w:sz="8" w:space="0" w:color="000000"/>
+              <w:left w:val="single" w:sz="8" w:space="0" w:color="000000"/>
+              <w:bottom w:val="single" w:sz="8" w:space="0" w:color="000000"/>
+              <w:right w:val="single" w:sz="8" w:space="0" w:color="000000"/>
+            </w:tcBorders>
+          </w:tcPr>
+          <w:p>
+            <w:pPr>
+              <w:spacing w:before="60" w:after="60" w:line="240" w:lineRule="auto"/>
+              <w:rPr>
+                <w:rFonts w:ascii="Consolas" w:hAnsi="Consolas" w:cs="Consolas"/>
+                <w:noProof/>
+                <w:sz w:val="21"/>
+                <w:szCs w:val="21"/>
+                <w:lang w:val="en-US"/>
+              </w:rPr>
+            </w:pPr>
+            <w:r>
+              <w:rPr>
+                <w:rFonts w:ascii="Consolas" w:hAnsi="Consolas" w:cs="Consolas"/>
+                <w:noProof/>
+                <w:sz w:val="21"/>
+                <w:szCs w:val="21"/>
+                <w:lang w:val="en-US"/>
+              </w:rPr>
+              <w:t>OddSum=3, OddMin=1.5, OddMax=1.5, EvenSum=3.5, EvenMin=1.75, EvenMax=1.75</w:t>
+            </w:r>
+          </w:p>
+        </w:tc>
+      </w:tr>
+    </w:tbl>
+    <w:p>
+      <w:pPr>
+        <w:spacing w:after="0" w:line="240" w:lineRule="auto"/>
+        <w:rPr>
+          <w:lang w:val="en-US"/>
+        </w:rPr>
+      </w:pPr>
+    </w:p>
+    <w:p>
+      <w:pPr>
+        <w:spacing w:after="0" w:line="240" w:lineRule="auto"/>
+        <w:rPr>
+          <w:lang w:val="en-US"/>
+        </w:rPr>
+      </w:pPr>
+    </w:p>
+    <w:p>
+      <w:pPr>
+        <w:pStyle w:val="Heading2"/>
+        <w:spacing w:before="0" w:after="120"/>
+        <w:rPr>
+          <w:rFonts w:eastAsia="MS Mincho"/>
+        </w:rPr>
+      </w:pPr>
+      <w:r>
+        <w:rPr>
+          <w:rFonts w:eastAsia="MS Mincho"/>
+        </w:rPr>
+        <w:t xml:space="preserve">** </w:t>
+      </w:r>
+      <w:r>
+        <w:rPr>
+          <w:rFonts w:eastAsia="MS Mincho"/>
+        </w:rPr>
+        <w:t>– Arrow</w:t>
+      </w:r>
+    </w:p>
+    <w:p>
+      <w:pPr>
+        <w:rPr>
+          <w:rFonts w:eastAsia="MS Mincho"/>
+          <w:lang w:val="en-US" w:eastAsia="ja-JP"/>
+        </w:rPr>
+      </w:pPr>
+      <w:bookmarkStart w:id="0" w:name="_GoBack"/>
+      <w:r>
+        <w:rPr>
+          <w:noProof/>
+          <w:lang w:eastAsia="bg-BG"/>
+        </w:rPr>
+        <w:drawing>
+          <wp:anchor distT="0" distB="0" distL="114300" distR="114300" simplePos="0" relativeHeight="251662336" behindDoc="0" locked="0" layoutInCell="1" allowOverlap="1" wp14:anchorId="1CF165F2" wp14:editId="73E0C0BD">
+            <wp:simplePos x="0" y="0"/>
+            <wp:positionH relativeFrom="margin">
+              <wp:posOffset>5503545</wp:posOffset>
+            </wp:positionH>
+            <wp:positionV relativeFrom="margin">
+              <wp:posOffset>5409565</wp:posOffset>
+            </wp:positionV>
+            <wp:extent cx="1064260" cy="1351280"/>
+            <wp:effectExtent l="0" t="0" r="2540" b="1270"/>
+            <wp:wrapSquare wrapText="bothSides"/>
+            <wp:docPr id="9" name="Picture 9"/>
+            <wp:cNvGraphicFramePr>
+              <a:graphicFrameLocks xmlns:a="http://schemas.openxmlformats.org/drawingml/2006/main" noChangeAspect="1"/>
+            </wp:cNvGraphicFramePr>
+            <a:graphic xmlns:a="http://schemas.openxmlformats.org/drawingml/2006/main">
+              <a:graphicData uri="http://schemas.openxmlformats.org/drawingml/2006/picture">
+                <pic:pic xmlns:pic="http://schemas.openxmlformats.org/drawingml/2006/picture">
+                  <pic:nvPicPr>
+                    <pic:cNvPr id="1" name=""/>
+                    <pic:cNvPicPr/>
+                  </pic:nvPicPr>
+                  <pic:blipFill>
+                    <a:blip r:embed="rId26">
+                      <a:extLst>
+                        <a:ext uri="{28A0092B-C50C-407E-A947-70E740481C1C}">
+                          <a14:useLocalDpi xmlns:a14="http://schemas.microsoft.com/office/drawing/2010/main" val="0"/>
+                        </a:ext>
+                      </a:extLst>
+                    </a:blip>
+                    <a:stretch>
+                      <a:fillRect/>
+                    </a:stretch>
+                  </pic:blipFill>
+                  <pic:spPr>
+                    <a:xfrm>
+                      <a:off x="0" y="0"/>
+                      <a:ext cx="1064260" cy="1351280"/>
+                    </a:xfrm>
+                    <a:prstGeom prst="rect">
+                      <a:avLst/>
+                    </a:prstGeom>
+                  </pic:spPr>
+                </pic:pic>
+              </a:graphicData>
+            </a:graphic>
+            <wp14:sizeRelH relativeFrom="margin">
+              <wp14:pctWidth>0</wp14:pctWidth>
+            </wp14:sizeRelH>
+            <wp14:sizeRelV relativeFrom="margin">
+              <wp14:pctHeight>0</wp14:pctHeight>
+            </wp14:sizeRelV>
+          </wp:anchor>
+        </w:drawing>
+      </w:r>
+      <w:bookmarkEnd w:id="0"/>
+      <w:r>
+        <w:rPr>
+          <w:lang w:val="en-US" w:eastAsia="ja-JP"/>
+        </w:rPr>
+        <w:t xml:space="preserve">SoftUni has opened a new training center in Kaspichan, but the people there did not know how to find </w:t>
+      </w:r>
+      <w:r>
+        <w:rPr>
+          <w:lang w:val="en-US" w:eastAsia="ja-JP"/>
+        </w:rPr>
+        <w:t>it</w:t>
+      </w:r>
+      <w:r>
+        <w:rPr>
+          <w:lang w:val="en-US" w:eastAsia="ja-JP"/>
+        </w:rPr>
+        <w:t xml:space="preserve">. Your task is to </w:t>
+      </w:r>
+      <w:r>
+        <w:rPr>
+          <w:b/>
+          <w:lang w:val="en-US" w:eastAsia="ja-JP"/>
+        </w:rPr>
+        <w:t>print a vertical arrow</w:t>
+      </w:r>
+      <w:r>
+        <w:rPr>
+          <w:lang w:val="en-US" w:eastAsia="ja-JP"/>
+        </w:rPr>
+        <w:t>, which will be used to indicate the path to the new building in the city. This will help thousands of people to become software engineers. Please help them</w:t>
+      </w:r>
+      <w:r>
+        <w:rPr>
+          <w:lang w:val="en-US" w:eastAsia="ja-JP"/>
+        </w:rPr>
+        <w:t>!</w:t>
+      </w:r>
+    </w:p>
+    <w:p>
+      <w:pPr>
+        <w:pStyle w:val="Heading3"/>
+        <w:rPr>
+          <w:rFonts w:eastAsia="MS Mincho"/>
+          <w:lang w:val="en-US"/>
+        </w:rPr>
+      </w:pPr>
+      <w:r>
+        <w:rPr>
+          <w:rFonts w:eastAsia="MS Mincho"/>
+          <w:lang w:val="en-US"/>
+        </w:rPr>
+        <w:t>Input</w:t>
+      </w:r>
+    </w:p>
+    <w:p>
+      <w:pPr>
+        <w:rPr>
+          <w:rFonts w:eastAsia="MS Mincho"/>
+          <w:lang w:val="en-US"/>
+        </w:rPr>
+      </w:pPr>
+      <w:r>
+        <w:rPr>
+          <w:lang w:val="en-US"/>
+        </w:rPr>
+        <w:t>The input data should be read from the console.</w:t>
+      </w:r>
+    </w:p>
+    <w:p>
+      <w:pPr>
+        <w:pStyle w:val="ListParagraph"/>
+        <w:numPr>
+          <w:ilvl w:val="0"/>
+          <w:numId w:val="31"/>
+        </w:numPr>
+        <w:spacing w:after="120"/>
+        <w:rPr>
+          <w:lang w:val="en-US"/>
+        </w:rPr>
+      </w:pPr>
+      <w:r>
+        <w:rPr>
+          <w:lang w:val="en-US"/>
+        </w:rPr>
+        <w:t xml:space="preserve">On the only line will hold and integer number </w:t>
+      </w:r>
+      <w:r>
+        <w:rPr>
+          <w:b/>
+          <w:lang w:val="en-US"/>
+        </w:rPr>
+        <w:t>N</w:t>
+      </w:r>
+      <w:r>
+        <w:rPr>
+          <w:lang w:val="en-US"/>
+        </w:rPr>
+        <w:t xml:space="preserve"> (always </w:t>
+      </w:r>
+      <w:r>
+        <w:rPr>
+          <w:b/>
+          <w:lang w:val="en-US"/>
+        </w:rPr>
+        <w:t>odd</w:t>
+      </w:r>
+      <w:r>
+        <w:rPr>
+          <w:lang w:val="en-US"/>
+        </w:rPr>
+        <w:t xml:space="preserve"> number), indicating the </w:t>
+      </w:r>
+      <w:r>
+        <w:rPr>
+          <w:b/>
+          <w:lang w:val="en-US"/>
+        </w:rPr>
+        <w:t>width</w:t>
+      </w:r>
+      <w:r>
+        <w:rPr>
+          <w:lang w:val="en-US"/>
+        </w:rPr>
+        <w:t xml:space="preserve"> of the arrow. </w:t>
+      </w:r>
+    </w:p>
+    <w:p>
+      <w:pPr>
+        <w:rPr>
+          <w:lang w:val="en-US"/>
+        </w:rPr>
+      </w:pPr>
+      <w:r>
+        <w:rPr>
+          <w:lang w:val="en-US"/>
+        </w:rPr>
+        <w:t>The input data will always be valid and in the format described. There is no need to check it explicitly.</w:t>
+      </w:r>
+    </w:p>
+    <w:p>
+      <w:pPr>
+        <w:pStyle w:val="Heading3"/>
+        <w:rPr>
+          <w:rFonts w:eastAsia="MS Mincho"/>
+          <w:lang w:val="en-US" w:eastAsia="ja-JP"/>
+        </w:rPr>
+      </w:pPr>
+      <w:r>
+        <w:rPr>
+          <w:rFonts w:eastAsia="MS Mincho"/>
+          <w:lang w:val="en-US" w:eastAsia="ja-JP"/>
+        </w:rPr>
+        <w:t>Output</w:t>
+      </w:r>
+    </w:p>
+    <w:p>
+      <w:pPr>
+        <w:rPr>
+          <w:lang w:val="en-US" w:eastAsia="ja-JP"/>
+        </w:rPr>
+      </w:pPr>
+      <w:r>
+        <w:rPr>
+          <w:lang w:val="en-US"/>
+        </w:rPr>
+        <w:t>The output should be printed on the console.</w:t>
+      </w:r>
+      <w:r>
+        <w:rPr>
+          <w:lang w:val="en-US"/>
+        </w:rPr>
+        <w:t xml:space="preserve"> </w:t>
+      </w:r>
+      <w:r>
+        <w:rPr>
+          <w:lang w:val="en-US" w:eastAsia="ja-JP"/>
+        </w:rPr>
+        <w:t>Use the “</w:t>
+      </w:r>
+      <w:r>
+        <w:rPr>
+          <w:b/>
+          <w:lang w:val="en-US" w:eastAsia="ja-JP"/>
+        </w:rPr>
+        <w:t>#</w:t>
+      </w:r>
+      <w:r>
+        <w:rPr>
+          <w:lang w:val="en-US" w:eastAsia="ja-JP"/>
+        </w:rPr>
+        <w:t>” (number sign) to mark the arrow and “</w:t>
+      </w:r>
+      <w:r>
+        <w:rPr>
+          <w:b/>
+          <w:lang w:val="en-US" w:eastAsia="ja-JP"/>
+        </w:rPr>
+        <w:t>.</w:t>
+      </w:r>
+      <w:r>
+        <w:rPr>
+          <w:lang w:val="en-US" w:eastAsia="ja-JP"/>
+        </w:rPr>
+        <w:t>” (dot) for the rest.</w:t>
+      </w:r>
+      <w:r>
+        <w:rPr>
+          <w:lang w:val="en-US" w:eastAsia="ja-JP"/>
+        </w:rPr>
+        <w:t xml:space="preserve"> Follow the examples below.</w:t>
+      </w:r>
+    </w:p>
+    <w:p>
+      <w:pPr>
+        <w:pStyle w:val="Heading3"/>
+        <w:rPr>
+          <w:rFonts w:eastAsia="MS Mincho"/>
+          <w:lang w:val="en-US"/>
+        </w:rPr>
+      </w:pPr>
+      <w:r>
+        <w:rPr>
+          <w:rFonts w:eastAsia="MS Mincho"/>
+          <w:lang w:val="en-US"/>
+        </w:rPr>
+        <w:t>Constraints</w:t>
+      </w:r>
+    </w:p>
+    <w:p>
+      <w:pPr>
+        <w:numPr>
+          <w:ilvl w:val="0"/>
+          <w:numId w:val="30"/>
+        </w:numPr>
+        <w:spacing w:after="0" w:line="240" w:lineRule="auto"/>
+        <w:ind w:left="714" w:hanging="357"/>
+        <w:rPr>
+          <w:rFonts w:eastAsia="MS Mincho"/>
+          <w:lang w:val="en-US"/>
+        </w:rPr>
+      </w:pPr>
+      <w:r>
+        <w:rPr>
+          <w:b/>
+          <w:lang w:val="en-US" w:eastAsia="ja-JP"/>
+        </w:rPr>
+        <w:t xml:space="preserve">N </w:t>
+      </w:r>
+      <w:r>
+        <w:rPr>
+          <w:lang w:val="en-US" w:eastAsia="ja-JP"/>
+        </w:rPr>
+        <w:t xml:space="preserve">will always be a positive </w:t>
+      </w:r>
+      <w:r>
+        <w:rPr>
+          <w:b/>
+          <w:lang w:val="en-US" w:eastAsia="ja-JP"/>
+        </w:rPr>
+        <w:t>odd</w:t>
+      </w:r>
+      <w:r>
+        <w:rPr>
+          <w:lang w:val="en-US" w:eastAsia="ja-JP"/>
+        </w:rPr>
+        <w:t xml:space="preserve"> number between </w:t>
+      </w:r>
+      <w:r>
+        <w:rPr>
+          <w:b/>
+          <w:lang w:val="en-US" w:eastAsia="ja-JP"/>
+        </w:rPr>
+        <w:t>3</w:t>
+      </w:r>
+      <w:r>
+        <w:rPr>
+          <w:lang w:val="en-US" w:eastAsia="ja-JP"/>
+        </w:rPr>
+        <w:t xml:space="preserve"> and </w:t>
+      </w:r>
+      <w:r>
+        <w:rPr>
+          <w:b/>
+          <w:lang w:val="en-US" w:eastAsia="ja-JP"/>
+        </w:rPr>
+        <w:t>7</w:t>
+      </w:r>
+      <w:r>
+        <w:rPr>
+          <w:b/>
+          <w:lang w:val="en-US" w:eastAsia="ja-JP"/>
+        </w:rPr>
+        <w:t>9</w:t>
+      </w:r>
+      <w:r>
+        <w:rPr>
+          <w:lang w:val="en-US" w:eastAsia="ja-JP"/>
+        </w:rPr>
+        <w:t xml:space="preserve"> inclusive.</w:t>
+      </w:r>
+    </w:p>
+    <w:p>
+      <w:pPr>
+        <w:numPr>
+          <w:ilvl w:val="0"/>
+          <w:numId w:val="30"/>
+        </w:numPr>
+        <w:spacing w:after="0" w:line="240" w:lineRule="auto"/>
+        <w:rPr>
+          <w:lang w:val="en-US" w:eastAsia="ja-JP"/>
+        </w:rPr>
+      </w:pPr>
+      <w:r>
+        <w:rPr>
+          <w:lang w:val="en-US" w:eastAsia="ja-JP"/>
+        </w:rPr>
+        <w:t>Allowed working time for your program: 0.1 seconds.</w:t>
+      </w:r>
+    </w:p>
+    <w:p>
+      <w:pPr>
+        <w:numPr>
+          <w:ilvl w:val="0"/>
+          <w:numId w:val="30"/>
+        </w:numPr>
+        <w:spacing w:after="0" w:line="240" w:lineRule="auto"/>
+        <w:rPr>
+          <w:lang w:val="en-US"/>
+        </w:rPr>
+      </w:pPr>
+      <w:r>
+        <w:rPr>
+          <w:lang w:val="en-US" w:eastAsia="ja-JP"/>
+        </w:rPr>
+        <w:t>Allowed memory: 16</w:t>
+      </w:r>
+      <w:r>
+        <w:rPr>
+          <w:lang w:val="en-US"/>
+        </w:rPr>
+        <w:t xml:space="preserve"> MB.</w:t>
+      </w:r>
+    </w:p>
+    <w:p>
+      <w:pPr>
+        <w:pStyle w:val="Heading3"/>
+        <w:rPr>
+          <w:rFonts w:eastAsia="MS Mincho"/>
+          <w:lang w:val="en-US" w:eastAsia="ja-JP"/>
+        </w:rPr>
+      </w:pPr>
+      <w:r>
+        <w:rPr>
+          <w:rFonts w:eastAsia="MS Mincho"/>
+          <w:lang w:val="en-US" w:eastAsia="ja-JP"/>
+        </w:rPr>
+        <w:lastRenderedPageBreak/>
+        <w:t>Examples</w:t>
+      </w:r>
+    </w:p>
+    <w:tbl>
+      <w:tblPr>
+        <w:tblW w:w="8036" w:type="dxa"/>
+        <w:tblInd w:w="108" w:type="dxa"/>
+        <w:tblLayout w:type="fixed"/>
+        <w:tblLook w:val="04A0" w:firstRow="1" w:lastRow="0" w:firstColumn="1" w:lastColumn="0" w:noHBand="0" w:noVBand="1"/>
+      </w:tblPr>
+      <w:tblGrid>
+        <w:gridCol w:w="815"/>
+        <w:gridCol w:w="1305"/>
+        <w:gridCol w:w="432"/>
+        <w:gridCol w:w="815"/>
+        <w:gridCol w:w="2394"/>
+        <w:gridCol w:w="409"/>
+        <w:gridCol w:w="815"/>
+        <w:gridCol w:w="1051"/>
+      </w:tblGrid>
+      <w:tr>
+        <w:trPr>
+          <w:trHeight w:val="20"/>
+        </w:trPr>
+        <w:tc>
+          <w:tcPr>
+            <w:tcW w:w="815" w:type="dxa"/>
+            <w:tcBorders>
+              <w:top w:val="single" w:sz="8" w:space="0" w:color="000000"/>
+              <w:left w:val="single" w:sz="8" w:space="0" w:color="000000"/>
+              <w:bottom w:val="single" w:sz="8" w:space="0" w:color="000000"/>
+              <w:right w:val="single" w:sz="8" w:space="0" w:color="000000"/>
+            </w:tcBorders>
+            <w:shd w:val="clear" w:color="auto" w:fill="D9D9D9" w:themeFill="background1" w:themeFillShade="D9"/>
+          </w:tcPr>
+          <w:p>
+            <w:pPr>
+              <w:spacing w:after="0" w:line="240" w:lineRule="auto"/>
+              <w:rPr>
+                <w:rStyle w:val="Strong"/>
+                <w:sz w:val="24"/>
+                <w:szCs w:val="24"/>
+                <w:lang w:val="en-US"/>
+              </w:rPr>
+            </w:pPr>
+            <w:r>
+              <w:rPr>
+                <w:rStyle w:val="Strong"/>
+                <w:sz w:val="24"/>
+                <w:szCs w:val="24"/>
+                <w:lang w:val="en-US"/>
+              </w:rPr>
+              <w:t>Input</w:t>
+            </w:r>
+          </w:p>
+        </w:tc>
+        <w:tc>
+          <w:tcPr>
+            <w:tcW w:w="1305" w:type="dxa"/>
+            <w:tcBorders>
+              <w:top w:val="single" w:sz="8" w:space="0" w:color="000000"/>
+              <w:left w:val="single" w:sz="8" w:space="0" w:color="000000"/>
+              <w:bottom w:val="single" w:sz="8" w:space="0" w:color="000000"/>
+              <w:right w:val="single" w:sz="8" w:space="0" w:color="000000"/>
+            </w:tcBorders>
+            <w:shd w:val="clear" w:color="auto" w:fill="D9D9D9" w:themeFill="background1" w:themeFillShade="D9"/>
+          </w:tcPr>
+          <w:p>
+            <w:pPr>
+              <w:spacing w:after="0" w:line="240" w:lineRule="auto"/>
+              <w:rPr>
+                <w:rStyle w:val="Strong"/>
+                <w:sz w:val="24"/>
+                <w:szCs w:val="24"/>
+                <w:lang w:val="en-US"/>
+              </w:rPr>
+            </w:pPr>
+            <w:r>
+              <w:rPr>
+                <w:rStyle w:val="Strong"/>
+                <w:sz w:val="24"/>
+                <w:szCs w:val="24"/>
+                <w:lang w:val="en-US"/>
+              </w:rPr>
+              <w:t>Output</w:t>
+            </w:r>
+          </w:p>
+        </w:tc>
+        <w:tc>
+          <w:tcPr>
+            <w:tcW w:w="432" w:type="dxa"/>
+            <w:vMerge w:val="restart"/>
+            <w:tcBorders>
+              <w:left w:val="single" w:sz="8" w:space="0" w:color="000000"/>
+              <w:right w:val="single" w:sz="8" w:space="0" w:color="000000"/>
+            </w:tcBorders>
+            <w:shd w:val="clear" w:color="auto" w:fill="auto"/>
+          </w:tcPr>
+          <w:p>
+            <w:pPr>
+              <w:spacing w:after="0" w:line="240" w:lineRule="auto"/>
+              <w:rPr>
+                <w:rStyle w:val="Strong"/>
+                <w:sz w:val="24"/>
+                <w:szCs w:val="24"/>
+                <w:lang w:val="en-US"/>
+              </w:rPr>
+            </w:pPr>
+          </w:p>
+        </w:tc>
+        <w:tc>
+          <w:tcPr>
+            <w:tcW w:w="815" w:type="dxa"/>
+            <w:tcBorders>
+              <w:top w:val="single" w:sz="8" w:space="0" w:color="000000"/>
+              <w:left w:val="single" w:sz="8" w:space="0" w:color="000000"/>
+              <w:bottom w:val="single" w:sz="8" w:space="0" w:color="000000"/>
+              <w:right w:val="single" w:sz="8" w:space="0" w:color="000000"/>
+            </w:tcBorders>
+            <w:shd w:val="clear" w:color="auto" w:fill="D9D9D9" w:themeFill="background1" w:themeFillShade="D9"/>
+            <w:tcMar>
+              <w:top w:w="100" w:type="dxa"/>
+              <w:left w:w="100" w:type="dxa"/>
+              <w:bottom w:w="100" w:type="dxa"/>
+              <w:right w:w="100" w:type="dxa"/>
+            </w:tcMar>
+            <w:hideMark/>
+          </w:tcPr>
+          <w:p>
+            <w:pPr>
+              <w:spacing w:after="0" w:line="240" w:lineRule="auto"/>
+              <w:rPr>
+                <w:rStyle w:val="Strong"/>
+                <w:sz w:val="24"/>
+                <w:szCs w:val="24"/>
+                <w:lang w:val="en-US"/>
+              </w:rPr>
+            </w:pPr>
+            <w:r>
+              <w:rPr>
+                <w:rStyle w:val="Strong"/>
+                <w:sz w:val="24"/>
+                <w:szCs w:val="24"/>
+                <w:lang w:val="en-US"/>
+              </w:rPr>
+              <w:t>Input</w:t>
+            </w:r>
+          </w:p>
+        </w:tc>
+        <w:tc>
+          <w:tcPr>
+            <w:tcW w:w="2394" w:type="dxa"/>
+            <w:tcBorders>
+              <w:top w:val="single" w:sz="8" w:space="0" w:color="000000"/>
+              <w:left w:val="single" w:sz="8" w:space="0" w:color="000000"/>
+              <w:bottom w:val="single" w:sz="8" w:space="0" w:color="000000"/>
+              <w:right w:val="single" w:sz="8" w:space="0" w:color="000000"/>
+            </w:tcBorders>
+            <w:shd w:val="clear" w:color="auto" w:fill="D9D9D9" w:themeFill="background1" w:themeFillShade="D9"/>
+            <w:tcMar>
+              <w:top w:w="100" w:type="dxa"/>
+              <w:left w:w="100" w:type="dxa"/>
+              <w:bottom w:w="100" w:type="dxa"/>
+              <w:right w:w="100" w:type="dxa"/>
+            </w:tcMar>
+            <w:hideMark/>
+          </w:tcPr>
+          <w:p>
+            <w:pPr>
+              <w:spacing w:after="0" w:line="240" w:lineRule="auto"/>
+              <w:rPr>
+                <w:rStyle w:val="Strong"/>
+                <w:sz w:val="24"/>
+                <w:szCs w:val="24"/>
+                <w:lang w:val="en-US"/>
+              </w:rPr>
+            </w:pPr>
+            <w:r>
+              <w:rPr>
+                <w:rStyle w:val="Strong"/>
+                <w:sz w:val="24"/>
+                <w:szCs w:val="24"/>
+                <w:lang w:val="en-US"/>
+              </w:rPr>
+              <w:t>Output</w:t>
+            </w:r>
+          </w:p>
+        </w:tc>
+        <w:tc>
+          <w:tcPr>
+            <w:tcW w:w="409" w:type="dxa"/>
+            <w:tcBorders>
+              <w:top w:val="nil"/>
+              <w:left w:val="single" w:sz="8" w:space="0" w:color="000000"/>
+              <w:bottom w:val="nil"/>
+              <w:right w:val="single" w:sz="4" w:space="0" w:color="auto"/>
+            </w:tcBorders>
+          </w:tcPr>
+          <w:p>
+            <w:pPr>
+              <w:spacing w:after="0" w:line="240" w:lineRule="auto"/>
+              <w:rPr>
+                <w:rStyle w:val="Strong"/>
+                <w:sz w:val="24"/>
+                <w:szCs w:val="24"/>
+                <w:lang w:val="en-US"/>
+              </w:rPr>
+            </w:pPr>
+          </w:p>
+        </w:tc>
+        <w:tc>
+          <w:tcPr>
+            <w:tcW w:w="815" w:type="dxa"/>
+            <w:tcBorders>
+              <w:top w:val="single" w:sz="4" w:space="0" w:color="auto"/>
+              <w:left w:val="single" w:sz="4" w:space="0" w:color="auto"/>
+              <w:bottom w:val="single" w:sz="4" w:space="0" w:color="auto"/>
+              <w:right w:val="single" w:sz="4" w:space="0" w:color="auto"/>
+            </w:tcBorders>
+            <w:shd w:val="clear" w:color="auto" w:fill="D9D9D9" w:themeFill="background1" w:themeFillShade="D9"/>
+          </w:tcPr>
+          <w:p>
+            <w:pPr>
+              <w:spacing w:after="0" w:line="240" w:lineRule="auto"/>
+              <w:rPr>
+                <w:rStyle w:val="Strong"/>
+                <w:sz w:val="24"/>
+                <w:szCs w:val="24"/>
+                <w:lang w:val="en-US"/>
+              </w:rPr>
+            </w:pPr>
+            <w:r>
+              <w:rPr>
+                <w:rStyle w:val="Strong"/>
+                <w:sz w:val="24"/>
+                <w:szCs w:val="24"/>
+                <w:lang w:val="en-US"/>
+              </w:rPr>
+              <w:t>Input</w:t>
+            </w:r>
+          </w:p>
+        </w:tc>
+        <w:tc>
+          <w:tcPr>
+            <w:tcW w:w="1051" w:type="dxa"/>
+            <w:tcBorders>
+              <w:top w:val="single" w:sz="4" w:space="0" w:color="auto"/>
+              <w:left w:val="single" w:sz="4" w:space="0" w:color="auto"/>
+              <w:bottom w:val="single" w:sz="4" w:space="0" w:color="auto"/>
+              <w:right w:val="single" w:sz="4" w:space="0" w:color="auto"/>
+            </w:tcBorders>
+            <w:shd w:val="clear" w:color="auto" w:fill="D9D9D9" w:themeFill="background1" w:themeFillShade="D9"/>
+          </w:tcPr>
+          <w:p>
+            <w:pPr>
+              <w:spacing w:after="0" w:line="240" w:lineRule="auto"/>
+              <w:rPr>
+                <w:rStyle w:val="Strong"/>
+                <w:sz w:val="24"/>
+                <w:szCs w:val="24"/>
+                <w:lang w:val="en-US"/>
+              </w:rPr>
+            </w:pPr>
+            <w:r>
+              <w:rPr>
+                <w:rStyle w:val="Strong"/>
+                <w:sz w:val="24"/>
+                <w:szCs w:val="24"/>
+                <w:lang w:val="en-US"/>
+              </w:rPr>
+              <w:t>Output</w:t>
+            </w:r>
+          </w:p>
+        </w:tc>
+      </w:tr>
+      <w:tr>
+        <w:trPr>
+          <w:trHeight w:val="687"/>
+        </w:trPr>
+        <w:tc>
+          <w:tcPr>
+            <w:tcW w:w="815" w:type="dxa"/>
+            <w:tcBorders>
+              <w:top w:val="single" w:sz="8" w:space="0" w:color="000000"/>
+              <w:left w:val="single" w:sz="8" w:space="0" w:color="000000"/>
+              <w:bottom w:val="single" w:sz="8" w:space="0" w:color="000000"/>
+              <w:right w:val="single" w:sz="8" w:space="0" w:color="000000"/>
+            </w:tcBorders>
+          </w:tcPr>
+          <w:p>
+            <w:pPr>
+              <w:spacing w:after="0" w:line="240" w:lineRule="auto"/>
+              <w:rPr>
+                <w:rFonts w:ascii="Consolas" w:hAnsi="Consolas" w:cs="Consolas"/>
+                <w:lang w:val="en-US"/>
+              </w:rPr>
+            </w:pPr>
+            <w:r>
+              <w:rPr>
+                <w:rFonts w:ascii="Consolas" w:hAnsi="Consolas" w:cs="Consolas"/>
+                <w:lang w:val="en-US"/>
+              </w:rPr>
+              <w:t>5</w:t>
+            </w:r>
+          </w:p>
+        </w:tc>
+        <w:tc>
+          <w:tcPr>
+            <w:tcW w:w="1305" w:type="dxa"/>
+            <w:tcBorders>
+              <w:top w:val="single" w:sz="8" w:space="0" w:color="000000"/>
+              <w:left w:val="single" w:sz="8" w:space="0" w:color="000000"/>
+              <w:bottom w:val="single" w:sz="8" w:space="0" w:color="000000"/>
+              <w:right w:val="single" w:sz="8" w:space="0" w:color="000000"/>
+            </w:tcBorders>
+          </w:tcPr>
+          <w:p>
+            <w:pPr>
+              <w:spacing w:after="0"/>
+              <w:rPr>
+                <w:rFonts w:ascii="Consolas" w:hAnsi="Consolas" w:cs="Consolas"/>
+                <w:bCs/>
+                <w:noProof/>
+                <w:lang w:val="en-US"/>
+              </w:rPr>
+            </w:pPr>
+            <w:r>
+              <w:rPr>
+                <w:rFonts w:ascii="Consolas" w:hAnsi="Consolas" w:cs="Consolas"/>
+                <w:bCs/>
+                <w:noProof/>
+                <w:lang w:val="en-US"/>
+              </w:rPr>
+              <w:t>..#####..</w:t>
+            </w:r>
+          </w:p>
+          <w:p>
+            <w:pPr>
+              <w:spacing w:after="0"/>
+              <w:rPr>
+                <w:rFonts w:ascii="Consolas" w:hAnsi="Consolas" w:cs="Consolas"/>
+                <w:bCs/>
+                <w:noProof/>
+                <w:lang w:val="en-US"/>
+              </w:rPr>
+            </w:pPr>
+            <w:r>
+              <w:rPr>
+                <w:rFonts w:ascii="Consolas" w:hAnsi="Consolas" w:cs="Consolas"/>
+                <w:bCs/>
+                <w:noProof/>
+                <w:lang w:val="en-US"/>
+              </w:rPr>
+              <w:t>..#...#..</w:t>
+            </w:r>
+          </w:p>
+          <w:p>
+            <w:pPr>
+              <w:spacing w:after="0"/>
+              <w:rPr>
+                <w:rFonts w:ascii="Consolas" w:hAnsi="Consolas" w:cs="Consolas"/>
+                <w:bCs/>
+                <w:noProof/>
+                <w:lang w:val="en-US"/>
+              </w:rPr>
+            </w:pPr>
+            <w:r>
+              <w:rPr>
+                <w:rFonts w:ascii="Consolas" w:hAnsi="Consolas" w:cs="Consolas"/>
+                <w:bCs/>
+                <w:noProof/>
+                <w:lang w:val="en-US"/>
+              </w:rPr>
+              <w:t>..#...#..</w:t>
+            </w:r>
+          </w:p>
+          <w:p>
+            <w:pPr>
+              <w:spacing w:after="0"/>
+              <w:rPr>
+                <w:rFonts w:ascii="Consolas" w:hAnsi="Consolas" w:cs="Consolas"/>
+                <w:bCs/>
+                <w:noProof/>
+                <w:lang w:val="en-US"/>
+              </w:rPr>
+            </w:pPr>
+            <w:r>
+              <w:rPr>
+                <w:rFonts w:ascii="Consolas" w:hAnsi="Consolas" w:cs="Consolas"/>
+                <w:bCs/>
+                <w:noProof/>
+                <w:lang w:val="en-US"/>
+              </w:rPr>
+              <w:t>..#...#..</w:t>
+            </w:r>
+          </w:p>
+          <w:p>
+            <w:pPr>
+              <w:spacing w:after="0"/>
+              <w:rPr>
+                <w:rFonts w:ascii="Consolas" w:hAnsi="Consolas" w:cs="Consolas"/>
+                <w:bCs/>
+                <w:noProof/>
+                <w:lang w:val="en-US"/>
+              </w:rPr>
+            </w:pPr>
+            <w:r>
+              <w:rPr>
+                <w:rFonts w:ascii="Consolas" w:hAnsi="Consolas" w:cs="Consolas"/>
+                <w:bCs/>
+                <w:noProof/>
+                <w:lang w:val="en-US"/>
+              </w:rPr>
+              <w:t>###...###</w:t>
+            </w:r>
+          </w:p>
+          <w:p>
+            <w:pPr>
+              <w:spacing w:after="0"/>
+              <w:rPr>
+                <w:rFonts w:ascii="Consolas" w:hAnsi="Consolas" w:cs="Consolas"/>
+                <w:bCs/>
+                <w:noProof/>
+                <w:lang w:val="en-US"/>
+              </w:rPr>
+            </w:pPr>
+            <w:r>
+              <w:rPr>
+                <w:rFonts w:ascii="Consolas" w:hAnsi="Consolas" w:cs="Consolas"/>
+                <w:bCs/>
+                <w:noProof/>
+                <w:lang w:val="en-US"/>
+              </w:rPr>
+              <w:t>.#.....#.</w:t>
+            </w:r>
+          </w:p>
+          <w:p>
+            <w:pPr>
+              <w:spacing w:after="0"/>
+              <w:rPr>
+                <w:rFonts w:ascii="Consolas" w:hAnsi="Consolas" w:cs="Consolas"/>
+                <w:bCs/>
+                <w:noProof/>
+                <w:lang w:val="en-US"/>
+              </w:rPr>
+            </w:pPr>
+            <w:r>
+              <w:rPr>
+                <w:rFonts w:ascii="Consolas" w:hAnsi="Consolas" w:cs="Consolas"/>
+                <w:bCs/>
+                <w:noProof/>
+                <w:lang w:val="en-US"/>
+              </w:rPr>
+              <w:t>..#...#..</w:t>
+            </w:r>
+          </w:p>
+          <w:p>
+            <w:pPr>
+              <w:spacing w:after="0"/>
+              <w:rPr>
+                <w:rFonts w:ascii="Consolas" w:hAnsi="Consolas" w:cs="Consolas"/>
+                <w:bCs/>
+                <w:noProof/>
+                <w:lang w:val="en-US"/>
+              </w:rPr>
+            </w:pPr>
+            <w:r>
+              <w:rPr>
+                <w:rFonts w:ascii="Consolas" w:hAnsi="Consolas" w:cs="Consolas"/>
+                <w:bCs/>
+                <w:noProof/>
+                <w:lang w:val="en-US"/>
+              </w:rPr>
+              <w:t>...#.#...</w:t>
+            </w:r>
+          </w:p>
+          <w:p>
+            <w:pPr>
+              <w:spacing w:after="0" w:line="240" w:lineRule="auto"/>
+              <w:rPr>
+                <w:rFonts w:ascii="Consolas" w:hAnsi="Consolas" w:cs="Consolas"/>
+                <w:lang w:val="en-US"/>
+              </w:rPr>
+            </w:pPr>
+            <w:r>
+              <w:rPr>
+                <w:rFonts w:ascii="Consolas" w:hAnsi="Consolas" w:cs="Consolas"/>
+                <w:bCs/>
+                <w:noProof/>
+                <w:lang w:val="en-US"/>
+              </w:rPr>
+              <w:t>....#....</w:t>
+            </w:r>
+          </w:p>
+        </w:tc>
+        <w:tc>
+          <w:tcPr>
+            <w:tcW w:w="432" w:type="dxa"/>
+            <w:vMerge/>
+            <w:tcBorders>
+              <w:left w:val="single" w:sz="8" w:space="0" w:color="000000"/>
+              <w:right w:val="single" w:sz="8" w:space="0" w:color="000000"/>
+            </w:tcBorders>
+            <w:shd w:val="clear" w:color="auto" w:fill="auto"/>
+          </w:tcPr>
+          <w:p>
+            <w:pPr>
+              <w:spacing w:after="0" w:line="240" w:lineRule="auto"/>
+              <w:rPr>
+                <w:rFonts w:ascii="Consolas" w:hAnsi="Consolas" w:cs="Consolas"/>
+                <w:lang w:val="en-US"/>
+              </w:rPr>
+            </w:pPr>
+          </w:p>
+        </w:tc>
+        <w:tc>
+          <w:tcPr>
+            <w:tcW w:w="815" w:type="dxa"/>
+            <w:tcBorders>
+              <w:top w:val="single" w:sz="8" w:space="0" w:color="000000"/>
+              <w:left w:val="single" w:sz="8" w:space="0" w:color="000000"/>
+              <w:bottom w:val="single" w:sz="8" w:space="0" w:color="000000"/>
+              <w:right w:val="single" w:sz="8" w:space="0" w:color="000000"/>
+            </w:tcBorders>
+            <w:tcMar>
+              <w:top w:w="100" w:type="dxa"/>
+              <w:left w:w="100" w:type="dxa"/>
+              <w:bottom w:w="100" w:type="dxa"/>
+              <w:right w:w="100" w:type="dxa"/>
+            </w:tcMar>
+          </w:tcPr>
+          <w:p>
+            <w:pPr>
+              <w:spacing w:after="0" w:line="240" w:lineRule="auto"/>
+              <w:rPr>
+                <w:rFonts w:ascii="Consolas" w:hAnsi="Consolas" w:cs="Consolas"/>
+                <w:lang w:val="en-US"/>
+              </w:rPr>
+            </w:pPr>
+            <w:r>
+              <w:rPr>
+                <w:rFonts w:ascii="Consolas" w:hAnsi="Consolas" w:cs="Consolas"/>
+                <w:bCs/>
+                <w:noProof/>
+                <w:lang w:val="en-US" w:eastAsia="ja-JP"/>
+              </w:rPr>
+              <w:t>9</w:t>
+            </w:r>
+          </w:p>
+        </w:tc>
+        <w:tc>
+          <w:tcPr>
+            <w:tcW w:w="2394" w:type="dxa"/>
+            <w:tcBorders>
+              <w:top w:val="single" w:sz="8" w:space="0" w:color="000000"/>
+              <w:left w:val="single" w:sz="8" w:space="0" w:color="000000"/>
+              <w:bottom w:val="single" w:sz="8" w:space="0" w:color="000000"/>
+              <w:right w:val="single" w:sz="8" w:space="0" w:color="000000"/>
+            </w:tcBorders>
+            <w:tcMar>
+              <w:top w:w="100" w:type="dxa"/>
+              <w:left w:w="100" w:type="dxa"/>
+              <w:bottom w:w="100" w:type="dxa"/>
+              <w:right w:w="100" w:type="dxa"/>
+            </w:tcMar>
+          </w:tcPr>
+          <w:p>
+            <w:pPr>
+              <w:spacing w:after="0"/>
+              <w:rPr>
+                <w:rFonts w:ascii="Consolas" w:hAnsi="Consolas" w:cs="Consolas"/>
+                <w:bCs/>
+                <w:noProof/>
+                <w:lang w:val="en-US" w:eastAsia="ja-JP"/>
+              </w:rPr>
+            </w:pPr>
+            <w:r>
+              <w:rPr>
+                <w:rFonts w:ascii="Consolas" w:hAnsi="Consolas" w:cs="Consolas"/>
+                <w:bCs/>
+                <w:noProof/>
+                <w:lang w:val="en-US" w:eastAsia="ja-JP"/>
+              </w:rPr>
+              <w:t>....#########....</w:t>
+            </w:r>
+          </w:p>
+          <w:p>
+            <w:pPr>
+              <w:spacing w:after="0"/>
+              <w:rPr>
+                <w:rFonts w:ascii="Consolas" w:hAnsi="Consolas" w:cs="Consolas"/>
+                <w:bCs/>
+                <w:noProof/>
+                <w:lang w:val="en-US" w:eastAsia="ja-JP"/>
+              </w:rPr>
+            </w:pPr>
+            <w:r>
+              <w:rPr>
+                <w:rFonts w:ascii="Consolas" w:hAnsi="Consolas" w:cs="Consolas"/>
+                <w:bCs/>
+                <w:noProof/>
+                <w:lang w:val="en-US" w:eastAsia="ja-JP"/>
+              </w:rPr>
+              <w:t>....#.......#....</w:t>
+            </w:r>
+          </w:p>
+          <w:p>
+            <w:pPr>
+              <w:spacing w:after="0"/>
+              <w:rPr>
+                <w:rFonts w:ascii="Consolas" w:hAnsi="Consolas" w:cs="Consolas"/>
+                <w:bCs/>
+                <w:noProof/>
+                <w:lang w:val="en-US" w:eastAsia="ja-JP"/>
+              </w:rPr>
+            </w:pPr>
+            <w:r>
+              <w:rPr>
+                <w:rFonts w:ascii="Consolas" w:hAnsi="Consolas" w:cs="Consolas"/>
+                <w:bCs/>
+                <w:noProof/>
+                <w:lang w:val="en-US" w:eastAsia="ja-JP"/>
+              </w:rPr>
+              <w:t>....#.......#....</w:t>
+            </w:r>
+          </w:p>
+          <w:p>
+            <w:pPr>
+              <w:spacing w:after="0"/>
+              <w:rPr>
+                <w:rFonts w:ascii="Consolas" w:hAnsi="Consolas" w:cs="Consolas"/>
+                <w:bCs/>
+                <w:noProof/>
+                <w:lang w:val="en-US" w:eastAsia="ja-JP"/>
+              </w:rPr>
+            </w:pPr>
+            <w:r>
+              <w:rPr>
+                <w:rFonts w:ascii="Consolas" w:hAnsi="Consolas" w:cs="Consolas"/>
+                <w:bCs/>
+                <w:noProof/>
+                <w:lang w:val="en-US" w:eastAsia="ja-JP"/>
+              </w:rPr>
+              <w:t>....#.......#....</w:t>
+            </w:r>
+          </w:p>
+          <w:p>
+            <w:pPr>
+              <w:spacing w:after="0"/>
+              <w:rPr>
+                <w:rFonts w:ascii="Consolas" w:hAnsi="Consolas" w:cs="Consolas"/>
+                <w:bCs/>
+                <w:noProof/>
+                <w:lang w:val="en-US" w:eastAsia="ja-JP"/>
+              </w:rPr>
+            </w:pPr>
+            <w:r>
+              <w:rPr>
+                <w:rFonts w:ascii="Consolas" w:hAnsi="Consolas" w:cs="Consolas"/>
+                <w:bCs/>
+                <w:noProof/>
+                <w:lang w:val="en-US" w:eastAsia="ja-JP"/>
+              </w:rPr>
+              <w:t>....#.......#....</w:t>
+            </w:r>
+          </w:p>
+          <w:p>
+            <w:pPr>
+              <w:spacing w:after="0"/>
+              <w:rPr>
+                <w:rFonts w:ascii="Consolas" w:hAnsi="Consolas" w:cs="Consolas"/>
+                <w:bCs/>
+                <w:noProof/>
+                <w:lang w:val="en-US" w:eastAsia="ja-JP"/>
+              </w:rPr>
+            </w:pPr>
+            <w:r>
+              <w:rPr>
+                <w:rFonts w:ascii="Consolas" w:hAnsi="Consolas" w:cs="Consolas"/>
+                <w:bCs/>
+                <w:noProof/>
+                <w:lang w:val="en-US" w:eastAsia="ja-JP"/>
+              </w:rPr>
+              <w:t>....#.......#....</w:t>
+            </w:r>
+          </w:p>
+          <w:p>
+            <w:pPr>
+              <w:spacing w:after="0"/>
+              <w:rPr>
+                <w:rFonts w:ascii="Consolas" w:hAnsi="Consolas" w:cs="Consolas"/>
+                <w:bCs/>
+                <w:noProof/>
+                <w:lang w:val="en-US" w:eastAsia="ja-JP"/>
+              </w:rPr>
+            </w:pPr>
+            <w:r>
+              <w:rPr>
+                <w:rFonts w:ascii="Consolas" w:hAnsi="Consolas" w:cs="Consolas"/>
+                <w:bCs/>
+                <w:noProof/>
+                <w:lang w:val="en-US" w:eastAsia="ja-JP"/>
+              </w:rPr>
+              <w:t>....#.......#....</w:t>
+            </w:r>
+          </w:p>
+          <w:p>
+            <w:pPr>
+              <w:spacing w:after="0"/>
+              <w:rPr>
+                <w:rFonts w:ascii="Consolas" w:hAnsi="Consolas" w:cs="Consolas"/>
+                <w:bCs/>
+                <w:noProof/>
+                <w:lang w:val="en-US" w:eastAsia="ja-JP"/>
+              </w:rPr>
+            </w:pPr>
+            <w:r>
+              <w:rPr>
+                <w:rFonts w:ascii="Consolas" w:hAnsi="Consolas" w:cs="Consolas"/>
+                <w:bCs/>
+                <w:noProof/>
+                <w:lang w:val="en-US" w:eastAsia="ja-JP"/>
+              </w:rPr>
+              <w:t>....#.......#....</w:t>
+            </w:r>
+          </w:p>
+          <w:p>
+            <w:pPr>
+              <w:spacing w:after="0"/>
+              <w:rPr>
+                <w:rFonts w:ascii="Consolas" w:hAnsi="Consolas" w:cs="Consolas"/>
+                <w:bCs/>
+                <w:noProof/>
+                <w:lang w:val="en-US" w:eastAsia="ja-JP"/>
+              </w:rPr>
+            </w:pPr>
+            <w:r>
+              <w:rPr>
+                <w:rFonts w:ascii="Consolas" w:hAnsi="Consolas" w:cs="Consolas"/>
+                <w:bCs/>
+                <w:noProof/>
+                <w:lang w:val="en-US" w:eastAsia="ja-JP"/>
+              </w:rPr>
+              <w:t>#####.......#####</w:t>
+            </w:r>
+          </w:p>
+          <w:p>
+            <w:pPr>
+              <w:spacing w:after="0"/>
+              <w:rPr>
+                <w:rFonts w:ascii="Consolas" w:hAnsi="Consolas" w:cs="Consolas"/>
+                <w:bCs/>
+                <w:noProof/>
+                <w:lang w:val="en-US" w:eastAsia="ja-JP"/>
+              </w:rPr>
+            </w:pPr>
+            <w:r>
+              <w:rPr>
+                <w:rFonts w:ascii="Consolas" w:hAnsi="Consolas" w:cs="Consolas"/>
+                <w:bCs/>
+                <w:noProof/>
+                <w:lang w:val="en-US" w:eastAsia="ja-JP"/>
+              </w:rPr>
+              <w:t>.#.............#.</w:t>
+            </w:r>
+          </w:p>
+          <w:p>
+            <w:pPr>
+              <w:spacing w:after="0"/>
+              <w:rPr>
+                <w:rFonts w:ascii="Consolas" w:hAnsi="Consolas" w:cs="Consolas"/>
+                <w:bCs/>
+                <w:noProof/>
+                <w:lang w:val="en-US" w:eastAsia="ja-JP"/>
+              </w:rPr>
+            </w:pPr>
+            <w:r>
+              <w:rPr>
+                <w:rFonts w:ascii="Consolas" w:hAnsi="Consolas" w:cs="Consolas"/>
+                <w:bCs/>
+                <w:noProof/>
+                <w:lang w:val="en-US" w:eastAsia="ja-JP"/>
+              </w:rPr>
+              <w:t>..#...........#..</w:t>
+            </w:r>
+          </w:p>
+          <w:p>
+            <w:pPr>
+              <w:spacing w:after="0"/>
+              <w:rPr>
+                <w:rFonts w:ascii="Consolas" w:hAnsi="Consolas" w:cs="Consolas"/>
+                <w:bCs/>
+                <w:noProof/>
+                <w:lang w:val="en-US" w:eastAsia="ja-JP"/>
+              </w:rPr>
+            </w:pPr>
+            <w:r>
+              <w:rPr>
+                <w:rFonts w:ascii="Consolas" w:hAnsi="Consolas" w:cs="Consolas"/>
+                <w:bCs/>
+                <w:noProof/>
+                <w:lang w:val="en-US" w:eastAsia="ja-JP"/>
+              </w:rPr>
+              <w:t>...#.........#...</w:t>
+            </w:r>
+          </w:p>
+          <w:p>
+            <w:pPr>
+              <w:spacing w:after="0"/>
+              <w:rPr>
+                <w:rFonts w:ascii="Consolas" w:hAnsi="Consolas" w:cs="Consolas"/>
+                <w:bCs/>
+                <w:noProof/>
+                <w:lang w:val="en-US" w:eastAsia="ja-JP"/>
+              </w:rPr>
+            </w:pPr>
+            <w:r>
+              <w:rPr>
+                <w:rFonts w:ascii="Consolas" w:hAnsi="Consolas" w:cs="Consolas"/>
+                <w:bCs/>
+                <w:noProof/>
+                <w:lang w:val="en-US" w:eastAsia="ja-JP"/>
+              </w:rPr>
+              <w:t>....#.......#....</w:t>
+            </w:r>
+          </w:p>
+          <w:p>
+            <w:pPr>
+              <w:spacing w:after="0"/>
+              <w:rPr>
+                <w:rFonts w:ascii="Consolas" w:hAnsi="Consolas" w:cs="Consolas"/>
+                <w:bCs/>
+                <w:noProof/>
+                <w:lang w:val="en-US" w:eastAsia="ja-JP"/>
+              </w:rPr>
+            </w:pPr>
+            <w:r>
+              <w:rPr>
+                <w:rFonts w:ascii="Consolas" w:hAnsi="Consolas" w:cs="Consolas"/>
+                <w:bCs/>
+                <w:noProof/>
+                <w:lang w:val="en-US" w:eastAsia="ja-JP"/>
+              </w:rPr>
+              <w:t>.....#.....#.....</w:t>
+            </w:r>
+          </w:p>
+          <w:p>
+            <w:pPr>
+              <w:spacing w:after="0"/>
+              <w:rPr>
+                <w:rFonts w:ascii="Consolas" w:hAnsi="Consolas" w:cs="Consolas"/>
+                <w:bCs/>
+                <w:noProof/>
+                <w:lang w:val="en-US" w:eastAsia="ja-JP"/>
+              </w:rPr>
+            </w:pPr>
+            <w:r>
+              <w:rPr>
+                <w:rFonts w:ascii="Consolas" w:hAnsi="Consolas" w:cs="Consolas"/>
+                <w:bCs/>
+                <w:noProof/>
+                <w:lang w:val="en-US" w:eastAsia="ja-JP"/>
+              </w:rPr>
+              <w:t>......#...#......</w:t>
+            </w:r>
+          </w:p>
+          <w:p>
+            <w:pPr>
+              <w:spacing w:after="0"/>
+              <w:rPr>
+                <w:rFonts w:ascii="Consolas" w:hAnsi="Consolas" w:cs="Consolas"/>
+                <w:bCs/>
+                <w:noProof/>
+                <w:lang w:val="en-US" w:eastAsia="ja-JP"/>
+              </w:rPr>
+            </w:pPr>
+            <w:r>
+              <w:rPr>
+                <w:rFonts w:ascii="Consolas" w:hAnsi="Consolas" w:cs="Consolas"/>
+                <w:bCs/>
+                <w:noProof/>
+                <w:lang w:val="en-US" w:eastAsia="ja-JP"/>
+              </w:rPr>
+              <w:t>.......#.#.......</w:t>
+            </w:r>
+          </w:p>
+          <w:p>
+            <w:pPr>
+              <w:spacing w:after="0" w:line="240" w:lineRule="auto"/>
+              <w:rPr>
+                <w:rFonts w:ascii="Consolas" w:hAnsi="Consolas" w:cs="Consolas"/>
+                <w:lang w:val="en-US"/>
+              </w:rPr>
+            </w:pPr>
+            <w:r>
+              <w:rPr>
+                <w:rFonts w:ascii="Consolas" w:hAnsi="Consolas" w:cs="Consolas"/>
+                <w:bCs/>
+                <w:noProof/>
+                <w:lang w:val="en-US" w:eastAsia="ja-JP"/>
+              </w:rPr>
+              <w:t>........#........</w:t>
+            </w:r>
+          </w:p>
+        </w:tc>
+        <w:tc>
+          <w:tcPr>
+            <w:tcW w:w="409" w:type="dxa"/>
+            <w:tcBorders>
+              <w:top w:val="nil"/>
+              <w:left w:val="single" w:sz="8" w:space="0" w:color="000000"/>
+              <w:bottom w:val="nil"/>
+              <w:right w:val="single" w:sz="4" w:space="0" w:color="auto"/>
+            </w:tcBorders>
+          </w:tcPr>
+          <w:p>
+            <w:pPr>
+              <w:spacing w:after="0" w:line="240" w:lineRule="auto"/>
+              <w:rPr>
+                <w:rFonts w:ascii="Consolas" w:hAnsi="Consolas" w:cs="Consolas"/>
+                <w:lang w:val="en-US"/>
+              </w:rPr>
+            </w:pPr>
+          </w:p>
+        </w:tc>
+        <w:tc>
+          <w:tcPr>
+            <w:tcW w:w="815" w:type="dxa"/>
+            <w:tcBorders>
+              <w:top w:val="single" w:sz="4" w:space="0" w:color="auto"/>
+              <w:left w:val="single" w:sz="4" w:space="0" w:color="auto"/>
+              <w:bottom w:val="single" w:sz="4" w:space="0" w:color="auto"/>
+              <w:right w:val="single" w:sz="4" w:space="0" w:color="auto"/>
+            </w:tcBorders>
+          </w:tcPr>
+          <w:p>
+            <w:pPr>
+              <w:spacing w:after="0" w:line="240" w:lineRule="auto"/>
+              <w:rPr>
+                <w:rFonts w:ascii="Consolas" w:hAnsi="Consolas" w:cs="Consolas"/>
+                <w:lang w:val="en-US"/>
+              </w:rPr>
+            </w:pPr>
+            <w:r>
+              <w:rPr>
+                <w:rFonts w:ascii="Consolas" w:hAnsi="Consolas" w:cs="Consolas"/>
+                <w:lang w:val="en-US"/>
+              </w:rPr>
+              <w:t>3</w:t>
+            </w:r>
+          </w:p>
+        </w:tc>
+        <w:tc>
+          <w:tcPr>
+            <w:tcW w:w="1051" w:type="dxa"/>
+            <w:tcBorders>
+              <w:top w:val="single" w:sz="4" w:space="0" w:color="auto"/>
+              <w:left w:val="single" w:sz="4" w:space="0" w:color="auto"/>
+              <w:bottom w:val="single" w:sz="4" w:space="0" w:color="auto"/>
+              <w:right w:val="single" w:sz="4" w:space="0" w:color="auto"/>
+            </w:tcBorders>
+          </w:tcPr>
+          <w:p>
+            <w:pPr>
+              <w:spacing w:after="0" w:line="240" w:lineRule="auto"/>
+              <w:rPr>
+                <w:rFonts w:ascii="Consolas" w:hAnsi="Consolas" w:cs="Consolas"/>
+                <w:lang w:val="en-US"/>
+              </w:rPr>
+            </w:pPr>
+            <w:r>
+              <w:rPr>
+                <w:rFonts w:ascii="Consolas" w:hAnsi="Consolas" w:cs="Consolas"/>
+                <w:lang w:val="en-US"/>
+              </w:rPr>
+              <w:t>.###.</w:t>
+            </w:r>
+          </w:p>
+          <w:p>
+            <w:pPr>
+              <w:spacing w:after="0" w:line="240" w:lineRule="auto"/>
+              <w:rPr>
+                <w:rFonts w:ascii="Consolas" w:hAnsi="Consolas" w:cs="Consolas"/>
+                <w:lang w:val="en-US"/>
+              </w:rPr>
+            </w:pPr>
+            <w:r>
+              <w:rPr>
+                <w:rFonts w:ascii="Consolas" w:hAnsi="Consolas" w:cs="Consolas"/>
+                <w:lang w:val="en-US"/>
+              </w:rPr>
+              <w:t>.#.#.</w:t>
+            </w:r>
+          </w:p>
+          <w:p>
+            <w:pPr>
+              <w:spacing w:after="0" w:line="240" w:lineRule="auto"/>
+              <w:rPr>
+                <w:rFonts w:ascii="Consolas" w:hAnsi="Consolas" w:cs="Consolas"/>
+                <w:lang w:val="en-US"/>
+              </w:rPr>
+            </w:pPr>
+            <w:r>
+              <w:rPr>
+                <w:rFonts w:ascii="Consolas" w:hAnsi="Consolas" w:cs="Consolas"/>
+                <w:lang w:val="en-US"/>
+              </w:rPr>
+              <w:t>##.##</w:t>
+            </w:r>
+          </w:p>
+          <w:p>
+            <w:pPr>
+              <w:spacing w:after="0" w:line="240" w:lineRule="auto"/>
+              <w:rPr>
+                <w:rFonts w:ascii="Consolas" w:hAnsi="Consolas" w:cs="Consolas"/>
+                <w:lang w:val="en-US"/>
+              </w:rPr>
+            </w:pPr>
+            <w:r>
+              <w:rPr>
+                <w:rFonts w:ascii="Consolas" w:hAnsi="Consolas" w:cs="Consolas"/>
+                <w:lang w:val="en-US"/>
+              </w:rPr>
+              <w:t>.#.#.</w:t>
+            </w:r>
+          </w:p>
+          <w:p>
+            <w:pPr>
+              <w:spacing w:after="0" w:line="240" w:lineRule="auto"/>
+              <w:rPr>
+                <w:rFonts w:ascii="Consolas" w:hAnsi="Consolas" w:cs="Consolas"/>
+                <w:lang w:val="en-US"/>
+              </w:rPr>
+            </w:pPr>
+            <w:r>
+              <w:rPr>
+                <w:rFonts w:ascii="Consolas" w:hAnsi="Consolas" w:cs="Consolas"/>
+                <w:lang w:val="en-US"/>
+              </w:rPr>
+              <w:t>..#..</w:t>
+            </w:r>
+          </w:p>
+        </w:tc>
+      </w:tr>
+    </w:tbl>
+    <w:p>
+      <w:pPr>
+        <w:rPr>
+          <w:lang w:val="en-US"/>
+        </w:rPr>
+      </w:pPr>
+    </w:p>
+    <w:p>
+      <w:pPr>
+        <w:pStyle w:val="Heading2"/>
+      </w:pPr>
+      <w:r>
+        <w:t xml:space="preserve">** </w:t>
+      </w:r>
+      <w:r>
+        <w:t xml:space="preserve">– </w:t>
+      </w:r>
+      <w:r>
+        <w:t>Five Special Letters</w:t>
+      </w:r>
+    </w:p>
+    <w:p>
+      <w:pPr>
+        <w:spacing w:after="120"/>
+        <w:rPr>
+          <w:lang w:val="en-US"/>
+        </w:rPr>
+      </w:pPr>
+      <w:r>
+        <w:rPr>
+          <w:lang w:val="en-US"/>
+        </w:rPr>
+        <w:t xml:space="preserve">We are given two numbers: </w:t>
+      </w:r>
+      <w:r>
+        <w:rPr>
+          <w:b/>
+          <w:lang w:val="en-US"/>
+        </w:rPr>
+        <w:t>start</w:t>
+      </w:r>
+      <w:r>
+        <w:rPr>
+          <w:lang w:val="en-US"/>
+        </w:rPr>
+        <w:t xml:space="preserve"> and </w:t>
+      </w:r>
+      <w:r>
+        <w:rPr>
+          <w:b/>
+          <w:lang w:val="en-US"/>
+        </w:rPr>
+        <w:t>end</w:t>
+      </w:r>
+      <w:r>
+        <w:rPr>
+          <w:lang w:val="en-US"/>
+        </w:rPr>
+        <w:t xml:space="preserve">. </w:t>
+      </w:r>
+      <w:r>
+        <w:rPr>
+          <w:lang w:val="en-US"/>
+        </w:rPr>
+        <w:t xml:space="preserve">Write a program to </w:t>
+      </w:r>
+      <w:r>
+        <w:rPr>
+          <w:b/>
+          <w:lang w:val="en-US"/>
+        </w:rPr>
+        <w:t xml:space="preserve">generate all sequences of </w:t>
+      </w:r>
+      <w:r>
+        <w:rPr>
+          <w:b/>
+          <w:noProof/>
+          <w:lang w:val="en-US"/>
+        </w:rPr>
+        <w:t>5</w:t>
+      </w:r>
+      <w:r>
+        <w:rPr>
+          <w:b/>
+          <w:noProof/>
+          <w:lang w:val="en-US"/>
+        </w:rPr>
+        <w:t xml:space="preserve"> </w:t>
+      </w:r>
+      <w:r>
+        <w:rPr>
+          <w:b/>
+          <w:lang w:val="en-US"/>
+        </w:rPr>
+        <w:t>letters</w:t>
+      </w:r>
+      <w:r>
+        <w:rPr>
+          <w:lang w:val="en-US"/>
+        </w:rPr>
+        <w:t xml:space="preserve">, each from the set </w:t>
+      </w:r>
+      <w:r>
+        <w:rPr>
+          <w:noProof/>
+          <w:lang w:val="en-US"/>
+        </w:rPr>
+        <w:t>{ '</w:t>
+      </w:r>
+      <w:r>
+        <w:rPr>
+          <w:b/>
+          <w:noProof/>
+          <w:lang w:val="en-US"/>
+        </w:rPr>
+        <w:t>a</w:t>
+      </w:r>
+      <w:r>
+        <w:rPr>
+          <w:noProof/>
+          <w:lang w:val="en-US"/>
+        </w:rPr>
+        <w:t>', '</w:t>
+      </w:r>
+      <w:r>
+        <w:rPr>
+          <w:b/>
+          <w:noProof/>
+          <w:lang w:val="en-US"/>
+        </w:rPr>
+        <w:t>b</w:t>
+      </w:r>
+      <w:r>
+        <w:rPr>
+          <w:noProof/>
+          <w:lang w:val="en-US"/>
+        </w:rPr>
+        <w:t>', '</w:t>
+      </w:r>
+      <w:r>
+        <w:rPr>
+          <w:b/>
+          <w:noProof/>
+          <w:lang w:val="en-US"/>
+        </w:rPr>
+        <w:t>c</w:t>
+      </w:r>
+      <w:r>
+        <w:rPr>
+          <w:noProof/>
+          <w:lang w:val="en-US"/>
+        </w:rPr>
+        <w:t>', '</w:t>
+      </w:r>
+      <w:r>
+        <w:rPr>
+          <w:b/>
+          <w:noProof/>
+          <w:lang w:val="en-US"/>
+        </w:rPr>
+        <w:t>d</w:t>
+      </w:r>
+      <w:r>
+        <w:rPr>
+          <w:noProof/>
+          <w:lang w:val="en-US"/>
+        </w:rPr>
+        <w:t>', '</w:t>
+      </w:r>
+      <w:r>
+        <w:rPr>
+          <w:b/>
+          <w:noProof/>
+          <w:lang w:val="en-US"/>
+        </w:rPr>
+        <w:t>e</w:t>
+      </w:r>
+      <w:r>
+        <w:rPr>
+          <w:noProof/>
+          <w:lang w:val="en-US"/>
+        </w:rPr>
+        <w:t>' }</w:t>
+      </w:r>
+      <w:r>
+        <w:rPr>
+          <w:noProof/>
+          <w:lang w:val="en-US"/>
+        </w:rPr>
+        <w:t>,</w:t>
+      </w:r>
+      <w:r>
+        <w:rPr>
+          <w:lang w:val="en-US"/>
+        </w:rPr>
+        <w:t xml:space="preserve"> such that the weight of the</w:t>
+      </w:r>
+      <w:r>
+        <w:rPr>
+          <w:lang w:val="en-US"/>
+        </w:rPr>
+        <w:t>se</w:t>
+      </w:r>
+      <w:r>
+        <w:rPr>
+          <w:lang w:val="en-US"/>
+        </w:rPr>
+        <w:t xml:space="preserve"> </w:t>
+      </w:r>
+      <w:r>
+        <w:rPr>
+          <w:lang w:val="en-US"/>
+        </w:rPr>
+        <w:t>5</w:t>
+      </w:r>
+      <w:r>
+        <w:rPr>
+          <w:lang w:val="en-US"/>
+        </w:rPr>
+        <w:t xml:space="preserve"> letters </w:t>
+      </w:r>
+      <w:r>
+        <w:rPr>
+          <w:lang w:val="en-US"/>
+        </w:rPr>
+        <w:t>is a number in the range [</w:t>
+      </w:r>
+      <w:r>
+        <w:rPr>
+          <w:b/>
+          <w:lang w:val="en-US"/>
+        </w:rPr>
+        <w:t>start</w:t>
+      </w:r>
+      <w:r>
+        <w:t xml:space="preserve"> …</w:t>
+      </w:r>
+      <w:r>
+        <w:rPr>
+          <w:lang w:val="en-US"/>
+        </w:rPr>
+        <w:t xml:space="preserve"> </w:t>
+      </w:r>
+      <w:r>
+        <w:rPr>
+          <w:b/>
+          <w:lang w:val="en-US"/>
+        </w:rPr>
+        <w:t>end</w:t>
+      </w:r>
+      <w:r>
+        <w:rPr>
+          <w:lang w:val="en-US"/>
+        </w:rPr>
+        <w:t>] inclusively. Print them in alphabetical order, in a single line, separated by a space.</w:t>
+      </w:r>
+    </w:p>
+    <w:p>
+      <w:pPr>
+        <w:spacing w:after="120"/>
+        <w:rPr>
+          <w:lang w:val="en-US"/>
+        </w:rPr>
+      </w:pPr>
+      <w:r>
+        <w:rPr>
+          <w:lang w:val="en-US"/>
+        </w:rPr>
+        <w:t xml:space="preserve">The </w:t>
+      </w:r>
+      <w:r>
+        <w:rPr>
+          <w:b/>
+          <w:lang w:val="en-US"/>
+        </w:rPr>
+        <w:t>weight of a single letter</w:t>
+      </w:r>
+      <w:r>
+        <w:rPr>
+          <w:lang w:val="en-US"/>
+        </w:rPr>
+        <w:t xml:space="preserve"> is calculated as follows:  weight('</w:t>
+      </w:r>
+      <w:r>
+        <w:rPr>
+          <w:b/>
+          <w:lang w:val="en-US"/>
+        </w:rPr>
+        <w:t>a</w:t>
+      </w:r>
+      <w:r>
+        <w:rPr>
+          <w:lang w:val="en-US"/>
+        </w:rPr>
+        <w:t xml:space="preserve">') = </w:t>
+      </w:r>
+      <w:r>
+        <w:rPr>
+          <w:b/>
+          <w:lang w:val="en-US"/>
+        </w:rPr>
+        <w:t>5</w:t>
+      </w:r>
+      <w:r>
+        <w:rPr>
+          <w:lang w:val="en-US"/>
+        </w:rPr>
+        <w:t>; weight('</w:t>
+      </w:r>
+      <w:r>
+        <w:rPr>
+          <w:b/>
+          <w:lang w:val="en-US"/>
+        </w:rPr>
+        <w:t>b</w:t>
+      </w:r>
+      <w:r>
+        <w:rPr>
+          <w:lang w:val="en-US"/>
+        </w:rPr>
+        <w:t xml:space="preserve">') = </w:t>
+      </w:r>
+      <w:r>
+        <w:rPr>
+          <w:b/>
+          <w:lang w:val="en-US"/>
+        </w:rPr>
+        <w:t>-12</w:t>
+      </w:r>
+      <w:r>
+        <w:rPr>
+          <w:lang w:val="en-US"/>
+        </w:rPr>
+        <w:t>;  weight('</w:t>
+      </w:r>
+      <w:r>
+        <w:rPr>
+          <w:b/>
+          <w:lang w:val="en-US"/>
+        </w:rPr>
+        <w:t>c</w:t>
+      </w:r>
+      <w:r>
+        <w:rPr>
+          <w:lang w:val="en-US"/>
+        </w:rPr>
+        <w:t xml:space="preserve">') = </w:t>
+      </w:r>
+      <w:r>
+        <w:rPr>
+          <w:b/>
+          <w:lang w:val="en-US"/>
+        </w:rPr>
+        <w:t>47</w:t>
+      </w:r>
+      <w:r>
+        <w:rPr>
+          <w:lang w:val="en-US"/>
+        </w:rPr>
+        <w:t>;  weight('</w:t>
+      </w:r>
+      <w:r>
+        <w:rPr>
+          <w:b/>
+          <w:lang w:val="en-US"/>
+        </w:rPr>
+        <w:t>d</w:t>
+      </w:r>
+      <w:r>
+        <w:rPr>
+          <w:lang w:val="en-US"/>
+        </w:rPr>
+        <w:t xml:space="preserve">') = </w:t>
+      </w:r>
+      <w:r>
+        <w:rPr>
+          <w:b/>
+          <w:lang w:val="en-US"/>
+        </w:rPr>
+        <w:t>7</w:t>
+      </w:r>
+      <w:r>
+        <w:rPr>
+          <w:lang w:val="en-US"/>
+        </w:rPr>
+        <w:t>;  weight('</w:t>
+      </w:r>
+      <w:r>
+        <w:rPr>
+          <w:b/>
+          <w:lang w:val="en-US"/>
+        </w:rPr>
+        <w:t>e</w:t>
+      </w:r>
+      <w:r>
+        <w:rPr>
+          <w:lang w:val="en-US"/>
+        </w:rPr>
+        <w:t xml:space="preserve">') = </w:t>
+      </w:r>
+      <w:r>
+        <w:rPr>
+          <w:b/>
+          <w:lang w:val="en-US"/>
+        </w:rPr>
+        <w:t>-32</w:t>
+      </w:r>
+      <w:r>
+        <w:rPr>
+          <w:lang w:val="en-US"/>
+        </w:rPr>
+        <w:t xml:space="preserve">. </w:t>
+      </w:r>
+      <w:r>
+        <w:rPr>
+          <w:lang w:val="en-US"/>
+        </w:rPr>
+        <w:t xml:space="preserve">The </w:t>
+      </w:r>
+      <w:r>
+        <w:rPr>
+          <w:b/>
+          <w:lang w:val="en-US"/>
+        </w:rPr>
+        <w:t>weight of a sequence</w:t>
+      </w:r>
+      <w:r>
+        <w:rPr>
+          <w:lang w:val="en-US"/>
+        </w:rPr>
+        <w:t xml:space="preserve"> of</w:t>
+      </w:r>
+      <w:r>
+        <w:rPr>
+          <w:lang w:val="en-US"/>
+        </w:rPr>
+        <w:t xml:space="preserve"> letters </w:t>
+      </w:r>
+      <w:r>
+        <w:rPr>
+          <w:noProof/>
+          <w:lang w:val="en-US"/>
+        </w:rPr>
+        <w:t>c</w:t>
+      </w:r>
+      <w:r>
+        <w:rPr>
+          <w:noProof/>
+          <w:vertAlign w:val="subscript"/>
+          <w:lang w:val="en-US"/>
+        </w:rPr>
+        <w:t>1</w:t>
+      </w:r>
+      <w:r>
+        <w:rPr>
+          <w:noProof/>
+          <w:lang w:val="en-US"/>
+        </w:rPr>
+        <w:t>c</w:t>
+      </w:r>
+      <w:r>
+        <w:rPr>
+          <w:noProof/>
+          <w:vertAlign w:val="subscript"/>
+          <w:lang w:val="en-US"/>
+        </w:rPr>
+        <w:t>2</w:t>
+      </w:r>
+      <w:r>
+        <w:rPr>
+          <w:noProof/>
+          <w:lang w:val="en-US"/>
+        </w:rPr>
+        <w:t>…c</w:t>
+      </w:r>
+      <w:r>
+        <w:rPr>
+          <w:noProof/>
+          <w:vertAlign w:val="subscript"/>
+          <w:lang w:val="en-US"/>
+        </w:rPr>
+        <w:t>n</w:t>
+      </w:r>
+      <w:r>
+        <w:rPr>
+          <w:lang w:val="en-US"/>
+        </w:rPr>
+        <w:t xml:space="preserve"> </w:t>
+      </w:r>
+      <w:r>
+        <w:rPr>
+          <w:lang w:val="en-US"/>
+        </w:rPr>
+        <w:t xml:space="preserve">is the calculated </w:t>
+      </w:r>
+      <w:r>
+        <w:rPr>
+          <w:lang w:val="en-US"/>
+        </w:rPr>
+        <w:t>by first removing all repeating letters (from right to left) and then calculate the formula:</w:t>
+      </w:r>
+    </w:p>
+    <w:p>
+      <w:pPr>
+        <w:spacing w:after="120"/>
+        <w:jc w:val="center"/>
+        <w:rPr>
+          <w:noProof/>
+          <w:lang w:val="en-US"/>
+        </w:rPr>
+      </w:pPr>
+      <w:r>
+        <w:rPr>
+          <w:noProof/>
+          <w:lang w:val="en-US"/>
+        </w:rPr>
+        <w:t>weight(c</w:t>
+      </w:r>
+      <w:r>
+        <w:rPr>
+          <w:noProof/>
+          <w:vertAlign w:val="subscript"/>
+          <w:lang w:val="en-US"/>
+        </w:rPr>
+        <w:t>1</w:t>
+      </w:r>
+      <w:r>
+        <w:rPr>
+          <w:noProof/>
+          <w:lang w:val="en-US"/>
+        </w:rPr>
+        <w:t>c</w:t>
+      </w:r>
+      <w:r>
+        <w:rPr>
+          <w:noProof/>
+          <w:vertAlign w:val="subscript"/>
+          <w:lang w:val="en-US"/>
+        </w:rPr>
+        <w:t>2</w:t>
+      </w:r>
+      <w:r>
+        <w:rPr>
+          <w:noProof/>
+          <w:lang w:val="en-US"/>
+        </w:rPr>
+        <w:t>…c</w:t>
+      </w:r>
+      <w:r>
+        <w:rPr>
+          <w:noProof/>
+          <w:vertAlign w:val="subscript"/>
+          <w:lang w:val="en-US"/>
+        </w:rPr>
+        <w:t>n</w:t>
+      </w:r>
+      <w:r>
+        <w:rPr>
+          <w:noProof/>
+          <w:lang w:val="en-US"/>
+        </w:rPr>
+        <w:t>) = 1*weight(c</w:t>
+      </w:r>
+      <w:r>
+        <w:rPr>
+          <w:noProof/>
+          <w:vertAlign w:val="subscript"/>
+          <w:lang w:val="en-US"/>
+        </w:rPr>
+        <w:t>1</w:t>
+      </w:r>
+      <w:r>
+        <w:rPr>
+          <w:noProof/>
+          <w:lang w:val="en-US"/>
+        </w:rPr>
+        <w:t>) + 2*weight(c</w:t>
+      </w:r>
+      <w:r>
+        <w:rPr>
+          <w:noProof/>
+          <w:vertAlign w:val="subscript"/>
+          <w:lang w:val="en-US"/>
+        </w:rPr>
+        <w:t>2</w:t>
+      </w:r>
+      <w:r>
+        <w:rPr>
+          <w:noProof/>
+          <w:lang w:val="en-US"/>
+        </w:rPr>
+        <w:t>) + … + n*weight(c</w:t>
+      </w:r>
+      <w:r>
+        <w:rPr>
+          <w:noProof/>
+          <w:vertAlign w:val="subscript"/>
+          <w:lang w:val="en-US"/>
+        </w:rPr>
+        <w:t>n</w:t>
+      </w:r>
+      <w:r>
+        <w:rPr>
+          <w:noProof/>
+          <w:lang w:val="en-US"/>
+        </w:rPr>
+        <w:t>)</w:t>
+      </w:r>
+    </w:p>
+    <w:p>
+      <w:pPr>
+        <w:rPr>
+          <w:noProof/>
+          <w:lang w:val="en-US"/>
+        </w:rPr>
+      </w:pPr>
+      <w:r>
+        <w:rPr>
+          <w:noProof/>
+          <w:lang w:val="en-US"/>
+        </w:rPr>
+        <w:t>For example, the weight of "</w:t>
+      </w:r>
+      <w:r>
+        <w:rPr>
+          <w:b/>
+          <w:noProof/>
+          <w:lang w:val="en-US"/>
+        </w:rPr>
+        <w:t>bcddc</w:t>
+      </w:r>
+      <w:r>
+        <w:rPr>
+          <w:noProof/>
+          <w:lang w:val="en-US"/>
+        </w:rPr>
+        <w:t>" is calculated as follows: First we remove the repeating letters and we get "</w:t>
+      </w:r>
+      <w:r>
+        <w:rPr>
+          <w:b/>
+          <w:noProof/>
+          <w:lang w:val="en-US"/>
+        </w:rPr>
+        <w:t>bcd</w:t>
+      </w:r>
+      <w:r>
+        <w:rPr>
+          <w:noProof/>
+          <w:lang w:val="en-US"/>
+        </w:rPr>
+        <w:t>". Then we apply the formula: 1*weight('</w:t>
+      </w:r>
+      <w:r>
+        <w:rPr>
+          <w:b/>
+          <w:noProof/>
+          <w:lang w:val="en-US"/>
+        </w:rPr>
+        <w:t>b</w:t>
+      </w:r>
+      <w:r>
+        <w:rPr>
+          <w:noProof/>
+          <w:lang w:val="en-US"/>
+        </w:rPr>
+        <w:t>') + 2*weight('</w:t>
+      </w:r>
+      <w:r>
+        <w:rPr>
+          <w:b/>
+          <w:noProof/>
+          <w:lang w:val="en-US"/>
+        </w:rPr>
+        <w:t>c</w:t>
+      </w:r>
+      <w:r>
+        <w:rPr>
+          <w:noProof/>
+          <w:lang w:val="en-US"/>
+        </w:rPr>
+        <w:t>') + 3*weight('</w:t>
+      </w:r>
+      <w:r>
+        <w:rPr>
+          <w:b/>
+          <w:noProof/>
+          <w:lang w:val="en-US"/>
+        </w:rPr>
+        <w:t>d</w:t>
+      </w:r>
+      <w:r>
+        <w:rPr>
+          <w:noProof/>
+          <w:lang w:val="en-US"/>
+        </w:rPr>
+        <w:t>') = 1*(-12) + 2*47 + 3*7 = 103. Another example: weight("cadea") = weight("cade") = 1*47 + 2*5 + 3*7 - 4*32 = -50.</w:t>
+      </w:r>
+    </w:p>
+    <w:p>
+      <w:pPr>
+        <w:pStyle w:val="Heading3"/>
+        <w:rPr>
+          <w:lang w:val="en-US"/>
+        </w:rPr>
+      </w:pPr>
+      <w:r>
+        <w:rPr>
+          <w:lang w:val="en-US"/>
+        </w:rPr>
+        <w:t>Input</w:t>
+      </w:r>
+    </w:p>
+    <w:p>
+      <w:pPr>
+        <w:suppressAutoHyphens/>
+        <w:spacing w:before="120" w:after="120" w:line="240" w:lineRule="auto"/>
+        <w:jc w:val="both"/>
+        <w:rPr>
+          <w:lang w:val="en-US"/>
+        </w:rPr>
+      </w:pPr>
+      <w:r>
+        <w:rPr>
+          <w:lang w:val="en-US"/>
+        </w:rPr>
+        <w:t>The input data should be read from the console.</w:t>
+      </w:r>
+      <w:r>
+        <w:rPr>
+          <w:lang w:val="en-US"/>
+        </w:rPr>
+        <w:t xml:space="preserve"> It will consist of 2 lines:</w:t>
+      </w:r>
+    </w:p>
+    <w:p>
+      <w:pPr>
+        <w:pStyle w:val="ListParagraph"/>
+        <w:numPr>
+          <w:ilvl w:val="0"/>
+          <w:numId w:val="33"/>
+        </w:numPr>
+        <w:suppressAutoHyphens/>
+        <w:spacing w:before="120" w:after="120" w:line="240" w:lineRule="auto"/>
+        <w:jc w:val="both"/>
+        <w:rPr>
+          <w:lang w:val="en-US"/>
+        </w:rPr>
+      </w:pPr>
+      <w:r>
+        <w:rPr>
+          <w:lang w:val="en-US"/>
+        </w:rPr>
+        <w:t xml:space="preserve">The number </w:t>
+      </w:r>
+      <w:r>
+        <w:rPr>
+          <w:b/>
+          <w:lang w:val="en-US"/>
+        </w:rPr>
+        <w:t>start</w:t>
+      </w:r>
+      <w:r>
+        <w:rPr>
+          <w:lang w:val="en-US"/>
+        </w:rPr>
+        <w:t xml:space="preserve"> </w:t>
+      </w:r>
+      <w:r>
+        <w:rPr>
+          <w:lang w:val="en-US"/>
+        </w:rPr>
+        <w:t>stays at the first line</w:t>
+      </w:r>
+      <w:r>
+        <w:rPr>
+          <w:lang w:val="en-US"/>
+        </w:rPr>
+        <w:t>.</w:t>
+      </w:r>
+    </w:p>
+    <w:p>
+      <w:pPr>
+        <w:pStyle w:val="ListParagraph"/>
+        <w:numPr>
+          <w:ilvl w:val="0"/>
+          <w:numId w:val="33"/>
+        </w:numPr>
+        <w:suppressAutoHyphens/>
+        <w:spacing w:before="120" w:after="120" w:line="240" w:lineRule="auto"/>
+        <w:jc w:val="both"/>
+        <w:rPr>
+          <w:lang w:val="en-US"/>
+        </w:rPr>
+      </w:pPr>
+      <w:r>
+        <w:rPr>
+          <w:lang w:val="en-US"/>
+        </w:rPr>
+        <w:t xml:space="preserve">The number </w:t>
+      </w:r>
+      <w:r>
+        <w:rPr>
+          <w:b/>
+          <w:lang w:val="en-US"/>
+        </w:rPr>
+        <w:t>end</w:t>
+      </w:r>
+      <w:r>
+        <w:rPr>
+          <w:lang w:val="en-US"/>
+        </w:rPr>
+        <w:t xml:space="preserve"> stays at the </w:t>
+      </w:r>
+      <w:r>
+        <w:rPr>
+          <w:lang w:val="en-US"/>
+        </w:rPr>
+        <w:t>second</w:t>
+      </w:r>
+      <w:r>
+        <w:rPr>
+          <w:lang w:val="en-US"/>
+        </w:rPr>
+        <w:t xml:space="preserve"> line.</w:t>
+      </w:r>
+    </w:p>
+    <w:p>
+      <w:pPr>
+        <w:rPr>
+          <w:lang w:val="en-US"/>
+        </w:rPr>
+      </w:pPr>
+      <w:r>
+        <w:rPr>
+          <w:lang w:val="en-US"/>
+        </w:rPr>
+        <w:t>The input data will always be valid and in the format described. There is no need to check it explicitly.</w:t>
+      </w:r>
+    </w:p>
+    <w:p>
+      <w:pPr>
+        <w:pStyle w:val="Heading3"/>
+        <w:rPr>
+          <w:lang w:val="en-US" w:eastAsia="ja-JP"/>
+        </w:rPr>
+      </w:pPr>
+      <w:r>
+        <w:rPr>
+          <w:lang w:val="en-US" w:eastAsia="ja-JP"/>
+        </w:rPr>
+        <w:t>Output</w:t>
+      </w:r>
+    </w:p>
+    <w:p>
+      <w:r>
+        <w:rPr>
+          <w:lang w:val="en-US"/>
+        </w:rPr>
+        <w:t>The output sh</w:t>
+      </w:r>
+      <w:r>
+        <w:rPr>
+          <w:lang w:val="en-US"/>
+        </w:rPr>
+        <w:t xml:space="preserve">ould be printed on the console as a sequence of strings in </w:t>
+      </w:r>
+      <w:r>
+        <w:rPr>
+          <w:b/>
+          <w:lang w:val="en-US"/>
+        </w:rPr>
+        <w:t>alphabetical order</w:t>
+      </w:r>
+      <w:r>
+        <w:rPr>
+          <w:lang w:val="en-US"/>
+        </w:rPr>
+        <w:t xml:space="preserve">. Each string should be separated than the next string by a single space. </w:t>
+      </w:r>
+      <w:r>
+        <w:rPr>
+          <w:lang w:val="en-US"/>
+        </w:rPr>
+        <w:t xml:space="preserve">In case no </w:t>
+      </w:r>
+      <w:r>
+        <w:rPr>
+          <w:lang w:val="en-US"/>
+        </w:rPr>
+        <w:t xml:space="preserve">5-letter </w:t>
+      </w:r>
+      <w:r>
+        <w:rPr>
+          <w:lang w:val="en-US"/>
+        </w:rPr>
+        <w:t>strings exist</w:t>
+      </w:r>
+      <w:r>
+        <w:rPr>
+          <w:lang w:val="en-US"/>
+        </w:rPr>
+        <w:t xml:space="preserve"> with a weight in the specified range</w:t>
+      </w:r>
+      <w:r>
+        <w:rPr>
+          <w:lang w:val="en-US"/>
+        </w:rPr>
+        <w:t>, print “</w:t>
+      </w:r>
+      <w:r>
+        <w:rPr>
+          <w:b/>
+          <w:lang w:val="en-US"/>
+        </w:rPr>
+        <w:t>No</w:t>
+      </w:r>
+      <w:r>
+        <w:rPr>
+          <w:lang w:val="en-US"/>
+        </w:rPr>
+        <w:t>”.</w:t>
+      </w:r>
+    </w:p>
+    <w:p>
+      <w:pPr>
+        <w:pStyle w:val="Heading3"/>
+        <w:rPr>
+          <w:lang w:val="en-US"/>
+        </w:rPr>
+      </w:pPr>
+      <w:r>
+        <w:rPr>
+          <w:lang w:val="en-US"/>
+        </w:rPr>
+        <w:lastRenderedPageBreak/>
+        <w:t>Constraints</w:t>
+      </w:r>
+    </w:p>
+    <w:p>
+      <w:pPr>
+        <w:numPr>
+          <w:ilvl w:val="0"/>
+          <w:numId w:val="32"/>
+        </w:numPr>
+        <w:suppressAutoHyphens/>
+        <w:spacing w:after="0" w:line="240" w:lineRule="auto"/>
+        <w:rPr>
+          <w:lang w:val="en-US"/>
+        </w:rPr>
+      </w:pPr>
+      <w:r>
+        <w:rPr>
+          <w:lang w:val="en-US"/>
+        </w:rPr>
+        <w:t>The number</w:t>
+      </w:r>
+      <w:r>
+        <w:rPr>
+          <w:lang w:val="en-US"/>
+        </w:rPr>
+        <w:t>s</w:t>
+      </w:r>
+      <w:r>
+        <w:rPr>
+          <w:lang w:val="en-US"/>
+        </w:rPr>
+        <w:t xml:space="preserve"> </w:t>
+      </w:r>
+      <w:r>
+        <w:rPr>
+          <w:b/>
+          <w:lang w:val="en-US"/>
+        </w:rPr>
+        <w:t xml:space="preserve">start </w:t>
+      </w:r>
+      <w:r>
+        <w:rPr>
+          <w:lang w:val="en-US"/>
+        </w:rPr>
+        <w:t>and</w:t>
+      </w:r>
+      <w:r>
+        <w:rPr>
+          <w:b/>
+          <w:lang w:val="en-US"/>
+        </w:rPr>
+        <w:t xml:space="preserve"> end</w:t>
+      </w:r>
+      <w:r>
+        <w:rPr>
+          <w:lang w:val="en-US"/>
+        </w:rPr>
+        <w:t xml:space="preserve"> will be an </w:t>
+      </w:r>
+      <w:r>
+        <w:rPr>
+          <w:b/>
+          <w:lang w:val="en-US"/>
+        </w:rPr>
+        <w:t>integer</w:t>
+      </w:r>
+      <w:r>
+        <w:rPr>
+          <w:b/>
+          <w:lang w:val="en-US"/>
+        </w:rPr>
+        <w:t>s</w:t>
+      </w:r>
+      <w:r>
+        <w:rPr>
+          <w:lang w:val="en-US"/>
+        </w:rPr>
+        <w:t xml:space="preserve"> in the range [</w:t>
+      </w:r>
+      <w:r>
+        <w:rPr>
+          <w:noProof/>
+          <w:lang w:val="en-US"/>
+        </w:rPr>
+        <w:t>-10000</w:t>
+      </w:r>
+      <w:r>
+        <w:rPr>
+          <w:noProof/>
+          <w:lang w:val="en-US"/>
+        </w:rPr>
+        <w:t>…10</w:t>
+      </w:r>
+      <w:r>
+        <w:rPr>
+          <w:noProof/>
+          <w:lang w:val="en-US"/>
+        </w:rPr>
+        <w:t>00</w:t>
+      </w:r>
+      <w:r>
+        <w:rPr>
+          <w:noProof/>
+          <w:lang w:val="en-US"/>
+        </w:rPr>
+        <w:t>0</w:t>
+      </w:r>
+      <w:r>
+        <w:rPr>
+          <w:lang w:val="en-US"/>
+        </w:rPr>
+        <w:t>].</w:t>
+      </w:r>
+    </w:p>
+    <w:p>
+      <w:pPr>
+        <w:numPr>
+          <w:ilvl w:val="0"/>
+          <w:numId w:val="32"/>
+        </w:numPr>
+        <w:suppressAutoHyphens/>
+        <w:spacing w:after="0" w:line="240" w:lineRule="auto"/>
+        <w:ind w:left="714"/>
+        <w:rPr>
+          <w:lang w:val="en-US" w:eastAsia="ja-JP"/>
+        </w:rPr>
+      </w:pPr>
+      <w:r>
+        <w:rPr>
+          <w:lang w:val="en-US" w:eastAsia="ja-JP"/>
+        </w:rPr>
+        <w:t>Allowed working time for your program: 0.25 seconds.</w:t>
+      </w:r>
+    </w:p>
+    <w:p>
+      <w:pPr>
+        <w:numPr>
+          <w:ilvl w:val="0"/>
+          <w:numId w:val="32"/>
+        </w:numPr>
+        <w:suppressAutoHyphens/>
+        <w:spacing w:after="0" w:line="240" w:lineRule="auto"/>
+        <w:ind w:left="714"/>
+        <w:rPr>
+          <w:lang w:val="en-US"/>
+        </w:rPr>
+      </w:pPr>
+      <w:r>
+        <w:rPr>
+          <w:lang w:val="en-US" w:eastAsia="ja-JP"/>
+        </w:rPr>
+        <w:t>Allowed memory: 16</w:t>
+      </w:r>
+      <w:r>
+        <w:rPr>
+          <w:lang w:val="en-US"/>
+        </w:rPr>
+        <w:t xml:space="preserve"> MB.</w:t>
+      </w:r>
+    </w:p>
+    <w:p>
+      <w:pPr>
+        <w:pStyle w:val="Heading3"/>
+        <w:rPr>
+          <w:lang w:val="en-US" w:eastAsia="ja-JP"/>
+        </w:rPr>
+      </w:pPr>
+      <w:r>
+        <w:rPr>
+          <w:lang w:val="en-US" w:eastAsia="ja-JP"/>
+        </w:rPr>
+        <w:t>Examples</w:t>
+      </w:r>
+    </w:p>
+    <w:tbl>
+      <w:tblPr>
+        <w:tblW w:w="10325" w:type="dxa"/>
+        <w:tblInd w:w="103" w:type="dxa"/>
+        <w:tblBorders>
+          <w:top w:val="single" w:sz="4" w:space="0" w:color="00000A"/>
+          <w:left w:val="single" w:sz="4" w:space="0" w:color="00000A"/>
+          <w:bottom w:val="single" w:sz="4" w:space="0" w:color="00000A"/>
+          <w:right w:val="single" w:sz="4" w:space="0" w:color="00000A"/>
+          <w:insideH w:val="single" w:sz="4" w:space="0" w:color="00000A"/>
+          <w:insideV w:val="single" w:sz="4" w:space="0" w:color="00000A"/>
+        </w:tblBorders>
+        <w:tblCellMar>
+          <w:top w:w="57" w:type="dxa"/>
+          <w:left w:w="80" w:type="dxa"/>
+          <w:bottom w:w="57" w:type="dxa"/>
+          <w:right w:w="85" w:type="dxa"/>
+        </w:tblCellMar>
+        <w:tblLook w:val="04A0" w:firstRow="1" w:lastRow="0" w:firstColumn="1" w:lastColumn="0" w:noHBand="0" w:noVBand="1"/>
+      </w:tblPr>
+      <w:tblGrid>
+        <w:gridCol w:w="819"/>
+        <w:gridCol w:w="1617"/>
+        <w:gridCol w:w="7889"/>
+      </w:tblGrid>
+      <w:tr>
+        <w:tc>
+          <w:tcPr>
+            <w:tcW w:w="819" w:type="dxa"/>
+            <w:tcBorders>
+              <w:top w:val="single" w:sz="4" w:space="0" w:color="00000A"/>
+              <w:left w:val="single" w:sz="4" w:space="0" w:color="00000A"/>
+              <w:bottom w:val="single" w:sz="4" w:space="0" w:color="00000A"/>
+              <w:right w:val="single" w:sz="4" w:space="0" w:color="00000A"/>
+            </w:tcBorders>
+            <w:shd w:val="clear" w:color="auto" w:fill="D9D9D9"/>
+            <w:tcMar>
+              <w:left w:w="80" w:type="dxa"/>
+            </w:tcMar>
+          </w:tcPr>
+          <w:p>
+            <w:pPr>
+              <w:spacing w:after="0"/>
+              <w:jc w:val="center"/>
+              <w:rPr>
+                <w:b/>
+                <w:lang w:val="en-US"/>
+              </w:rPr>
+            </w:pPr>
+            <w:r>
+              <w:rPr>
+                <w:b/>
+                <w:lang w:val="en-US"/>
+              </w:rPr>
+              <w:t>Input</w:t>
+            </w:r>
+          </w:p>
+        </w:tc>
+        <w:tc>
+          <w:tcPr>
+            <w:tcW w:w="1617" w:type="dxa"/>
+            <w:tcBorders>
+              <w:top w:val="single" w:sz="4" w:space="0" w:color="00000A"/>
+              <w:left w:val="single" w:sz="4" w:space="0" w:color="00000A"/>
+              <w:bottom w:val="single" w:sz="4" w:space="0" w:color="00000A"/>
+              <w:right w:val="single" w:sz="4" w:space="0" w:color="00000A"/>
+            </w:tcBorders>
+            <w:shd w:val="clear" w:color="auto" w:fill="D9D9D9"/>
+          </w:tcPr>
+          <w:p>
+            <w:pPr>
+              <w:spacing w:after="0"/>
+              <w:jc w:val="center"/>
+              <w:rPr>
+                <w:b/>
+                <w:lang w:val="en-US"/>
+              </w:rPr>
+            </w:pPr>
+            <w:r>
+              <w:rPr>
+                <w:b/>
+                <w:lang w:val="en-US"/>
+              </w:rPr>
+              <w:t>Output</w:t>
+            </w:r>
+          </w:p>
+        </w:tc>
+        <w:tc>
+          <w:tcPr>
+            <w:tcW w:w="7889" w:type="dxa"/>
+            <w:tcBorders>
+              <w:top w:val="single" w:sz="4" w:space="0" w:color="00000A"/>
+              <w:left w:val="single" w:sz="4" w:space="0" w:color="00000A"/>
+              <w:bottom w:val="single" w:sz="4" w:space="0" w:color="00000A"/>
+              <w:right w:val="single" w:sz="4" w:space="0" w:color="00000A"/>
+            </w:tcBorders>
+            <w:shd w:val="clear" w:color="auto" w:fill="D9D9D9"/>
+            <w:tcMar>
+              <w:left w:w="80" w:type="dxa"/>
+            </w:tcMar>
+          </w:tcPr>
+          <w:p>
+            <w:pPr>
+              <w:spacing w:after="0"/>
+              <w:jc w:val="center"/>
+              <w:rPr>
+                <w:b/>
+                <w:lang w:val="en-US"/>
+              </w:rPr>
+            </w:pPr>
+            <w:r>
+              <w:rPr>
+                <w:b/>
+                <w:lang w:val="en-US"/>
+              </w:rPr>
+              <w:t>Comments</w:t>
+            </w:r>
+          </w:p>
+        </w:tc>
+      </w:tr>
+      <w:tr>
+        <w:trPr>
+          <w:trHeight w:val="28"/>
+        </w:trPr>
+        <w:tc>
+          <w:tcPr>
+            <w:tcW w:w="819" w:type="dxa"/>
+            <w:tcBorders>
+              <w:top w:val="single" w:sz="4" w:space="0" w:color="00000A"/>
+              <w:left w:val="single" w:sz="4" w:space="0" w:color="00000A"/>
+              <w:bottom w:val="single" w:sz="4" w:space="0" w:color="00000A"/>
+              <w:right w:val="single" w:sz="4" w:space="0" w:color="00000A"/>
+            </w:tcBorders>
+            <w:shd w:val="clear" w:color="auto" w:fill="FFFFFF"/>
+            <w:tcMar>
+              <w:left w:w="80" w:type="dxa"/>
+            </w:tcMar>
+          </w:tcPr>
+          <w:p>
+            <w:pPr>
+              <w:spacing w:after="0"/>
+              <w:rPr>
+                <w:rFonts w:ascii="Consolas" w:hAnsi="Consolas" w:cs="Consolas"/>
+                <w:lang w:val="en-US"/>
+              </w:rPr>
+            </w:pPr>
+            <w:r>
+              <w:rPr>
+                <w:rFonts w:ascii="Consolas" w:hAnsi="Consolas" w:cs="Consolas"/>
+                <w:lang w:val="en-US"/>
+              </w:rPr>
+              <w:t>40</w:t>
+            </w:r>
+          </w:p>
+          <w:p>
+            <w:pPr>
+              <w:spacing w:after="0"/>
+              <w:rPr>
+                <w:rFonts w:ascii="Consolas" w:hAnsi="Consolas" w:cs="Consolas"/>
+                <w:lang w:val="en-US"/>
+              </w:rPr>
+            </w:pPr>
+            <w:r>
+              <w:rPr>
+                <w:rFonts w:ascii="Consolas" w:hAnsi="Consolas" w:cs="Consolas"/>
+                <w:lang w:val="en-US"/>
+              </w:rPr>
+              <w:t>42</w:t>
+            </w:r>
+          </w:p>
+        </w:tc>
+        <w:tc>
+          <w:tcPr>
+            <w:tcW w:w="1617" w:type="dxa"/>
+            <w:tcBorders>
+              <w:top w:val="single" w:sz="4" w:space="0" w:color="00000A"/>
+              <w:left w:val="single" w:sz="4" w:space="0" w:color="00000A"/>
+              <w:bottom w:val="single" w:sz="4" w:space="0" w:color="00000A"/>
+              <w:right w:val="single" w:sz="4" w:space="0" w:color="00000A"/>
+            </w:tcBorders>
+            <w:shd w:val="clear" w:color="auto" w:fill="FFFFFF"/>
+          </w:tcPr>
+          <w:p>
+            <w:pPr>
+              <w:spacing w:after="0"/>
+              <w:rPr>
+                <w:rFonts w:ascii="Consolas" w:eastAsia="Courier New" w:hAnsi="Consolas" w:cs="Consolas"/>
+                <w:noProof/>
+                <w:lang w:val="en-US"/>
+              </w:rPr>
+            </w:pPr>
+            <w:r>
+              <w:rPr>
+                <w:rFonts w:ascii="Consolas" w:eastAsia="Courier New" w:hAnsi="Consolas" w:cs="Consolas"/>
+                <w:noProof/>
+                <w:lang w:val="en-US"/>
+              </w:rPr>
+              <w:t>bcead bdcea</w:t>
+            </w:r>
+          </w:p>
+        </w:tc>
+        <w:tc>
+          <w:tcPr>
+            <w:tcW w:w="7889" w:type="dxa"/>
+            <w:tcBorders>
+              <w:top w:val="single" w:sz="4" w:space="0" w:color="00000A"/>
+              <w:left w:val="single" w:sz="4" w:space="0" w:color="00000A"/>
+              <w:bottom w:val="single" w:sz="4" w:space="0" w:color="00000A"/>
+              <w:right w:val="single" w:sz="4" w:space="0" w:color="00000A"/>
+            </w:tcBorders>
+            <w:shd w:val="clear" w:color="auto" w:fill="FFFFFF"/>
+            <w:tcMar>
+              <w:left w:w="80" w:type="dxa"/>
+            </w:tcMar>
+          </w:tcPr>
+          <w:p>
+            <w:pPr>
+              <w:spacing w:after="0"/>
+              <w:rPr>
+                <w:rFonts w:ascii="Consolas" w:eastAsia="Courier New" w:hAnsi="Consolas" w:cs="Consolas"/>
+                <w:noProof/>
+                <w:lang w:val="en-US"/>
+              </w:rPr>
+            </w:pPr>
+            <w:r>
+              <w:rPr>
+                <w:rFonts w:ascii="Consolas" w:eastAsia="Courier New" w:hAnsi="Consolas" w:cs="Consolas"/>
+                <w:noProof/>
+                <w:lang w:val="en-US"/>
+              </w:rPr>
+              <w:t>weight("</w:t>
+            </w:r>
+            <w:r>
+              <w:rPr>
+                <w:rFonts w:ascii="Consolas" w:eastAsia="Courier New" w:hAnsi="Consolas" w:cs="Consolas"/>
+                <w:noProof/>
+                <w:lang w:val="en-US"/>
+              </w:rPr>
+              <w:t>bcead</w:t>
+            </w:r>
+            <w:r>
+              <w:rPr>
+                <w:rFonts w:ascii="Consolas" w:eastAsia="Courier New" w:hAnsi="Consolas" w:cs="Consolas"/>
+                <w:noProof/>
+                <w:lang w:val="en-US"/>
+              </w:rPr>
+              <w:t>") = 41</w:t>
+            </w:r>
+          </w:p>
+          <w:p>
+            <w:pPr>
+              <w:spacing w:after="0"/>
+              <w:rPr>
+                <w:rFonts w:ascii="Consolas" w:eastAsia="Courier New" w:hAnsi="Consolas" w:cs="Consolas"/>
+                <w:noProof/>
+                <w:lang w:val="en-US"/>
+              </w:rPr>
+            </w:pPr>
+            <w:r>
+              <w:rPr>
+                <w:rFonts w:ascii="Consolas" w:eastAsia="Courier New" w:hAnsi="Consolas" w:cs="Consolas"/>
+                <w:noProof/>
+                <w:lang w:val="en-US"/>
+              </w:rPr>
+              <w:t>weight("</w:t>
+            </w:r>
+            <w:r>
+              <w:rPr>
+                <w:rFonts w:ascii="Consolas" w:eastAsia="Courier New" w:hAnsi="Consolas" w:cs="Consolas"/>
+                <w:noProof/>
+                <w:lang w:val="en-US"/>
+              </w:rPr>
+              <w:t>bdcea</w:t>
+            </w:r>
+            <w:r>
+              <w:rPr>
+                <w:rFonts w:ascii="Consolas" w:eastAsia="Courier New" w:hAnsi="Consolas" w:cs="Consolas"/>
+                <w:noProof/>
+                <w:lang w:val="en-US"/>
+              </w:rPr>
+              <w:t>") = 40</w:t>
+            </w:r>
+          </w:p>
+        </w:tc>
+      </w:tr>
+    </w:tbl>
+    <w:p>
+      <w:pPr>
+        <w:spacing w:after="0"/>
+        <w:rPr>
+          <w:lang w:val="en-US" w:eastAsia="ja-JP"/>
+        </w:rPr>
+      </w:pPr>
+    </w:p>
+    <w:tbl>
+      <w:tblPr>
+        <w:tblW w:w="10326" w:type="dxa"/>
+        <w:tblInd w:w="103" w:type="dxa"/>
+        <w:tblBorders>
+          <w:top w:val="single" w:sz="4" w:space="0" w:color="00000A"/>
+          <w:left w:val="single" w:sz="4" w:space="0" w:color="00000A"/>
+          <w:bottom w:val="single" w:sz="4" w:space="0" w:color="00000A"/>
+          <w:right w:val="single" w:sz="4" w:space="0" w:color="00000A"/>
+          <w:insideH w:val="single" w:sz="4" w:space="0" w:color="00000A"/>
+          <w:insideV w:val="single" w:sz="4" w:space="0" w:color="00000A"/>
+        </w:tblBorders>
+        <w:tblCellMar>
+          <w:top w:w="57" w:type="dxa"/>
+          <w:left w:w="80" w:type="dxa"/>
+          <w:bottom w:w="57" w:type="dxa"/>
+          <w:right w:w="85" w:type="dxa"/>
+        </w:tblCellMar>
+        <w:tblLook w:val="04A0" w:firstRow="1" w:lastRow="0" w:firstColumn="1" w:lastColumn="0" w:noHBand="0" w:noVBand="1"/>
+      </w:tblPr>
+      <w:tblGrid>
+        <w:gridCol w:w="760"/>
+        <w:gridCol w:w="3014"/>
+        <w:gridCol w:w="456"/>
+        <w:gridCol w:w="764"/>
+        <w:gridCol w:w="3063"/>
+        <w:gridCol w:w="425"/>
+        <w:gridCol w:w="851"/>
+        <w:gridCol w:w="993"/>
+      </w:tblGrid>
+      <w:tr>
+        <w:tc>
+          <w:tcPr>
+            <w:tcW w:w="760" w:type="dxa"/>
+            <w:tcBorders>
+              <w:top w:val="single" w:sz="4" w:space="0" w:color="00000A"/>
+              <w:left w:val="single" w:sz="4" w:space="0" w:color="00000A"/>
+              <w:bottom w:val="single" w:sz="4" w:space="0" w:color="00000A"/>
+              <w:right w:val="single" w:sz="4" w:space="0" w:color="00000A"/>
+            </w:tcBorders>
+            <w:shd w:val="clear" w:color="auto" w:fill="D9D9D9"/>
+            <w:tcMar>
+              <w:left w:w="80" w:type="dxa"/>
+            </w:tcMar>
+          </w:tcPr>
+          <w:p>
+            <w:pPr>
+              <w:spacing w:after="0"/>
+              <w:jc w:val="center"/>
+              <w:rPr>
+                <w:b/>
+                <w:lang w:val="en-US"/>
+              </w:rPr>
+            </w:pPr>
+            <w:r>
+              <w:rPr>
+                <w:b/>
+                <w:lang w:val="en-US"/>
+              </w:rPr>
+              <w:t>Input</w:t>
+            </w:r>
+          </w:p>
+        </w:tc>
+        <w:tc>
+          <w:tcPr>
+            <w:tcW w:w="3014" w:type="dxa"/>
+            <w:tcBorders>
+              <w:top w:val="single" w:sz="4" w:space="0" w:color="00000A"/>
+              <w:left w:val="single" w:sz="4" w:space="0" w:color="00000A"/>
+              <w:bottom w:val="single" w:sz="4" w:space="0" w:color="00000A"/>
+              <w:right w:val="single" w:sz="4" w:space="0" w:color="00000A"/>
+            </w:tcBorders>
+            <w:shd w:val="clear" w:color="auto" w:fill="D9D9D9"/>
+          </w:tcPr>
+          <w:p>
+            <w:pPr>
+              <w:spacing w:after="0"/>
+              <w:jc w:val="center"/>
+              <w:rPr>
+                <w:b/>
+                <w:lang w:val="en-US"/>
+              </w:rPr>
+            </w:pPr>
+            <w:r>
+              <w:rPr>
+                <w:b/>
+                <w:lang w:val="en-US"/>
+              </w:rPr>
+              <w:t>Output</w:t>
+            </w:r>
+          </w:p>
+        </w:tc>
+        <w:tc>
+          <w:tcPr>
+            <w:tcW w:w="456" w:type="dxa"/>
+            <w:vMerge w:val="restart"/>
+            <w:tcBorders>
+              <w:top w:val="nil"/>
+              <w:left w:val="single" w:sz="4" w:space="0" w:color="00000A"/>
+              <w:bottom w:val="nil"/>
+              <w:right w:val="single" w:sz="4" w:space="0" w:color="00000A"/>
+            </w:tcBorders>
+            <w:shd w:val="clear" w:color="auto" w:fill="auto"/>
+          </w:tcPr>
+          <w:p>
+            <w:pPr>
+              <w:spacing w:after="0"/>
+              <w:jc w:val="center"/>
+              <w:rPr>
+                <w:b/>
+                <w:lang w:val="en-US"/>
+              </w:rPr>
+            </w:pPr>
+          </w:p>
+        </w:tc>
+        <w:tc>
+          <w:tcPr>
+            <w:tcW w:w="764" w:type="dxa"/>
+            <w:tcBorders>
+              <w:top w:val="single" w:sz="4" w:space="0" w:color="00000A"/>
+              <w:left w:val="single" w:sz="4" w:space="0" w:color="00000A"/>
+              <w:right w:val="single" w:sz="4" w:space="0" w:color="00000A"/>
+            </w:tcBorders>
+            <w:shd w:val="clear" w:color="auto" w:fill="D9D9D9" w:themeFill="background1" w:themeFillShade="D9"/>
+          </w:tcPr>
+          <w:p>
+            <w:pPr>
+              <w:spacing w:after="0"/>
+              <w:jc w:val="center"/>
+              <w:rPr>
+                <w:b/>
+                <w:lang w:val="en-US"/>
+              </w:rPr>
+            </w:pPr>
+            <w:r>
+              <w:rPr>
+                <w:b/>
+                <w:lang w:val="en-US"/>
+              </w:rPr>
+              <w:t>Input</w:t>
+            </w:r>
+          </w:p>
+        </w:tc>
+        <w:tc>
+          <w:tcPr>
+            <w:tcW w:w="3063" w:type="dxa"/>
+            <w:tcBorders>
+              <w:top w:val="single" w:sz="4" w:space="0" w:color="00000A"/>
+              <w:left w:val="single" w:sz="4" w:space="0" w:color="00000A"/>
+              <w:right w:val="single" w:sz="4" w:space="0" w:color="00000A"/>
+            </w:tcBorders>
+            <w:shd w:val="clear" w:color="auto" w:fill="D9D9D9" w:themeFill="background1" w:themeFillShade="D9"/>
+          </w:tcPr>
+          <w:p>
+            <w:pPr>
+              <w:spacing w:after="0"/>
+              <w:jc w:val="center"/>
+              <w:rPr>
+                <w:b/>
+                <w:lang w:val="en-US"/>
+              </w:rPr>
+            </w:pPr>
+            <w:r>
+              <w:rPr>
+                <w:b/>
+                <w:lang w:val="en-US"/>
+              </w:rPr>
+              <w:t>Output</w:t>
+            </w:r>
+          </w:p>
+        </w:tc>
+        <w:tc>
+          <w:tcPr>
+            <w:tcW w:w="425" w:type="dxa"/>
+            <w:vMerge w:val="restart"/>
+            <w:tcBorders>
+              <w:top w:val="nil"/>
+              <w:left w:val="single" w:sz="4" w:space="0" w:color="00000A"/>
+              <w:bottom w:val="nil"/>
+              <w:right w:val="single" w:sz="4" w:space="0" w:color="00000A"/>
+            </w:tcBorders>
+            <w:shd w:val="clear" w:color="auto" w:fill="auto"/>
+          </w:tcPr>
+          <w:p>
+            <w:pPr>
+              <w:spacing w:after="0"/>
+              <w:jc w:val="center"/>
+              <w:rPr>
+                <w:b/>
+                <w:lang w:val="en-US"/>
+              </w:rPr>
+            </w:pPr>
+          </w:p>
+        </w:tc>
+        <w:tc>
+          <w:tcPr>
+            <w:tcW w:w="851" w:type="dxa"/>
+            <w:tcBorders>
+              <w:top w:val="single" w:sz="4" w:space="0" w:color="00000A"/>
+              <w:left w:val="single" w:sz="4" w:space="0" w:color="00000A"/>
+              <w:right w:val="single" w:sz="4" w:space="0" w:color="00000A"/>
+            </w:tcBorders>
+            <w:shd w:val="clear" w:color="auto" w:fill="D9D9D9" w:themeFill="background1" w:themeFillShade="D9"/>
+          </w:tcPr>
+          <w:p>
+            <w:pPr>
+              <w:spacing w:after="0"/>
+              <w:jc w:val="center"/>
+              <w:rPr>
+                <w:b/>
+                <w:lang w:val="en-US"/>
+              </w:rPr>
+            </w:pPr>
+            <w:r>
+              <w:rPr>
+                <w:b/>
+                <w:lang w:val="en-US"/>
+              </w:rPr>
+              <w:t>Input</w:t>
+            </w:r>
+          </w:p>
+        </w:tc>
+        <w:tc>
+          <w:tcPr>
+            <w:tcW w:w="993" w:type="dxa"/>
+            <w:tcBorders>
+              <w:top w:val="single" w:sz="4" w:space="0" w:color="00000A"/>
+              <w:left w:val="single" w:sz="4" w:space="0" w:color="00000A"/>
+              <w:right w:val="single" w:sz="4" w:space="0" w:color="00000A"/>
+            </w:tcBorders>
+            <w:shd w:val="clear" w:color="auto" w:fill="D9D9D9" w:themeFill="background1" w:themeFillShade="D9"/>
+          </w:tcPr>
+          <w:p>
+            <w:pPr>
+              <w:spacing w:after="0"/>
+              <w:jc w:val="center"/>
+              <w:rPr>
+                <w:b/>
+                <w:lang w:val="en-US"/>
+              </w:rPr>
+            </w:pPr>
+            <w:r>
+              <w:rPr>
+                <w:b/>
+                <w:lang w:val="en-US"/>
+              </w:rPr>
+              <w:t>Output</w:t>
+            </w:r>
+          </w:p>
+        </w:tc>
+      </w:tr>
+      <w:tr>
+        <w:trPr>
+          <w:trHeight w:val="20"/>
+        </w:trPr>
+        <w:tc>
+          <w:tcPr>
+            <w:tcW w:w="760" w:type="dxa"/>
+            <w:tcBorders>
+              <w:top w:val="single" w:sz="4" w:space="0" w:color="00000A"/>
+              <w:left w:val="single" w:sz="4" w:space="0" w:color="00000A"/>
+              <w:bottom w:val="single" w:sz="4" w:space="0" w:color="00000A"/>
+              <w:right w:val="single" w:sz="4" w:space="0" w:color="00000A"/>
+            </w:tcBorders>
+            <w:shd w:val="clear" w:color="auto" w:fill="FFFFFF"/>
+            <w:tcMar>
+              <w:left w:w="80" w:type="dxa"/>
+            </w:tcMar>
+          </w:tcPr>
+          <w:p>
+            <w:pPr>
+              <w:spacing w:after="0"/>
+              <w:rPr>
+                <w:rFonts w:ascii="Consolas" w:hAnsi="Consolas" w:cs="Consolas"/>
+                <w:noProof/>
+                <w:lang w:val="en-US"/>
+              </w:rPr>
+            </w:pPr>
+            <w:r>
+              <w:rPr>
+                <w:rFonts w:ascii="Consolas" w:hAnsi="Consolas" w:cs="Consolas"/>
+                <w:noProof/>
+                <w:lang w:val="en-US"/>
+              </w:rPr>
+              <w:t>-1</w:t>
+            </w:r>
+          </w:p>
+          <w:p>
+            <w:pPr>
+              <w:spacing w:after="0"/>
+              <w:rPr>
+                <w:rFonts w:ascii="Consolas" w:hAnsi="Consolas" w:cs="Consolas"/>
+                <w:noProof/>
+                <w:lang w:val="en-US"/>
+              </w:rPr>
+            </w:pPr>
+            <w:r>
+              <w:rPr>
+                <w:rFonts w:ascii="Consolas" w:hAnsi="Consolas" w:cs="Consolas"/>
+                <w:noProof/>
+                <w:lang w:val="en-US"/>
+              </w:rPr>
+              <w:t>1</w:t>
+            </w:r>
+          </w:p>
+        </w:tc>
+        <w:tc>
+          <w:tcPr>
+            <w:tcW w:w="3014" w:type="dxa"/>
+            <w:tcBorders>
+              <w:top w:val="single" w:sz="4" w:space="0" w:color="00000A"/>
+              <w:left w:val="single" w:sz="4" w:space="0" w:color="00000A"/>
+              <w:bottom w:val="single" w:sz="4" w:space="0" w:color="00000A"/>
+              <w:right w:val="single" w:sz="4" w:space="0" w:color="00000A"/>
+            </w:tcBorders>
+            <w:shd w:val="clear" w:color="auto" w:fill="FFFFFF"/>
+          </w:tcPr>
+          <w:p>
+            <w:pPr>
+              <w:spacing w:after="0"/>
+              <w:rPr>
+                <w:rFonts w:ascii="Consolas" w:eastAsia="Courier New" w:hAnsi="Consolas" w:cs="Consolas"/>
+                <w:noProof/>
+                <w:lang w:val="en-US"/>
+              </w:rPr>
+            </w:pPr>
+            <w:r>
+              <w:rPr>
+                <w:rFonts w:ascii="Consolas" w:eastAsia="Courier New" w:hAnsi="Consolas" w:cs="Consolas"/>
+                <w:noProof/>
+                <w:lang w:val="en-US"/>
+              </w:rPr>
+              <w:t>bcdea cebda eaaad eaada eaadd eaade eaaed eadaa eadad eadae eadda eaddd eadde eadea eaded eadee eaead eaeda eaedd eaede eaeed eeaad eeada eeadd eeade eeaed eeea</w:t>
+            </w:r>
+          </w:p>
+        </w:tc>
+        <w:tc>
+          <w:tcPr>
+            <w:tcW w:w="456" w:type="dxa"/>
+            <w:vMerge/>
+            <w:tcBorders>
+              <w:top w:val="single" w:sz="4" w:space="0" w:color="auto"/>
+              <w:left w:val="single" w:sz="4" w:space="0" w:color="00000A"/>
+              <w:bottom w:val="nil"/>
+              <w:right w:val="single" w:sz="4" w:space="0" w:color="00000A"/>
+            </w:tcBorders>
+            <w:shd w:val="clear" w:color="auto" w:fill="auto"/>
+          </w:tcPr>
+          <w:p>
+            <w:pPr>
+              <w:spacing w:after="0"/>
+              <w:rPr>
+                <w:rFonts w:ascii="Consolas" w:eastAsia="Courier New" w:hAnsi="Consolas" w:cs="Consolas"/>
+                <w:noProof/>
+                <w:lang w:val="en-US"/>
+              </w:rPr>
+            </w:pPr>
+          </w:p>
+        </w:tc>
+        <w:tc>
+          <w:tcPr>
+            <w:tcW w:w="764" w:type="dxa"/>
+            <w:tcBorders>
+              <w:left w:val="single" w:sz="4" w:space="0" w:color="00000A"/>
+              <w:bottom w:val="single" w:sz="4" w:space="0" w:color="00000A"/>
+              <w:right w:val="single" w:sz="4" w:space="0" w:color="00000A"/>
+            </w:tcBorders>
+          </w:tcPr>
+          <w:p>
+            <w:pPr>
+              <w:spacing w:after="0"/>
+              <w:rPr>
+                <w:rFonts w:ascii="Consolas" w:hAnsi="Consolas" w:cs="Consolas"/>
+                <w:noProof/>
+                <w:lang w:val="en-US"/>
+              </w:rPr>
+            </w:pPr>
+            <w:r>
+              <w:rPr>
+                <w:rFonts w:ascii="Consolas" w:hAnsi="Consolas" w:cs="Consolas"/>
+                <w:noProof/>
+                <w:lang w:val="en-US"/>
+              </w:rPr>
+              <w:t>200</w:t>
+            </w:r>
+          </w:p>
+          <w:p>
+            <w:pPr>
+              <w:spacing w:after="0"/>
+              <w:rPr>
+                <w:rFonts w:ascii="Consolas" w:hAnsi="Consolas" w:cs="Consolas"/>
+                <w:noProof/>
+                <w:lang w:val="en-US"/>
+              </w:rPr>
+            </w:pPr>
+            <w:r>
+              <w:rPr>
+                <w:rFonts w:ascii="Consolas" w:hAnsi="Consolas" w:cs="Consolas"/>
+                <w:noProof/>
+                <w:lang w:val="en-US"/>
+              </w:rPr>
+              <w:t>300</w:t>
+            </w:r>
+          </w:p>
+        </w:tc>
+        <w:tc>
+          <w:tcPr>
+            <w:tcW w:w="3063" w:type="dxa"/>
+            <w:tcBorders>
+              <w:left w:val="single" w:sz="4" w:space="0" w:color="00000A"/>
+              <w:bottom w:val="single" w:sz="4" w:space="0" w:color="00000A"/>
+              <w:right w:val="single" w:sz="4" w:space="0" w:color="00000A"/>
+            </w:tcBorders>
+          </w:tcPr>
+          <w:p>
+            <w:pPr>
+              <w:spacing w:after="0"/>
+              <w:rPr>
+                <w:rFonts w:ascii="Consolas" w:eastAsia="Courier New" w:hAnsi="Consolas" w:cs="Consolas"/>
+                <w:noProof/>
+                <w:lang w:val="en-US"/>
+              </w:rPr>
+            </w:pPr>
+            <w:r>
+              <w:rPr>
+                <w:rFonts w:ascii="Consolas" w:eastAsia="Courier New" w:hAnsi="Consolas" w:cs="Consolas"/>
+                <w:noProof/>
+                <w:lang w:val="en-US"/>
+              </w:rPr>
+              <w:t>baadc babdc badac badbc badca badcb badcc badcd baddc bbadc bbdac bdaac bdabc bdaca bdacb bdacc bdacd bdadc bdbac bddac beadc bedac eabdc ebadc ebdac edbac</w:t>
+            </w:r>
+          </w:p>
+        </w:tc>
+        <w:tc>
+          <w:tcPr>
+            <w:tcW w:w="425" w:type="dxa"/>
+            <w:vMerge/>
+            <w:tcBorders>
+              <w:top w:val="single" w:sz="4" w:space="0" w:color="auto"/>
+              <w:left w:val="single" w:sz="4" w:space="0" w:color="00000A"/>
+              <w:bottom w:val="nil"/>
+              <w:right w:val="single" w:sz="4" w:space="0" w:color="00000A"/>
+            </w:tcBorders>
+            <w:shd w:val="clear" w:color="auto" w:fill="auto"/>
+          </w:tcPr>
+          <w:p>
+            <w:pPr>
+              <w:spacing w:after="0"/>
+              <w:rPr>
+                <w:rFonts w:ascii="Consolas" w:eastAsia="Courier New" w:hAnsi="Consolas" w:cs="Consolas"/>
+                <w:noProof/>
+                <w:lang w:val="en-US"/>
+              </w:rPr>
+            </w:pPr>
+          </w:p>
+        </w:tc>
+        <w:tc>
+          <w:tcPr>
+            <w:tcW w:w="851" w:type="dxa"/>
+            <w:tcBorders>
+              <w:left w:val="single" w:sz="4" w:space="0" w:color="00000A"/>
+              <w:bottom w:val="single" w:sz="4" w:space="0" w:color="00000A"/>
+              <w:right w:val="single" w:sz="4" w:space="0" w:color="00000A"/>
+            </w:tcBorders>
+          </w:tcPr>
+          <w:p>
+            <w:pPr>
+              <w:spacing w:after="0"/>
+              <w:rPr>
+                <w:rFonts w:ascii="Consolas" w:hAnsi="Consolas" w:cs="Consolas"/>
+                <w:noProof/>
+                <w:lang w:val="en-US"/>
+              </w:rPr>
+            </w:pPr>
+            <w:r>
+              <w:rPr>
+                <w:rFonts w:ascii="Consolas" w:hAnsi="Consolas" w:cs="Consolas"/>
+                <w:noProof/>
+                <w:lang w:val="en-US"/>
+              </w:rPr>
+              <w:t>300</w:t>
+            </w:r>
+          </w:p>
+          <w:p>
+            <w:pPr>
+              <w:spacing w:after="0"/>
+              <w:rPr>
+                <w:rFonts w:ascii="Consolas" w:hAnsi="Consolas" w:cs="Consolas"/>
+                <w:noProof/>
+                <w:lang w:val="en-US"/>
+              </w:rPr>
+            </w:pPr>
+            <w:r>
+              <w:rPr>
+                <w:rFonts w:ascii="Consolas" w:hAnsi="Consolas" w:cs="Consolas"/>
+                <w:noProof/>
+                <w:lang w:val="en-US"/>
+              </w:rPr>
+              <w:t>400</w:t>
+            </w:r>
+          </w:p>
+        </w:tc>
+        <w:tc>
+          <w:tcPr>
+            <w:tcW w:w="993" w:type="dxa"/>
+            <w:tcBorders>
+              <w:left w:val="single" w:sz="4" w:space="0" w:color="00000A"/>
+              <w:bottom w:val="single" w:sz="4" w:space="0" w:color="00000A"/>
+              <w:right w:val="single" w:sz="4" w:space="0" w:color="00000A"/>
+            </w:tcBorders>
+          </w:tcPr>
+          <w:p>
+            <w:pPr>
+              <w:spacing w:after="0"/>
+              <w:rPr>
+                <w:rFonts w:ascii="Consolas" w:eastAsia="Courier New" w:hAnsi="Consolas" w:cs="Consolas"/>
+                <w:noProof/>
+                <w:lang w:val="en-US"/>
+              </w:rPr>
+            </w:pPr>
+            <w:r>
+              <w:rPr>
+                <w:rFonts w:ascii="Consolas" w:eastAsia="Courier New" w:hAnsi="Consolas" w:cs="Consolas"/>
+                <w:noProof/>
+                <w:lang w:val="en-US"/>
+              </w:rPr>
+              <w:t>No</w:t>
+            </w:r>
+          </w:p>
+        </w:tc>
+      </w:tr>
+    </w:tbl>
+    <w:p>
+      <w:pPr>
+        <w:rPr>
+          <w:lang w:val="en-US"/>
+        </w:rPr>
+      </w:pPr>
+    </w:p>
+    <w:p>
+      <w:pPr>
+        <w:pStyle w:val="Heading2"/>
+      </w:pPr>
+      <w:r>
+        <w:t xml:space="preserve">** </w:t>
+      </w:r>
+      <w:r>
+        <w:t xml:space="preserve">– </w:t>
+      </w:r>
+      <w:r>
+        <w:t>Bit Roller</w:t>
+      </w:r>
+    </w:p>
+    <w:p>
+      <w:pPr>
+        <w:rPr>
+          <w:lang w:val="en-US"/>
+        </w:rPr>
+      </w:pPr>
+      <w:r>
+        <w:rPr>
+          <w:lang w:val="en-US"/>
+        </w:rPr>
+        <w:t>Nakov enjoys playing with bits very much. Yesterday he invented a new game. He takes a 19-bit number and rolls it on the right (moves its most right bit at the left most position). He tried this several times and he found it is too easy. Then he invented a more complex game: freeze a certain bit as a pillar and roll right all other bits several times. Now he is happy but he wants to automate this process.</w:t>
+      </w:r>
+    </w:p>
+    <w:p>
+      <w:pPr>
+        <w:rPr>
+          <w:lang w:val="en-US"/>
+        </w:rPr>
+      </w:pPr>
+      <w:r>
+        <w:rPr>
+          <w:lang w:val="en-US"/>
+        </w:rPr>
+        <w:t xml:space="preserve">Help Nakov to write a program that </w:t>
+      </w:r>
+      <w:r>
+        <w:rPr>
+          <w:b/>
+          <w:lang w:val="en-US"/>
+        </w:rPr>
+        <w:t xml:space="preserve">rolls </w:t>
+      </w:r>
+      <w:r>
+        <w:rPr>
+          <w:b/>
+          <w:lang w:val="en-US"/>
+        </w:rPr>
+        <w:t xml:space="preserve">r times </w:t>
+      </w:r>
+      <w:r>
+        <w:rPr>
+          <w:b/>
+          <w:lang w:val="en-US"/>
+        </w:rPr>
+        <w:t xml:space="preserve">a 19-bit number </w:t>
+      </w:r>
+      <w:r>
+        <w:rPr>
+          <w:b/>
+          <w:lang w:val="en-US"/>
+        </w:rPr>
+        <w:t xml:space="preserve">n </w:t>
+      </w:r>
+      <w:r>
+        <w:rPr>
+          <w:b/>
+          <w:lang w:val="en-US"/>
+        </w:rPr>
+        <w:t>with a frozen bit</w:t>
+      </w:r>
+      <w:r>
+        <w:rPr>
+          <w:b/>
+          <w:lang w:val="en-US"/>
+        </w:rPr>
+        <w:t xml:space="preserve"> at position f</w:t>
+      </w:r>
+      <w:r>
+        <w:rPr>
+          <w:lang w:val="en-US"/>
+        </w:rPr>
+        <w:t>.</w:t>
+      </w:r>
+    </w:p>
+    <w:p>
+      <w:pPr>
+        <w:rPr>
+          <w:lang w:val="en-US"/>
+        </w:rPr>
+      </w:pPr>
+      <w:r>
+        <w:rPr>
+          <w:lang w:val="en-US"/>
+        </w:rPr>
+        <w:t xml:space="preserve">Example: we have the number </w:t>
+      </w:r>
+      <w:r>
+        <w:rPr>
+          <w:b/>
+          <w:lang w:val="en-US"/>
+        </w:rPr>
+        <w:t>n</w:t>
+      </w:r>
+      <w:r>
+        <w:rPr>
+          <w:lang w:val="en-US"/>
+        </w:rPr>
+        <w:t xml:space="preserve"> = </w:t>
+      </w:r>
+      <w:r>
+        <w:rPr>
+          <w:b/>
+          <w:lang w:val="en-US"/>
+        </w:rPr>
+        <w:t>2521</w:t>
+      </w:r>
+      <w:r>
+        <w:rPr>
+          <w:lang w:val="en-US"/>
+        </w:rPr>
+        <w:t xml:space="preserve">, which is </w:t>
+      </w:r>
+      <w:r>
+        <w:rPr>
+          <w:b/>
+          <w:lang w:val="en-US"/>
+        </w:rPr>
+        <w:t>0000000100111011001</w:t>
+      </w:r>
+      <w:r>
+        <w:rPr>
+          <w:lang w:val="en-US"/>
+        </w:rPr>
+        <w:t xml:space="preserve"> in binary (as a 19-bit number). We </w:t>
+      </w:r>
+      <w:r>
+        <w:rPr>
+          <w:b/>
+          <w:lang w:val="en-US"/>
+        </w:rPr>
+        <w:t>freeze</w:t>
+      </w:r>
+      <w:r>
+        <w:rPr>
+          <w:lang w:val="en-US"/>
+        </w:rPr>
+        <w:t xml:space="preserve"> the bit at position </w:t>
+      </w:r>
+      <w:r>
+        <w:rPr>
+          <w:b/>
+          <w:lang w:val="en-US"/>
+        </w:rPr>
+        <w:t>f</w:t>
+      </w:r>
+      <w:r>
+        <w:rPr>
+          <w:lang w:val="en-US"/>
+        </w:rPr>
+        <w:t xml:space="preserve"> = </w:t>
+      </w:r>
+      <w:r>
+        <w:rPr>
+          <w:b/>
+          <w:lang w:val="en-US"/>
+        </w:rPr>
+        <w:t>8</w:t>
+      </w:r>
+      <w:r>
+        <w:rPr>
+          <w:lang w:val="en-US"/>
+        </w:rPr>
+        <w:t xml:space="preserve"> (we count the positions from the right, starting from 0). We roll out the number </w:t>
+      </w:r>
+      <w:r>
+        <w:rPr>
+          <w:b/>
+          <w:lang w:val="en-US"/>
+        </w:rPr>
+        <w:t>r</w:t>
+      </w:r>
+      <w:r>
+        <w:rPr>
+          <w:lang w:val="en-US"/>
+        </w:rPr>
+        <w:t xml:space="preserve"> = </w:t>
+      </w:r>
+      <w:r>
+        <w:rPr>
+          <w:b/>
+          <w:lang w:val="en-US"/>
+        </w:rPr>
+        <w:t>4</w:t>
+      </w:r>
+      <w:r>
+        <w:rPr>
+          <w:lang w:val="en-US"/>
+        </w:rPr>
+        <w:t xml:space="preserve"> times. We obtain the result </w:t>
+      </w:r>
+      <w:r>
+        <w:rPr>
+          <w:b/>
+          <w:lang w:val="en-US"/>
+        </w:rPr>
+        <w:t>295245</w:t>
+      </w:r>
+      <w:r>
+        <w:rPr>
+          <w:lang w:val="en-US"/>
+        </w:rPr>
+        <w:t xml:space="preserve"> as follows:</w:t>
+      </w:r>
+    </w:p>
+    <w:p>
+      <w:pPr>
+        <w:pStyle w:val="ListParagraph"/>
+        <w:numPr>
+          <w:ilvl w:val="0"/>
+          <w:numId w:val="34"/>
+        </w:numPr>
+        <w:spacing w:after="120" w:line="240" w:lineRule="auto"/>
+        <w:rPr>
+          <w:lang w:val="en-US"/>
+        </w:rPr>
+      </w:pPr>
+      <w:r>
+        <w:rPr>
+          <w:lang w:val="en-US"/>
+        </w:rPr>
+        <w:t>2521</w:t>
+      </w:r>
+      <w:r>
+        <w:rPr>
+          <w:vertAlign w:val="subscript"/>
+          <w:lang w:val="en-US"/>
+        </w:rPr>
+        <w:t>(10)</w:t>
+      </w:r>
+      <w:r>
+        <w:rPr>
+          <w:lang w:val="en-US"/>
+        </w:rPr>
+        <w:t xml:space="preserve"> = </w:t>
+      </w:r>
+      <w:r>
+        <w:rPr>
+          <w:lang w:val="en-US"/>
+        </w:rPr>
+        <w:t>0000000100</w:t>
+      </w:r>
+      <w:r>
+        <w:rPr>
+          <w:b/>
+          <w:shd w:val="clear" w:color="auto" w:fill="A6A6A6" w:themeFill="background1" w:themeFillShade="A6"/>
+          <w:lang w:val="en-US"/>
+        </w:rPr>
+        <w:t>1</w:t>
+      </w:r>
+      <w:r>
+        <w:rPr>
+          <w:lang w:val="en-US"/>
+        </w:rPr>
+        <w:t xml:space="preserve">11011001 </w:t>
+      </w:r>
+      <w:r>
+        <w:rPr>
+          <w:lang w:val="en-US"/>
+        </w:rPr>
+        <w:sym w:font="Wingdings" w:char="F0E0"/>
+      </w:r>
+      <w:r>
+        <w:rPr>
+          <w:lang w:val="en-US"/>
+        </w:rPr>
+        <w:t xml:space="preserve"> 1000000010</w:t>
+      </w:r>
+      <w:r>
+        <w:rPr>
+          <w:b/>
+          <w:shd w:val="clear" w:color="auto" w:fill="A6A6A6" w:themeFill="background1" w:themeFillShade="A6"/>
+          <w:lang w:val="en-US"/>
+        </w:rPr>
+        <w:t>1</w:t>
+      </w:r>
+      <w:r>
+        <w:rPr>
+          <w:lang w:val="en-US"/>
+        </w:rPr>
+        <w:t>01101100</w:t>
+      </w:r>
+      <w:r>
+        <w:rPr>
+          <w:lang w:val="en-US"/>
+        </w:rPr>
+        <w:t xml:space="preserve"> (roll right with frozen position 8)</w:t>
+      </w:r>
+    </w:p>
+    <w:p>
+      <w:pPr>
+        <w:pStyle w:val="ListParagraph"/>
+        <w:numPr>
+          <w:ilvl w:val="0"/>
+          <w:numId w:val="34"/>
+        </w:numPr>
+        <w:spacing w:after="120" w:line="240" w:lineRule="auto"/>
+        <w:rPr>
+          <w:lang w:val="en-US"/>
+        </w:rPr>
+      </w:pPr>
+      <w:r>
+        <w:rPr>
+          <w:lang w:val="en-US"/>
+        </w:rPr>
+        <w:t>1000000010</w:t>
+      </w:r>
+      <w:r>
+        <w:rPr>
+          <w:b/>
+          <w:shd w:val="clear" w:color="auto" w:fill="A6A6A6" w:themeFill="background1" w:themeFillShade="A6"/>
+          <w:lang w:val="en-US"/>
+        </w:rPr>
+        <w:t>1</w:t>
+      </w:r>
+      <w:r>
+        <w:rPr>
+          <w:lang w:val="en-US"/>
+        </w:rPr>
+        <w:t>01101100</w:t>
+      </w:r>
+      <w:r>
+        <w:rPr>
+          <w:lang w:val="en-US"/>
+        </w:rPr>
+        <w:t xml:space="preserve"> </w:t>
+      </w:r>
+      <w:r>
+        <w:rPr>
+          <w:lang w:val="en-US"/>
+        </w:rPr>
+        <w:sym w:font="Wingdings" w:char="F0E0"/>
+      </w:r>
+      <w:r>
+        <w:rPr>
+          <w:lang w:val="en-US"/>
+        </w:rPr>
+        <w:t xml:space="preserve"> 0100000001</w:t>
+      </w:r>
+      <w:r>
+        <w:rPr>
+          <w:b/>
+          <w:shd w:val="clear" w:color="auto" w:fill="A6A6A6" w:themeFill="background1" w:themeFillShade="A6"/>
+          <w:lang w:val="en-US"/>
+        </w:rPr>
+        <w:t>1</w:t>
+      </w:r>
+      <w:r>
+        <w:rPr>
+          <w:lang w:val="en-US"/>
+        </w:rPr>
+        <w:t>00110110</w:t>
+      </w:r>
+      <w:r>
+        <w:rPr>
+          <w:lang w:val="en-US"/>
+        </w:rPr>
+        <w:t xml:space="preserve"> (roll right with frozen position 8)</w:t>
+      </w:r>
+    </w:p>
+    <w:p>
+      <w:pPr>
+        <w:pStyle w:val="ListParagraph"/>
+        <w:numPr>
+          <w:ilvl w:val="0"/>
+          <w:numId w:val="34"/>
+        </w:numPr>
+        <w:spacing w:after="120" w:line="240" w:lineRule="auto"/>
+        <w:rPr>
+          <w:lang w:val="en-US"/>
+        </w:rPr>
+      </w:pPr>
+      <w:r>
+        <w:rPr>
+          <w:lang w:val="en-US"/>
+        </w:rPr>
+        <w:t>0100000001</w:t>
+      </w:r>
+      <w:r>
+        <w:rPr>
+          <w:b/>
+          <w:shd w:val="clear" w:color="auto" w:fill="A6A6A6" w:themeFill="background1" w:themeFillShade="A6"/>
+          <w:lang w:val="en-US"/>
+        </w:rPr>
+        <w:t>1</w:t>
+      </w:r>
+      <w:r>
+        <w:rPr>
+          <w:lang w:val="en-US"/>
+        </w:rPr>
+        <w:t>00110110</w:t>
+      </w:r>
+      <w:r>
+        <w:rPr>
+          <w:lang w:val="en-US"/>
+        </w:rPr>
+        <w:t xml:space="preserve"> </w:t>
+      </w:r>
+      <w:r>
+        <w:rPr>
+          <w:lang w:val="en-US"/>
+        </w:rPr>
+        <w:sym w:font="Wingdings" w:char="F0E0"/>
+      </w:r>
+      <w:r>
+        <w:rPr>
+          <w:lang w:val="en-US"/>
+        </w:rPr>
+        <w:t xml:space="preserve"> 0010000000</w:t>
+      </w:r>
+      <w:r>
+        <w:rPr>
+          <w:b/>
+          <w:shd w:val="clear" w:color="auto" w:fill="A6A6A6" w:themeFill="background1" w:themeFillShade="A6"/>
+          <w:lang w:val="en-US"/>
+        </w:rPr>
+        <w:t>1</w:t>
+      </w:r>
+      <w:r>
+        <w:rPr>
+          <w:lang w:val="en-US"/>
+        </w:rPr>
+        <w:t>10011011</w:t>
+      </w:r>
+      <w:r>
+        <w:rPr>
+          <w:lang w:val="en-US"/>
+        </w:rPr>
+        <w:t xml:space="preserve"> (roll right with frozen position 8)</w:t>
+      </w:r>
+    </w:p>
+    <w:p>
+      <w:pPr>
+        <w:pStyle w:val="ListParagraph"/>
+        <w:numPr>
+          <w:ilvl w:val="0"/>
+          <w:numId w:val="34"/>
+        </w:numPr>
+        <w:spacing w:after="120" w:line="240" w:lineRule="auto"/>
+        <w:rPr>
+          <w:lang w:val="en-US"/>
+        </w:rPr>
+      </w:pPr>
+      <w:r>
+        <w:rPr>
+          <w:lang w:val="en-US"/>
+        </w:rPr>
+        <w:t>0010000000</w:t>
+      </w:r>
+      <w:r>
+        <w:rPr>
+          <w:b/>
+          <w:shd w:val="clear" w:color="auto" w:fill="A6A6A6" w:themeFill="background1" w:themeFillShade="A6"/>
+          <w:lang w:val="en-US"/>
+        </w:rPr>
+        <w:t>1</w:t>
+      </w:r>
+      <w:r>
+        <w:rPr>
+          <w:lang w:val="en-US"/>
+        </w:rPr>
+        <w:t>10011011</w:t>
+      </w:r>
+      <w:r>
+        <w:rPr>
+          <w:lang w:val="en-US"/>
+        </w:rPr>
+        <w:t xml:space="preserve"> </w:t>
+      </w:r>
+      <w:r>
+        <w:rPr>
+          <w:lang w:val="en-US"/>
+        </w:rPr>
+        <w:sym w:font="Wingdings" w:char="F0E0"/>
+      </w:r>
+      <w:r>
+        <w:rPr>
+          <w:lang w:val="en-US"/>
+        </w:rPr>
+        <w:t xml:space="preserve"> 1001000000</w:t>
+      </w:r>
+      <w:r>
+        <w:rPr>
+          <w:b/>
+          <w:shd w:val="clear" w:color="auto" w:fill="A6A6A6" w:themeFill="background1" w:themeFillShade="A6"/>
+          <w:lang w:val="en-US"/>
+        </w:rPr>
+        <w:t>1</w:t>
+      </w:r>
+      <w:r>
+        <w:rPr>
+          <w:lang w:val="en-US"/>
+        </w:rPr>
+        <w:t>01001101</w:t>
+      </w:r>
+      <w:r>
+        <w:rPr>
+          <w:lang w:val="en-US"/>
+        </w:rPr>
+        <w:t xml:space="preserve"> = 295245</w:t>
+      </w:r>
+      <w:r>
+        <w:rPr>
+          <w:vertAlign w:val="subscript"/>
+          <w:lang w:val="en-US"/>
+        </w:rPr>
+        <w:t>(10)</w:t>
+      </w:r>
+      <w:r>
+        <w:rPr>
+          <w:lang w:val="en-US"/>
+        </w:rPr>
+        <w:t xml:space="preserve"> (roll right with frozen position 8)</w:t>
+      </w:r>
+    </w:p>
+    <w:p>
+      <w:pPr>
+        <w:pStyle w:val="Heading3"/>
+        <w:rPr>
+          <w:lang w:val="en-US"/>
+        </w:rPr>
+      </w:pPr>
+      <w:r>
+        <w:rPr>
+          <w:lang w:val="en-US"/>
+        </w:rPr>
+        <w:t>Input</w:t>
+      </w:r>
+    </w:p>
+    <w:p>
+      <w:pPr>
+        <w:suppressAutoHyphens/>
+        <w:spacing w:before="120"/>
+        <w:jc w:val="both"/>
+        <w:rPr>
+          <w:lang w:val="en-US"/>
+        </w:rPr>
+      </w:pPr>
+      <w:r>
+        <w:rPr>
+          <w:lang w:val="en-US"/>
+        </w:rPr>
+        <w:t>The input data should be read from the console.</w:t>
+      </w:r>
+      <w:r>
+        <w:rPr>
+          <w:lang w:val="en-US"/>
+        </w:rPr>
+        <w:t xml:space="preserve"> It will consist of 3 lines:</w:t>
+      </w:r>
+    </w:p>
+    <w:p>
+      <w:pPr>
+        <w:pStyle w:val="ListParagraph"/>
+        <w:numPr>
+          <w:ilvl w:val="0"/>
+          <w:numId w:val="33"/>
+        </w:numPr>
+        <w:suppressAutoHyphens/>
+        <w:spacing w:before="120" w:after="120" w:line="240" w:lineRule="auto"/>
+        <w:jc w:val="both"/>
+        <w:rPr>
+          <w:lang w:val="en-US"/>
+        </w:rPr>
+      </w:pPr>
+      <w:r>
+        <w:rPr>
+          <w:lang w:val="en-US"/>
+        </w:rPr>
+        <w:t xml:space="preserve">The number </w:t>
+      </w:r>
+      <w:r>
+        <w:rPr>
+          <w:b/>
+          <w:lang w:val="en-US"/>
+        </w:rPr>
+        <w:t>n</w:t>
+      </w:r>
+      <w:r>
+        <w:rPr>
+          <w:lang w:val="en-US"/>
+        </w:rPr>
+        <w:t xml:space="preserve"> </w:t>
+      </w:r>
+      <w:r>
+        <w:rPr>
+          <w:lang w:val="en-US"/>
+        </w:rPr>
+        <w:t>stays at the first line</w:t>
+      </w:r>
+      <w:r>
+        <w:rPr>
+          <w:lang w:val="en-US"/>
+        </w:rPr>
+        <w:t>.</w:t>
+      </w:r>
+    </w:p>
+    <w:p>
+      <w:pPr>
+        <w:pStyle w:val="ListParagraph"/>
+        <w:numPr>
+          <w:ilvl w:val="0"/>
+          <w:numId w:val="33"/>
+        </w:numPr>
+        <w:suppressAutoHyphens/>
+        <w:spacing w:before="120" w:after="120" w:line="240" w:lineRule="auto"/>
+        <w:jc w:val="both"/>
+        <w:rPr>
+          <w:lang w:val="en-US"/>
+        </w:rPr>
+      </w:pPr>
+      <w:r>
+        <w:rPr>
+          <w:lang w:val="en-US"/>
+        </w:rPr>
+        <w:t xml:space="preserve">The number </w:t>
+      </w:r>
+      <w:r>
+        <w:rPr>
+          <w:b/>
+          <w:lang w:val="en-US"/>
+        </w:rPr>
+        <w:t>f</w:t>
+      </w:r>
+      <w:r>
+        <w:rPr>
+          <w:lang w:val="en-US"/>
+        </w:rPr>
+        <w:t xml:space="preserve"> stays at the </w:t>
+      </w:r>
+      <w:r>
+        <w:rPr>
+          <w:lang w:val="en-US"/>
+        </w:rPr>
+        <w:t>second</w:t>
+      </w:r>
+      <w:r>
+        <w:rPr>
+          <w:lang w:val="en-US"/>
+        </w:rPr>
+        <w:t xml:space="preserve"> line.</w:t>
+      </w:r>
+    </w:p>
+    <w:p>
+      <w:pPr>
+        <w:pStyle w:val="ListParagraph"/>
+        <w:numPr>
+          <w:ilvl w:val="0"/>
+          <w:numId w:val="33"/>
+        </w:numPr>
+        <w:suppressAutoHyphens/>
+        <w:spacing w:before="120" w:after="120" w:line="240" w:lineRule="auto"/>
+        <w:jc w:val="both"/>
+        <w:rPr>
+          <w:lang w:val="en-US"/>
+        </w:rPr>
+      </w:pPr>
+      <w:r>
+        <w:rPr>
+          <w:lang w:val="en-US"/>
+        </w:rPr>
+        <w:t xml:space="preserve">The number </w:t>
+      </w:r>
+      <w:r>
+        <w:rPr>
+          <w:b/>
+          <w:lang w:val="en-US"/>
+        </w:rPr>
+        <w:t>r</w:t>
+      </w:r>
+      <w:r>
+        <w:rPr>
+          <w:lang w:val="en-US"/>
+        </w:rPr>
+        <w:t xml:space="preserve"> stays at the </w:t>
+      </w:r>
+      <w:r>
+        <w:rPr>
+          <w:lang w:val="en-US"/>
+        </w:rPr>
+        <w:t>third</w:t>
+      </w:r>
+      <w:r>
+        <w:rPr>
+          <w:lang w:val="en-US"/>
+        </w:rPr>
+        <w:t xml:space="preserve"> line.</w:t>
+      </w:r>
+    </w:p>
+    <w:p>
+      <w:pPr>
+        <w:rPr>
+          <w:lang w:val="en-US"/>
+        </w:rPr>
+      </w:pPr>
+      <w:r>
+        <w:rPr>
+          <w:lang w:val="en-US"/>
+        </w:rPr>
+        <w:t>The input data will always be valid and in the format described. There is no need to check it explicitly.</w:t>
+      </w:r>
+    </w:p>
+    <w:p>
+      <w:pPr>
+        <w:pStyle w:val="Heading3"/>
+        <w:rPr>
+          <w:lang w:val="en-US" w:eastAsia="ja-JP"/>
+        </w:rPr>
+      </w:pPr>
+      <w:r>
+        <w:rPr>
+          <w:lang w:val="en-US" w:eastAsia="ja-JP"/>
+        </w:rPr>
+        <w:lastRenderedPageBreak/>
+        <w:t>Output</w:t>
+      </w:r>
+    </w:p>
+    <w:p>
+      <w:r>
+        <w:rPr>
+          <w:lang w:val="en-US"/>
+        </w:rPr>
+        <w:t xml:space="preserve">Print the obtained result after rolling </w:t>
+      </w:r>
+      <w:r>
+        <w:rPr>
+          <w:b/>
+          <w:lang w:val="en-US"/>
+        </w:rPr>
+        <w:t>r</w:t>
+      </w:r>
+      <w:r>
+        <w:rPr>
+          <w:lang w:val="en-US"/>
+        </w:rPr>
+        <w:t xml:space="preserve"> times </w:t>
+      </w:r>
+      <w:r>
+        <w:rPr>
+          <w:b/>
+          <w:lang w:val="en-US"/>
+        </w:rPr>
+        <w:t>n</w:t>
+      </w:r>
+      <w:r>
+        <w:rPr>
+          <w:lang w:val="en-US"/>
+        </w:rPr>
+        <w:t xml:space="preserve"> with a frozen bit at position </w:t>
+      </w:r>
+      <w:r>
+        <w:rPr>
+          <w:b/>
+          <w:lang w:val="en-US"/>
+        </w:rPr>
+        <w:t>f</w:t>
+      </w:r>
+      <w:r>
+        <w:rPr>
+          <w:lang w:val="en-US"/>
+        </w:rPr>
+        <w:t xml:space="preserve"> at the console (as decimal number).</w:t>
+      </w:r>
+    </w:p>
+    <w:p>
+      <w:pPr>
+        <w:pStyle w:val="Heading3"/>
+        <w:rPr>
+          <w:lang w:val="en-US"/>
+        </w:rPr>
+      </w:pPr>
+      <w:r>
+        <w:rPr>
+          <w:lang w:val="en-US"/>
+        </w:rPr>
+        <w:t>Constraints</w:t>
+      </w:r>
+    </w:p>
+    <w:p>
+      <w:pPr>
+        <w:numPr>
+          <w:ilvl w:val="0"/>
+          <w:numId w:val="32"/>
+        </w:numPr>
+        <w:suppressAutoHyphens/>
+        <w:spacing w:after="0" w:line="240" w:lineRule="auto"/>
+        <w:rPr>
+          <w:lang w:val="en-US"/>
+        </w:rPr>
+      </w:pPr>
+      <w:r>
+        <w:rPr>
+          <w:lang w:val="en-US"/>
+        </w:rPr>
+        <w:t xml:space="preserve">The number </w:t>
+      </w:r>
+      <w:r>
+        <w:rPr>
+          <w:b/>
+          <w:lang w:val="en-US"/>
+        </w:rPr>
+        <w:t xml:space="preserve">n </w:t>
+      </w:r>
+      <w:r>
+        <w:rPr>
+          <w:lang w:val="en-US"/>
+        </w:rPr>
+        <w:t xml:space="preserve">will be </w:t>
+      </w:r>
+      <w:r>
+        <w:rPr>
+          <w:lang w:val="en-US"/>
+        </w:rPr>
+        <w:t>a 19-bit unsigned</w:t>
+      </w:r>
+      <w:r>
+        <w:rPr>
+          <w:lang w:val="en-US"/>
+        </w:rPr>
+        <w:t xml:space="preserve"> </w:t>
+      </w:r>
+      <w:r>
+        <w:rPr>
+          <w:b/>
+          <w:lang w:val="en-US"/>
+        </w:rPr>
+        <w:t>integer</w:t>
+      </w:r>
+      <w:r>
+        <w:rPr>
+          <w:lang w:val="en-US"/>
+        </w:rPr>
+        <w:t xml:space="preserve"> </w:t>
+      </w:r>
+      <w:r>
+        <w:rPr>
+          <w:lang w:val="en-US"/>
+        </w:rPr>
+        <w:t>(</w:t>
+      </w:r>
+      <w:r>
+        <w:rPr>
+          <w:lang w:val="en-US"/>
+        </w:rPr>
+        <w:t>in the range [</w:t>
+      </w:r>
+      <w:r>
+        <w:rPr>
+          <w:noProof/>
+          <w:lang w:val="en-US"/>
+        </w:rPr>
+        <w:t>0</w:t>
+      </w:r>
+      <w:r>
+        <w:rPr>
+          <w:noProof/>
+          <w:lang w:val="en-US"/>
+        </w:rPr>
+        <w:t>…</w:t>
+      </w:r>
+      <w:r>
+        <w:rPr>
+          <w:noProof/>
+          <w:lang w:val="en-US"/>
+        </w:rPr>
+        <w:t>524287</w:t>
+      </w:r>
+      <w:r>
+        <w:rPr>
+          <w:lang w:val="en-US"/>
+        </w:rPr>
+        <w:t>]</w:t>
+      </w:r>
+      <w:r>
+        <w:rPr>
+          <w:lang w:val="en-US"/>
+        </w:rPr>
+        <w:t>)</w:t>
+      </w:r>
+      <w:r>
+        <w:rPr>
+          <w:lang w:val="en-US"/>
+        </w:rPr>
+        <w:t>.</w:t>
+      </w:r>
+    </w:p>
+    <w:p>
+      <w:pPr>
+        <w:numPr>
+          <w:ilvl w:val="0"/>
+          <w:numId w:val="32"/>
+        </w:numPr>
+        <w:suppressAutoHyphens/>
+        <w:spacing w:after="0" w:line="240" w:lineRule="auto"/>
+        <w:rPr>
+          <w:lang w:val="en-US"/>
+        </w:rPr>
+      </w:pPr>
+      <w:r>
+        <w:rPr>
+          <w:lang w:val="en-US"/>
+        </w:rPr>
+        <w:t xml:space="preserve">The number </w:t>
+      </w:r>
+      <w:r>
+        <w:rPr>
+          <w:b/>
+          <w:lang w:val="en-US"/>
+        </w:rPr>
+        <w:t>f</w:t>
+      </w:r>
+      <w:r>
+        <w:rPr>
+          <w:lang w:val="en-US"/>
+        </w:rPr>
+        <w:t xml:space="preserve"> will be integer in the range </w:t>
+      </w:r>
+      <w:r>
+        <w:rPr>
+          <w:noProof/>
+          <w:lang w:val="en-US"/>
+        </w:rPr>
+        <w:t>[0…18].</w:t>
+      </w:r>
+    </w:p>
+    <w:p>
+      <w:pPr>
+        <w:numPr>
+          <w:ilvl w:val="0"/>
+          <w:numId w:val="32"/>
+        </w:numPr>
+        <w:suppressAutoHyphens/>
+        <w:spacing w:after="0" w:line="240" w:lineRule="auto"/>
+        <w:rPr>
+          <w:lang w:val="en-US"/>
+        </w:rPr>
+      </w:pPr>
+      <w:r>
+        <w:rPr>
+          <w:lang w:val="en-US"/>
+        </w:rPr>
+        <w:t xml:space="preserve">The number </w:t>
+      </w:r>
+      <w:r>
+        <w:rPr>
+          <w:b/>
+          <w:lang w:val="en-US"/>
+        </w:rPr>
+        <w:t>r</w:t>
+      </w:r>
+      <w:r>
+        <w:rPr>
+          <w:lang w:val="en-US"/>
+        </w:rPr>
+        <w:t xml:space="preserve"> will be integer in the range </w:t>
+      </w:r>
+      <w:r>
+        <w:rPr>
+          <w:noProof/>
+          <w:lang w:val="en-US"/>
+        </w:rPr>
+        <w:t>[0…100].</w:t>
+      </w:r>
+    </w:p>
+    <w:p>
+      <w:pPr>
+        <w:numPr>
+          <w:ilvl w:val="0"/>
+          <w:numId w:val="32"/>
+        </w:numPr>
+        <w:suppressAutoHyphens/>
+        <w:spacing w:after="0" w:line="240" w:lineRule="auto"/>
+        <w:ind w:left="714"/>
+        <w:rPr>
+          <w:lang w:val="en-US" w:eastAsia="ja-JP"/>
+        </w:rPr>
+      </w:pPr>
+      <w:r>
+        <w:rPr>
+          <w:lang w:val="en-US" w:eastAsia="ja-JP"/>
+        </w:rPr>
+        <w:t>Allowed working time for your program: 0.25 seconds.</w:t>
+      </w:r>
+    </w:p>
+    <w:p>
+      <w:pPr>
+        <w:numPr>
+          <w:ilvl w:val="0"/>
+          <w:numId w:val="32"/>
+        </w:numPr>
+        <w:suppressAutoHyphens/>
+        <w:spacing w:after="0" w:line="240" w:lineRule="auto"/>
+        <w:ind w:left="714"/>
+        <w:rPr>
+          <w:lang w:val="en-US"/>
+        </w:rPr>
+      </w:pPr>
+      <w:r>
+        <w:rPr>
+          <w:lang w:val="en-US" w:eastAsia="ja-JP"/>
+        </w:rPr>
+        <w:t>Allowed memory: 16</w:t>
+      </w:r>
+      <w:r>
+        <w:rPr>
+          <w:lang w:val="en-US"/>
+        </w:rPr>
+        <w:t xml:space="preserve"> MB.</w:t>
+      </w:r>
+    </w:p>
+    <w:p>
+      <w:pPr>
+        <w:pStyle w:val="Heading3"/>
+        <w:rPr>
+          <w:lang w:val="en-US" w:eastAsia="ja-JP"/>
+        </w:rPr>
+      </w:pPr>
+      <w:r>
+        <w:rPr>
+          <w:lang w:val="en-US" w:eastAsia="ja-JP"/>
+        </w:rPr>
+        <w:t>Examples</w:t>
+      </w:r>
+    </w:p>
+    <w:tbl>
+      <w:tblPr>
+        <w:tblW w:w="10448" w:type="dxa"/>
+        <w:tblInd w:w="103" w:type="dxa"/>
+        <w:tblBorders>
+          <w:top w:val="single" w:sz="4" w:space="0" w:color="00000A"/>
+          <w:left w:val="single" w:sz="4" w:space="0" w:color="00000A"/>
+          <w:bottom w:val="single" w:sz="4" w:space="0" w:color="00000A"/>
+          <w:right w:val="single" w:sz="4" w:space="0" w:color="00000A"/>
+          <w:insideH w:val="single" w:sz="4" w:space="0" w:color="00000A"/>
+          <w:insideV w:val="single" w:sz="4" w:space="0" w:color="00000A"/>
+        </w:tblBorders>
+        <w:tblCellMar>
+          <w:top w:w="57" w:type="dxa"/>
+          <w:left w:w="80" w:type="dxa"/>
+          <w:bottom w:w="57" w:type="dxa"/>
+          <w:right w:w="85" w:type="dxa"/>
+        </w:tblCellMar>
+        <w:tblLook w:val="04A0" w:firstRow="1" w:lastRow="0" w:firstColumn="1" w:lastColumn="0" w:noHBand="0" w:noVBand="1"/>
+      </w:tblPr>
+      <w:tblGrid>
+        <w:gridCol w:w="1012"/>
+        <w:gridCol w:w="1012"/>
+        <w:gridCol w:w="8424"/>
+      </w:tblGrid>
+      <w:tr>
+        <w:tc>
+          <w:tcPr>
+            <w:tcW w:w="1012" w:type="dxa"/>
+            <w:tcBorders>
+              <w:top w:val="single" w:sz="4" w:space="0" w:color="00000A"/>
+              <w:left w:val="single" w:sz="4" w:space="0" w:color="00000A"/>
+              <w:bottom w:val="single" w:sz="4" w:space="0" w:color="00000A"/>
+              <w:right w:val="single" w:sz="4" w:space="0" w:color="00000A"/>
+            </w:tcBorders>
+            <w:shd w:val="clear" w:color="auto" w:fill="D9D9D9"/>
+            <w:tcMar>
+              <w:left w:w="80" w:type="dxa"/>
+            </w:tcMar>
+          </w:tcPr>
+          <w:p>
+            <w:pPr>
+              <w:spacing w:after="0"/>
+              <w:jc w:val="center"/>
+              <w:rPr>
+                <w:b/>
+                <w:lang w:val="en-US"/>
+              </w:rPr>
+            </w:pPr>
+            <w:r>
+              <w:rPr>
+                <w:b/>
+                <w:lang w:val="en-US"/>
+              </w:rPr>
+              <w:t>Input</w:t>
+            </w:r>
+          </w:p>
+        </w:tc>
+        <w:tc>
+          <w:tcPr>
+            <w:tcW w:w="1012" w:type="dxa"/>
+            <w:tcBorders>
+              <w:top w:val="single" w:sz="4" w:space="0" w:color="00000A"/>
+              <w:left w:val="single" w:sz="4" w:space="0" w:color="00000A"/>
+              <w:bottom w:val="single" w:sz="4" w:space="0" w:color="00000A"/>
+              <w:right w:val="single" w:sz="4" w:space="0" w:color="00000A"/>
+            </w:tcBorders>
+            <w:shd w:val="clear" w:color="auto" w:fill="D9D9D9"/>
+          </w:tcPr>
+          <w:p>
+            <w:pPr>
+              <w:spacing w:after="0"/>
+              <w:jc w:val="center"/>
+              <w:rPr>
+                <w:b/>
+                <w:lang w:val="en-US"/>
+              </w:rPr>
+            </w:pPr>
+            <w:r>
+              <w:rPr>
+                <w:b/>
+                <w:lang w:val="en-US"/>
+              </w:rPr>
+              <w:t>Output</w:t>
+            </w:r>
+          </w:p>
+        </w:tc>
+        <w:tc>
+          <w:tcPr>
+            <w:tcW w:w="8424" w:type="dxa"/>
+            <w:tcBorders>
+              <w:top w:val="single" w:sz="4" w:space="0" w:color="00000A"/>
+              <w:left w:val="single" w:sz="4" w:space="0" w:color="00000A"/>
+              <w:bottom w:val="single" w:sz="4" w:space="0" w:color="00000A"/>
+              <w:right w:val="single" w:sz="4" w:space="0" w:color="00000A"/>
+            </w:tcBorders>
+            <w:shd w:val="clear" w:color="auto" w:fill="D9D9D9"/>
+            <w:tcMar>
+              <w:left w:w="80" w:type="dxa"/>
+            </w:tcMar>
+          </w:tcPr>
+          <w:p>
+            <w:pPr>
+              <w:spacing w:after="0"/>
+              <w:jc w:val="center"/>
+              <w:rPr>
+                <w:b/>
+                <w:lang w:val="en-US"/>
+              </w:rPr>
+            </w:pPr>
+            <w:r>
+              <w:rPr>
+                <w:b/>
+                <w:lang w:val="en-US"/>
+              </w:rPr>
+              <w:t>Comments</w:t>
+            </w:r>
+          </w:p>
+        </w:tc>
+      </w:tr>
+      <w:tr>
+        <w:trPr>
+          <w:trHeight w:val="28"/>
+        </w:trPr>
+        <w:tc>
+          <w:tcPr>
+            <w:tcW w:w="1012" w:type="dxa"/>
+            <w:tcBorders>
+              <w:top w:val="single" w:sz="4" w:space="0" w:color="00000A"/>
+              <w:left w:val="single" w:sz="4" w:space="0" w:color="00000A"/>
+              <w:bottom w:val="single" w:sz="4" w:space="0" w:color="00000A"/>
+              <w:right w:val="single" w:sz="4" w:space="0" w:color="00000A"/>
+            </w:tcBorders>
+            <w:shd w:val="clear" w:color="auto" w:fill="FFFFFF"/>
+            <w:tcMar>
+              <w:left w:w="80" w:type="dxa"/>
+            </w:tcMar>
+          </w:tcPr>
+          <w:p>
+            <w:pPr>
+              <w:spacing w:after="0"/>
+              <w:rPr>
+                <w:rFonts w:ascii="Consolas" w:hAnsi="Consolas" w:cs="Consolas"/>
+                <w:lang w:val="en-US"/>
+              </w:rPr>
+            </w:pPr>
+            <w:r>
+              <w:rPr>
+                <w:rFonts w:ascii="Consolas" w:hAnsi="Consolas" w:cs="Consolas"/>
+                <w:lang w:val="en-US"/>
+              </w:rPr>
+              <w:t>2521</w:t>
+            </w:r>
+          </w:p>
+          <w:p>
+            <w:pPr>
+              <w:spacing w:after="0"/>
+              <w:rPr>
+                <w:rFonts w:ascii="Consolas" w:hAnsi="Consolas" w:cs="Consolas"/>
+                <w:lang w:val="en-US"/>
+              </w:rPr>
+            </w:pPr>
+            <w:r>
+              <w:rPr>
+                <w:rFonts w:ascii="Consolas" w:hAnsi="Consolas" w:cs="Consolas"/>
+                <w:lang w:val="en-US"/>
+              </w:rPr>
+              <w:t>8</w:t>
+            </w:r>
+          </w:p>
+          <w:p>
+            <w:pPr>
+              <w:spacing w:after="0"/>
+              <w:rPr>
+                <w:rFonts w:ascii="Consolas" w:hAnsi="Consolas" w:cs="Consolas"/>
+                <w:lang w:val="en-US"/>
+              </w:rPr>
+            </w:pPr>
+            <w:r>
+              <w:rPr>
+                <w:rFonts w:ascii="Consolas" w:hAnsi="Consolas" w:cs="Consolas"/>
+                <w:lang w:val="en-US"/>
+              </w:rPr>
+              <w:t>4</w:t>
+            </w:r>
+          </w:p>
+        </w:tc>
+        <w:tc>
+          <w:tcPr>
+            <w:tcW w:w="1012" w:type="dxa"/>
+            <w:tcBorders>
+              <w:top w:val="single" w:sz="4" w:space="0" w:color="00000A"/>
+              <w:left w:val="single" w:sz="4" w:space="0" w:color="00000A"/>
+              <w:bottom w:val="single" w:sz="4" w:space="0" w:color="00000A"/>
+              <w:right w:val="single" w:sz="4" w:space="0" w:color="00000A"/>
+            </w:tcBorders>
+            <w:shd w:val="clear" w:color="auto" w:fill="FFFFFF"/>
+          </w:tcPr>
+          <w:p>
+            <w:pPr>
+              <w:spacing w:after="0"/>
+              <w:rPr>
+                <w:rFonts w:ascii="Consolas" w:eastAsia="Courier New" w:hAnsi="Consolas" w:cs="Consolas"/>
+                <w:noProof/>
+                <w:lang w:val="en-US"/>
+              </w:rPr>
+            </w:pPr>
+            <w:r>
+              <w:rPr>
+                <w:rFonts w:ascii="Consolas" w:eastAsia="Courier New" w:hAnsi="Consolas" w:cs="Consolas"/>
+                <w:noProof/>
+                <w:lang w:val="en-US"/>
+              </w:rPr>
+              <w:t>295245</w:t>
+            </w:r>
+          </w:p>
+        </w:tc>
+        <w:tc>
+          <w:tcPr>
+            <w:tcW w:w="8424" w:type="dxa"/>
+            <w:tcBorders>
+              <w:top w:val="single" w:sz="4" w:space="0" w:color="00000A"/>
+              <w:left w:val="single" w:sz="4" w:space="0" w:color="00000A"/>
+              <w:bottom w:val="single" w:sz="4" w:space="0" w:color="00000A"/>
+              <w:right w:val="single" w:sz="4" w:space="0" w:color="00000A"/>
+            </w:tcBorders>
+            <w:shd w:val="clear" w:color="auto" w:fill="FFFFFF"/>
+            <w:tcMar>
+              <w:left w:w="80" w:type="dxa"/>
+            </w:tcMar>
+          </w:tcPr>
+          <w:p>
+            <w:pPr>
+              <w:spacing w:after="0"/>
+              <w:rPr>
+                <w:rFonts w:ascii="Consolas" w:eastAsia="Courier New" w:hAnsi="Consolas" w:cs="Consolas"/>
+                <w:noProof/>
+                <w:lang w:val="en-US"/>
+              </w:rPr>
+            </w:pPr>
+            <w:r>
+              <w:rPr>
+                <w:rFonts w:ascii="Consolas" w:hAnsi="Consolas" w:cs="Consolas"/>
+                <w:lang w:val="en-US"/>
+              </w:rPr>
+              <w:t>2521</w:t>
+            </w:r>
+            <w:r>
+              <w:rPr>
+                <w:rFonts w:ascii="Consolas" w:hAnsi="Consolas" w:cs="Consolas"/>
+                <w:vertAlign w:val="subscript"/>
+                <w:lang w:val="en-US"/>
+              </w:rPr>
+              <w:t>(10)</w:t>
+            </w:r>
+            <w:r>
+              <w:rPr>
+                <w:rFonts w:ascii="Consolas" w:hAnsi="Consolas" w:cs="Consolas"/>
+                <w:lang w:val="en-US"/>
+              </w:rPr>
+              <w:t xml:space="preserve"> = 0000000100</w:t>
+            </w:r>
+            <w:r>
+              <w:rPr>
+                <w:rFonts w:ascii="Consolas" w:hAnsi="Consolas" w:cs="Consolas"/>
+                <w:b/>
+                <w:shd w:val="clear" w:color="auto" w:fill="A6A6A6" w:themeFill="background1" w:themeFillShade="A6"/>
+                <w:lang w:val="en-US"/>
+              </w:rPr>
+              <w:t>1</w:t>
+            </w:r>
+            <w:r>
+              <w:rPr>
+                <w:rFonts w:ascii="Consolas" w:hAnsi="Consolas" w:cs="Consolas"/>
+                <w:lang w:val="en-US"/>
+              </w:rPr>
+              <w:t xml:space="preserve">11011001 </w:t>
+            </w:r>
+            <w:r>
+              <w:rPr>
+                <w:rFonts w:ascii="Consolas" w:hAnsi="Consolas" w:cs="Consolas"/>
+                <w:lang w:val="en-US"/>
+              </w:rPr>
+              <w:sym w:font="Wingdings" w:char="F0E0"/>
+            </w:r>
+            <w:r>
+              <w:rPr>
+                <w:rFonts w:ascii="Consolas" w:hAnsi="Consolas" w:cs="Consolas"/>
+                <w:lang w:val="en-US"/>
+              </w:rPr>
+              <w:t xml:space="preserve"> 1000000010</w:t>
+            </w:r>
+            <w:r>
+              <w:rPr>
+                <w:rFonts w:ascii="Consolas" w:hAnsi="Consolas" w:cs="Consolas"/>
+                <w:b/>
+                <w:shd w:val="clear" w:color="auto" w:fill="A6A6A6" w:themeFill="background1" w:themeFillShade="A6"/>
+                <w:lang w:val="en-US"/>
+              </w:rPr>
+              <w:t>1</w:t>
+            </w:r>
+            <w:r>
+              <w:rPr>
+                <w:rFonts w:ascii="Consolas" w:hAnsi="Consolas" w:cs="Consolas"/>
+                <w:lang w:val="en-US"/>
+              </w:rPr>
+              <w:t xml:space="preserve">01101100 </w:t>
+            </w:r>
+            <w:r>
+              <w:rPr>
+                <w:rFonts w:ascii="Consolas" w:hAnsi="Consolas" w:cs="Consolas"/>
+                <w:lang w:val="en-US"/>
+              </w:rPr>
+              <w:sym w:font="Wingdings" w:char="F0E0"/>
+            </w:r>
+            <w:r>
+              <w:rPr>
+                <w:rFonts w:ascii="Consolas" w:hAnsi="Consolas" w:cs="Consolas"/>
+                <w:lang w:val="en-US"/>
+              </w:rPr>
+              <w:t xml:space="preserve"> 0100000001</w:t>
+            </w:r>
+            <w:r>
+              <w:rPr>
+                <w:rFonts w:ascii="Consolas" w:hAnsi="Consolas" w:cs="Consolas"/>
+                <w:b/>
+                <w:shd w:val="clear" w:color="auto" w:fill="A6A6A6" w:themeFill="background1" w:themeFillShade="A6"/>
+                <w:lang w:val="en-US"/>
+              </w:rPr>
+              <w:t>1</w:t>
+            </w:r>
+            <w:r>
+              <w:rPr>
+                <w:rFonts w:ascii="Consolas" w:hAnsi="Consolas" w:cs="Consolas"/>
+                <w:lang w:val="en-US"/>
+              </w:rPr>
+              <w:t xml:space="preserve">00110110 </w:t>
+            </w:r>
+            <w:r>
+              <w:rPr>
+                <w:rFonts w:ascii="Consolas" w:hAnsi="Consolas" w:cs="Consolas"/>
+                <w:lang w:val="en-US"/>
+              </w:rPr>
+              <w:sym w:font="Wingdings" w:char="F0E0"/>
+            </w:r>
+            <w:r>
+              <w:rPr>
+                <w:rFonts w:ascii="Consolas" w:hAnsi="Consolas" w:cs="Consolas"/>
+                <w:lang w:val="en-US"/>
+              </w:rPr>
+              <w:t xml:space="preserve"> 0010000000</w:t>
+            </w:r>
+            <w:r>
+              <w:rPr>
+                <w:rFonts w:ascii="Consolas" w:hAnsi="Consolas" w:cs="Consolas"/>
+                <w:b/>
+                <w:shd w:val="clear" w:color="auto" w:fill="A6A6A6" w:themeFill="background1" w:themeFillShade="A6"/>
+                <w:lang w:val="en-US"/>
+              </w:rPr>
+              <w:t>1</w:t>
+            </w:r>
+            <w:r>
+              <w:rPr>
+                <w:rFonts w:ascii="Consolas" w:hAnsi="Consolas" w:cs="Consolas"/>
+                <w:lang w:val="en-US"/>
+              </w:rPr>
+              <w:t xml:space="preserve">10011011 </w:t>
+            </w:r>
+            <w:r>
+              <w:rPr>
+                <w:rFonts w:ascii="Consolas" w:hAnsi="Consolas" w:cs="Consolas"/>
+                <w:lang w:val="en-US"/>
+              </w:rPr>
+              <w:sym w:font="Wingdings" w:char="F0E0"/>
+            </w:r>
+            <w:r>
+              <w:rPr>
+                <w:rFonts w:ascii="Consolas" w:hAnsi="Consolas" w:cs="Consolas"/>
+                <w:lang w:val="en-US"/>
+              </w:rPr>
+              <w:t xml:space="preserve"> 1001000000</w:t>
+            </w:r>
+            <w:r>
+              <w:rPr>
+                <w:rFonts w:ascii="Consolas" w:hAnsi="Consolas" w:cs="Consolas"/>
+                <w:b/>
+                <w:shd w:val="clear" w:color="auto" w:fill="A6A6A6" w:themeFill="background1" w:themeFillShade="A6"/>
+                <w:lang w:val="en-US"/>
+              </w:rPr>
+              <w:t>1</w:t>
+            </w:r>
+            <w:r>
+              <w:rPr>
+                <w:rFonts w:ascii="Consolas" w:hAnsi="Consolas" w:cs="Consolas"/>
+                <w:lang w:val="en-US"/>
+              </w:rPr>
+              <w:t>01001101 = 295245</w:t>
+            </w:r>
+            <w:r>
+              <w:rPr>
+                <w:rFonts w:ascii="Consolas" w:hAnsi="Consolas" w:cs="Consolas"/>
+                <w:vertAlign w:val="subscript"/>
+                <w:lang w:val="en-US"/>
+              </w:rPr>
+              <w:t>(10)</w:t>
+            </w:r>
+          </w:p>
+        </w:tc>
+      </w:tr>
+      <w:tr>
+        <w:trPr>
+          <w:trHeight w:val="28"/>
+        </w:trPr>
+        <w:tc>
+          <w:tcPr>
+            <w:tcW w:w="1012" w:type="dxa"/>
+            <w:tcBorders>
+              <w:top w:val="single" w:sz="4" w:space="0" w:color="00000A"/>
+              <w:left w:val="single" w:sz="4" w:space="0" w:color="00000A"/>
+              <w:bottom w:val="single" w:sz="4" w:space="0" w:color="00000A"/>
+              <w:right w:val="single" w:sz="4" w:space="0" w:color="00000A"/>
+            </w:tcBorders>
+            <w:shd w:val="clear" w:color="auto" w:fill="FFFFFF"/>
+            <w:tcMar>
+              <w:left w:w="80" w:type="dxa"/>
+            </w:tcMar>
+          </w:tcPr>
+          <w:p>
+            <w:pPr>
+              <w:spacing w:after="0"/>
+              <w:rPr>
+                <w:rFonts w:ascii="Consolas" w:hAnsi="Consolas" w:cs="Consolas"/>
+                <w:lang w:val="en-US"/>
+              </w:rPr>
+            </w:pPr>
+            <w:r>
+              <w:rPr>
+                <w:rFonts w:ascii="Consolas" w:hAnsi="Consolas" w:cs="Consolas"/>
+                <w:lang w:val="en-US"/>
+              </w:rPr>
+              <w:t>480678</w:t>
+            </w:r>
+          </w:p>
+          <w:p>
+            <w:pPr>
+              <w:spacing w:after="0"/>
+              <w:rPr>
+                <w:rFonts w:ascii="Consolas" w:hAnsi="Consolas" w:cs="Consolas"/>
+                <w:lang w:val="en-US"/>
+              </w:rPr>
+            </w:pPr>
+            <w:r>
+              <w:rPr>
+                <w:rFonts w:ascii="Consolas" w:hAnsi="Consolas" w:cs="Consolas"/>
+                <w:lang w:val="en-US"/>
+              </w:rPr>
+              <w:t>18</w:t>
+            </w:r>
+          </w:p>
+          <w:p>
+            <w:pPr>
+              <w:spacing w:after="0"/>
+              <w:rPr>
+                <w:rFonts w:ascii="Consolas" w:hAnsi="Consolas" w:cs="Consolas"/>
+                <w:lang w:val="en-US"/>
+              </w:rPr>
+            </w:pPr>
+            <w:r>
+              <w:rPr>
+                <w:rFonts w:ascii="Consolas" w:hAnsi="Consolas" w:cs="Consolas"/>
+                <w:lang w:val="en-US"/>
+              </w:rPr>
+              <w:t>2</w:t>
+            </w:r>
+          </w:p>
+        </w:tc>
+        <w:tc>
+          <w:tcPr>
+            <w:tcW w:w="1012" w:type="dxa"/>
+            <w:tcBorders>
+              <w:top w:val="single" w:sz="4" w:space="0" w:color="00000A"/>
+              <w:left w:val="single" w:sz="4" w:space="0" w:color="00000A"/>
+              <w:bottom w:val="single" w:sz="4" w:space="0" w:color="00000A"/>
+              <w:right w:val="single" w:sz="4" w:space="0" w:color="00000A"/>
+            </w:tcBorders>
+            <w:shd w:val="clear" w:color="auto" w:fill="FFFFFF"/>
+          </w:tcPr>
+          <w:p>
+            <w:pPr>
+              <w:spacing w:after="0"/>
+              <w:rPr>
+                <w:rFonts w:ascii="Consolas" w:eastAsia="Courier New" w:hAnsi="Consolas" w:cs="Consolas"/>
+                <w:noProof/>
+                <w:lang w:val="en-US"/>
+              </w:rPr>
+            </w:pPr>
+            <w:r>
+              <w:rPr>
+                <w:rFonts w:ascii="Consolas" w:hAnsi="Consolas" w:cs="Consolas"/>
+                <w:lang w:val="en-US"/>
+              </w:rPr>
+              <w:t>447849</w:t>
+            </w:r>
+          </w:p>
+        </w:tc>
+        <w:tc>
+          <w:tcPr>
+            <w:tcW w:w="8424" w:type="dxa"/>
+            <w:tcBorders>
+              <w:top w:val="single" w:sz="4" w:space="0" w:color="00000A"/>
+              <w:left w:val="single" w:sz="4" w:space="0" w:color="00000A"/>
+              <w:bottom w:val="single" w:sz="4" w:space="0" w:color="00000A"/>
+              <w:right w:val="single" w:sz="4" w:space="0" w:color="00000A"/>
+            </w:tcBorders>
+            <w:shd w:val="clear" w:color="auto" w:fill="FFFFFF"/>
+            <w:tcMar>
+              <w:left w:w="80" w:type="dxa"/>
+            </w:tcMar>
+          </w:tcPr>
+          <w:p>
+            <w:pPr>
+              <w:spacing w:after="0"/>
+              <w:rPr>
+                <w:rFonts w:ascii="Consolas" w:hAnsi="Consolas" w:cs="Consolas"/>
+                <w:lang w:val="en-US"/>
+              </w:rPr>
+            </w:pPr>
+            <w:r>
+              <w:rPr>
+                <w:rFonts w:ascii="Consolas" w:hAnsi="Consolas" w:cs="Consolas"/>
+                <w:lang w:val="en-US"/>
+              </w:rPr>
+              <w:t>480679</w:t>
+            </w:r>
+            <w:r>
+              <w:rPr>
+                <w:rFonts w:ascii="Consolas" w:hAnsi="Consolas" w:cs="Consolas"/>
+                <w:vertAlign w:val="subscript"/>
+                <w:lang w:val="en-US"/>
+              </w:rPr>
+              <w:t>(10)</w:t>
+            </w:r>
+            <w:r>
+              <w:rPr>
+                <w:rFonts w:ascii="Consolas" w:hAnsi="Consolas" w:cs="Consolas"/>
+                <w:lang w:val="en-US"/>
+              </w:rPr>
+              <w:t xml:space="preserve"> = </w:t>
+            </w:r>
+            <w:r>
+              <w:rPr>
+                <w:rFonts w:ascii="Consolas" w:hAnsi="Consolas" w:cs="Consolas"/>
+                <w:b/>
+                <w:shd w:val="clear" w:color="auto" w:fill="A6A6A6" w:themeFill="background1" w:themeFillShade="A6"/>
+                <w:lang w:val="en-US"/>
+              </w:rPr>
+              <w:t>1</w:t>
+            </w:r>
+            <w:r>
+              <w:rPr>
+                <w:rFonts w:ascii="Consolas" w:hAnsi="Consolas" w:cs="Consolas"/>
+                <w:lang w:val="en-US"/>
+              </w:rPr>
+              <w:t xml:space="preserve">110101010110100110 </w:t>
+            </w:r>
+            <w:r>
+              <w:rPr>
+                <w:rFonts w:ascii="Consolas" w:hAnsi="Consolas" w:cs="Consolas"/>
+                <w:lang w:val="en-US"/>
+              </w:rPr>
+              <w:sym w:font="Wingdings" w:char="F0E0"/>
+            </w:r>
+            <w:r>
+              <w:rPr>
+                <w:rFonts w:ascii="Consolas" w:hAnsi="Consolas" w:cs="Consolas"/>
+                <w:lang w:val="en-US"/>
+              </w:rPr>
+              <w:t xml:space="preserve"> </w:t>
+            </w:r>
+            <w:r>
+              <w:rPr>
+                <w:rFonts w:ascii="Consolas" w:hAnsi="Consolas" w:cs="Consolas"/>
+                <w:b/>
+                <w:shd w:val="clear" w:color="auto" w:fill="A6A6A6" w:themeFill="background1" w:themeFillShade="A6"/>
+                <w:lang w:val="en-US"/>
+              </w:rPr>
+              <w:t>1</w:t>
+            </w:r>
+            <w:r>
+              <w:rPr>
+                <w:rFonts w:ascii="Consolas" w:hAnsi="Consolas" w:cs="Consolas"/>
+                <w:lang w:val="en-US"/>
+              </w:rPr>
+              <w:t xml:space="preserve">011010101011010011 </w:t>
+            </w:r>
+            <w:r>
+              <w:rPr>
+                <w:rFonts w:ascii="Consolas" w:hAnsi="Consolas" w:cs="Consolas"/>
+                <w:lang w:val="en-US"/>
+              </w:rPr>
+              <w:sym w:font="Wingdings" w:char="F0E0"/>
+            </w:r>
+            <w:r>
+              <w:rPr>
+                <w:rFonts w:ascii="Consolas" w:hAnsi="Consolas" w:cs="Consolas"/>
+                <w:lang w:val="en-US"/>
+              </w:rPr>
+              <w:t xml:space="preserve"> </w:t>
+            </w:r>
+            <w:r>
+              <w:rPr>
+                <w:rFonts w:ascii="Consolas" w:hAnsi="Consolas" w:cs="Consolas"/>
+                <w:b/>
+                <w:shd w:val="clear" w:color="auto" w:fill="A6A6A6" w:themeFill="background1" w:themeFillShade="A6"/>
+                <w:lang w:val="en-US"/>
+              </w:rPr>
+              <w:t>1</w:t>
+            </w:r>
+            <w:r>
+              <w:rPr>
+                <w:rFonts w:ascii="Consolas" w:hAnsi="Consolas" w:cs="Consolas"/>
+                <w:lang w:val="en-US"/>
+              </w:rPr>
+              <w:t>101101010101101001 = 447849</w:t>
+            </w:r>
+            <w:r>
+              <w:rPr>
+                <w:rFonts w:ascii="Consolas" w:hAnsi="Consolas" w:cs="Consolas"/>
+                <w:vertAlign w:val="subscript"/>
+                <w:lang w:val="en-US"/>
+              </w:rPr>
+              <w:t>(10)</w:t>
+            </w:r>
+          </w:p>
+        </w:tc>
+      </w:tr>
+    </w:tbl>
+    <w:p>
+      <w:pPr>
+        <w:rPr>
+          <w:lang w:val="en-US"/>
+        </w:rPr>
+      </w:pPr>
+    </w:p>
+    <w:p>
+      <w:pPr>
+        <w:rPr>
+          <w:lang w:val="en-US"/>
+        </w:rPr>
+      </w:pPr>
+    </w:p>
     <w:sectPr>
-      <w:headerReference w:type="default" r:id="rId20"/>
-      <w:footerReference w:type="default" r:id="rId21"/>
+      <w:headerReference w:type="default" r:id="rId27"/>
+      <w:footerReference w:type="default" r:id="rId28"/>
       <w:pgSz w:w="11909" w:h="16834" w:code="9"/>
       <w:pgMar w:top="567" w:right="737" w:bottom="1077" w:left="737" w:header="567" w:footer="1020" w:gutter="0"/>
       <w:cols w:space="720"/>
@@ -8754,7 +16803,7 @@
     <w:r>
       <w:rPr>
         <w:noProof/>
-        <w:lang w:val="en-US"/>
+        <w:lang w:eastAsia="bg-BG"/>
       </w:rPr>
       <mc:AlternateContent>
         <mc:Choice Requires="wps">
@@ -8871,7 +16920,7 @@
     <w:r>
       <w:rPr>
         <w:noProof/>
-        <w:lang w:val="en-US"/>
+        <w:lang w:eastAsia="bg-BG"/>
       </w:rPr>
       <mc:AlternateContent>
         <mc:Choice Requires="wps">
@@ -8971,7 +17020,7 @@
                               <w:szCs w:val="18"/>
                               <w:lang w:val="en-US"/>
                             </w:rPr>
-                            <w:t>1</w:t>
+                            <w:t>6</w:t>
                           </w:r>
                           <w:r>
                             <w:rPr>
@@ -9020,7 +17069,7 @@
                               <w:szCs w:val="18"/>
                               <w:lang w:val="en-US"/>
                             </w:rPr>
-                            <w:t>5</w:t>
+                            <w:t>10</w:t>
                           </w:r>
                           <w:r>
                             <w:rPr>
@@ -9104,7 +17153,7 @@
                         <w:szCs w:val="18"/>
                         <w:lang w:val="en-US"/>
                       </w:rPr>
-                      <w:t>1</w:t>
+                      <w:t>6</w:t>
                     </w:r>
                     <w:r>
                       <w:rPr>
@@ -9153,7 +17202,7 @@
                         <w:szCs w:val="18"/>
                         <w:lang w:val="en-US"/>
                       </w:rPr>
-                      <w:t>5</w:t>
+                      <w:t>10</w:t>
                     </w:r>
                     <w:r>
                       <w:rPr>
@@ -9177,7 +17226,7 @@
         <w:noProof/>
         <w:sz w:val="24"/>
         <w:szCs w:val="24"/>
-        <w:lang w:val="en-US"/>
+        <w:lang w:eastAsia="bg-BG"/>
       </w:rPr>
       <mc:AlternateContent>
         <mc:Choice Requires="wps">
@@ -9309,7 +17358,7 @@
                               <w:noProof/>
                               <w:sz w:val="20"/>
                               <w:szCs w:val="20"/>
-                              <w:lang w:val="en-US"/>
+                              <w:lang w:eastAsia="bg-BG"/>
                             </w:rPr>
                             <w:drawing>
                               <wp:inline distT="0" distB="0" distL="0" distR="0" wp14:anchorId="4A980FB1" wp14:editId="469ECEA5">
@@ -9362,7 +17411,7 @@
                               <w:noProof/>
                               <w:sz w:val="20"/>
                               <w:szCs w:val="20"/>
-                              <w:lang w:val="en-US"/>
+                              <w:lang w:eastAsia="bg-BG"/>
                             </w:rPr>
                             <w:drawing>
                               <wp:inline distT="0" distB="0" distL="0" distR="0" wp14:anchorId="556A6582" wp14:editId="6DC516B2">
@@ -9415,7 +17464,7 @@
                               <w:noProof/>
                               <w:sz w:val="20"/>
                               <w:szCs w:val="20"/>
-                              <w:lang w:val="en-US"/>
+                              <w:lang w:eastAsia="bg-BG"/>
                             </w:rPr>
                             <w:drawing>
                               <wp:inline distT="0" distB="0" distL="0" distR="0" wp14:anchorId="3D04AF23" wp14:editId="77BFB0F2">
@@ -9468,7 +17517,7 @@
                               <w:noProof/>
                               <w:sz w:val="20"/>
                               <w:szCs w:val="20"/>
-                              <w:lang w:val="en-US"/>
+                              <w:lang w:eastAsia="bg-BG"/>
                             </w:rPr>
                             <w:drawing>
                               <wp:inline distT="0" distB="0" distL="0" distR="0" wp14:anchorId="0FF42EF3" wp14:editId="25B9DDA5">
@@ -9521,7 +17570,7 @@
                               <w:noProof/>
                               <w:sz w:val="20"/>
                               <w:szCs w:val="20"/>
-                              <w:lang w:val="en-US"/>
+                              <w:lang w:eastAsia="bg-BG"/>
                             </w:rPr>
                             <w:drawing>
                               <wp:inline distT="0" distB="0" distL="0" distR="0" wp14:anchorId="6678D3B6" wp14:editId="445EE5FA">
@@ -9574,7 +17623,7 @@
                               <w:noProof/>
                               <w:sz w:val="20"/>
                               <w:szCs w:val="20"/>
-                              <w:lang w:val="en-US"/>
+                              <w:lang w:eastAsia="bg-BG"/>
                             </w:rPr>
                             <w:drawing>
                               <wp:inline distT="0" distB="0" distL="0" distR="0" wp14:anchorId="07A98123" wp14:editId="0CCBE2FA">
@@ -9627,7 +17676,7 @@
                               <w:noProof/>
                               <w:sz w:val="20"/>
                               <w:szCs w:val="20"/>
-                              <w:lang w:val="en-US"/>
+                              <w:lang w:eastAsia="bg-BG"/>
                             </w:rPr>
                             <w:drawing>
                               <wp:inline distT="0" distB="0" distL="0" distR="0" wp14:anchorId="04CF3A56" wp14:editId="1CFD9A7C">
@@ -9680,7 +17729,7 @@
                               <w:noProof/>
                               <w:sz w:val="20"/>
                               <w:szCs w:val="20"/>
-                              <w:lang w:val="en-US"/>
+                              <w:lang w:eastAsia="bg-BG"/>
                             </w:rPr>
                             <w:drawing>
                               <wp:inline distT="0" distB="0" distL="0" distR="0" wp14:anchorId="481C4516" wp14:editId="7F93461D">
@@ -9733,7 +17782,7 @@
                               <w:noProof/>
                               <w:sz w:val="20"/>
                               <w:szCs w:val="20"/>
-                              <w:lang w:val="en-US"/>
+                              <w:lang w:eastAsia="bg-BG"/>
                             </w:rPr>
                             <w:drawing>
                               <wp:inline distT="0" distB="0" distL="0" distR="0" wp14:anchorId="4FF5C0AB" wp14:editId="21ED3CF6">
@@ -9786,7 +17835,7 @@
                               <w:noProof/>
                               <w:sz w:val="20"/>
                               <w:szCs w:val="20"/>
-                              <w:lang w:val="en-US"/>
+                              <w:lang w:eastAsia="bg-BG"/>
                             </w:rPr>
                             <w:drawing>
                               <wp:inline distT="0" distB="0" distL="0" distR="0" wp14:anchorId="25485EDE" wp14:editId="646C38A6">
@@ -9937,7 +17986,7 @@
                         <w:noProof/>
                         <w:sz w:val="20"/>
                         <w:szCs w:val="20"/>
-                        <w:lang w:val="en-US"/>
+                        <w:lang w:eastAsia="bg-BG"/>
                       </w:rPr>
                       <w:drawing>
                         <wp:inline distT="0" distB="0" distL="0" distR="0" wp14:anchorId="4A980FB1" wp14:editId="469ECEA5">
@@ -9990,7 +18039,7 @@
                         <w:noProof/>
                         <w:sz w:val="20"/>
                         <w:szCs w:val="20"/>
-                        <w:lang w:val="en-US"/>
+                        <w:lang w:eastAsia="bg-BG"/>
                       </w:rPr>
                       <w:drawing>
                         <wp:inline distT="0" distB="0" distL="0" distR="0" wp14:anchorId="556A6582" wp14:editId="6DC516B2">
@@ -10043,7 +18092,7 @@
                         <w:noProof/>
                         <w:sz w:val="20"/>
                         <w:szCs w:val="20"/>
-                        <w:lang w:val="en-US"/>
+                        <w:lang w:eastAsia="bg-BG"/>
                       </w:rPr>
                       <w:drawing>
                         <wp:inline distT="0" distB="0" distL="0" distR="0" wp14:anchorId="3D04AF23" wp14:editId="77BFB0F2">
@@ -10096,7 +18145,7 @@
                         <w:noProof/>
                         <w:sz w:val="20"/>
                         <w:szCs w:val="20"/>
-                        <w:lang w:val="en-US"/>
+                        <w:lang w:eastAsia="bg-BG"/>
                       </w:rPr>
                       <w:drawing>
                         <wp:inline distT="0" distB="0" distL="0" distR="0" wp14:anchorId="0FF42EF3" wp14:editId="25B9DDA5">
@@ -10149,7 +18198,7 @@
                         <w:noProof/>
                         <w:sz w:val="20"/>
                         <w:szCs w:val="20"/>
-                        <w:lang w:val="en-US"/>
+                        <w:lang w:eastAsia="bg-BG"/>
                       </w:rPr>
                       <w:drawing>
                         <wp:inline distT="0" distB="0" distL="0" distR="0" wp14:anchorId="6678D3B6" wp14:editId="445EE5FA">
@@ -10202,7 +18251,7 @@
                         <w:noProof/>
                         <w:sz w:val="20"/>
                         <w:szCs w:val="20"/>
-                        <w:lang w:val="en-US"/>
+                        <w:lang w:eastAsia="bg-BG"/>
                       </w:rPr>
                       <w:drawing>
                         <wp:inline distT="0" distB="0" distL="0" distR="0" wp14:anchorId="07A98123" wp14:editId="0CCBE2FA">
@@ -10255,7 +18304,7 @@
                         <w:noProof/>
                         <w:sz w:val="20"/>
                         <w:szCs w:val="20"/>
-                        <w:lang w:val="en-US"/>
+                        <w:lang w:eastAsia="bg-BG"/>
                       </w:rPr>
                       <w:drawing>
                         <wp:inline distT="0" distB="0" distL="0" distR="0" wp14:anchorId="04CF3A56" wp14:editId="1CFD9A7C">
@@ -10308,7 +18357,7 @@
                         <w:noProof/>
                         <w:sz w:val="20"/>
                         <w:szCs w:val="20"/>
-                        <w:lang w:val="en-US"/>
+                        <w:lang w:eastAsia="bg-BG"/>
                       </w:rPr>
                       <w:drawing>
                         <wp:inline distT="0" distB="0" distL="0" distR="0" wp14:anchorId="481C4516" wp14:editId="7F93461D">
@@ -10361,7 +18410,7 @@
                         <w:noProof/>
                         <w:sz w:val="20"/>
                         <w:szCs w:val="20"/>
-                        <w:lang w:val="en-US"/>
+                        <w:lang w:eastAsia="bg-BG"/>
                       </w:rPr>
                       <w:drawing>
                         <wp:inline distT="0" distB="0" distL="0" distR="0" wp14:anchorId="4FF5C0AB" wp14:editId="21ED3CF6">
@@ -10414,7 +18463,7 @@
                         <w:noProof/>
                         <w:sz w:val="20"/>
                         <w:szCs w:val="20"/>
-                        <w:lang w:val="en-US"/>
+                        <w:lang w:eastAsia="bg-BG"/>
                       </w:rPr>
                       <w:drawing>
                         <wp:inline distT="0" distB="0" distL="0" distR="0" wp14:anchorId="25485EDE" wp14:editId="646C38A6">
@@ -10466,7 +18515,7 @@
     <w:r>
       <w:rPr>
         <w:noProof/>
-        <w:lang w:val="en-US"/>
+        <w:lang w:eastAsia="bg-BG"/>
       </w:rPr>
       <mc:AlternateContent>
         <mc:Choice Requires="wps">
@@ -10531,7 +18580,7 @@
         </mc:Choice>
         <mc:Fallback>
           <w:pict>
-            <v:line w14:anchorId="177D00C5" id="Straight Connector 1" o:spid="_x0000_s1026" style="position:absolute;flip:y;z-index:251661312;visibility:visible;mso-wrap-style:square;mso-width-percent:0;mso-height-percent:0;mso-wrap-distance-left:9pt;mso-wrap-distance-top:0;mso-wrap-distance-right:9pt;mso-wrap-distance-bottom:0;mso-position-horizontal:absolute;mso-position-horizontal-relative:text;mso-position-vertical:absolute;mso-position-vertical-relative:text;mso-width-percent:0;mso-height-percent:0;mso-width-relative:margin;mso-height-relative:margin" from="-.35pt,11.2pt" to="520.45pt,11.2pt" o:gfxdata="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" strokecolor="#f37123" strokeweight="1pt">
+            <v:line w14:anchorId="7790661C" id="Straight Connector 1" o:spid="_x0000_s1026" style="position:absolute;flip:y;z-index:251661312;visibility:visible;mso-wrap-style:square;mso-width-percent:0;mso-height-percent:0;mso-wrap-distance-left:9pt;mso-wrap-distance-top:0;mso-wrap-distance-right:9pt;mso-wrap-distance-bottom:0;mso-position-horizontal:absolute;mso-position-horizontal-relative:text;mso-position-vertical:absolute;mso-position-vertical-relative:text;mso-width-percent:0;mso-height-percent:0;mso-width-relative:margin;mso-height-relative:margin" from="-.35pt,11.2pt" to="520.45pt,11.2pt" o:gfxdata="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" strokecolor="#f37123" strokeweight="1pt">
               <v:stroke endcap="round"/>
             </v:line>
           </w:pict>
@@ -10541,7 +18590,7 @@
     <w:r>
       <w:rPr>
         <w:noProof/>
-        <w:lang w:val="en-US"/>
+        <w:lang w:eastAsia="bg-BG"/>
       </w:rPr>
       <mc:AlternateContent>
         <mc:Choice Requires="wps">
@@ -10594,7 +18643,7 @@
                               <w:noProof/>
                               <w:sz w:val="20"/>
                               <w:szCs w:val="20"/>
-                              <w:lang w:val="en-US"/>
+                              <w:lang w:eastAsia="bg-BG"/>
                             </w:rPr>
                             <w:drawing>
                               <wp:inline distT="0" distB="0" distL="0" distR="0" wp14:anchorId="27B9BA02" wp14:editId="1B219773">
@@ -10679,14 +18728,14 @@
                         <w:noProof/>
                         <w:sz w:val="20"/>
                         <w:szCs w:val="20"/>
-                        <w:lang w:val="en-US"/>
+                        <w:lang w:eastAsia="bg-BG"/>
                       </w:rPr>
                       <w:drawing>
                         <wp:inline distT="0" distB="0" distL="0" distR="0" wp14:anchorId="27B9BA02" wp14:editId="1B219773">
                           <wp:extent cx="1360800" cy="439200"/>
                           <wp:effectExtent l="0" t="0" r="0" b="0"/>
                           <wp:docPr id="71" name="Picture 71" title="Software University Foundation - logo">
-                            <a:hlinkClick xmlns:a="http://schemas.openxmlformats.org/drawingml/2006/main" r:id="rId22"/>
+                            <a:hlinkClick xmlns:a="http://schemas.openxmlformats.org/drawingml/2006/main" r:id="rId1"/>
                           </wp:docPr>
                           <wp:cNvGraphicFramePr>
                             <a:graphicFrameLocks xmlns:a="http://schemas.openxmlformats.org/drawingml/2006/main"/>
@@ -10784,6 +18833,119 @@
 <file path=word/numbering.xml><?xml version="1.0" encoding="utf-8"?>
 <w:numbering xmlns:wpc="http://schemas.microsoft.com/office/word/2010/wordprocessingCanvas" xmlns:mc="http://schemas.openxmlformats.org/markup-compatibility/2006" xmlns:o="urn:schemas-microsoft-com:office:office" xmlns:r="http://schemas.openxmlformats.org/officeDocument/2006/relationships" xmlns:m="http://schemas.openxmlformats.org/officeDocument/2006/math" xmlns:v="urn:schemas-microsoft-com:vml" xmlns:wp14="http://schemas.microsoft.com/office/word/2010/wordprocessingDrawing" xmlns:wp="http://schemas.openxmlformats.org/drawingml/2006/wordprocessingDrawing" xmlns:w10="urn:schemas-microsoft-com:office:word" xmlns:w="http://schemas.openxmlformats.org/wordprocessingml/2006/main" xmlns:w14="http://schemas.microsoft.com/office/word/2010/wordml" xmlns:w15="http://schemas.microsoft.com/office/word/2012/wordml" xmlns:wpg="http://schemas.microsoft.com/office/word/2010/wordprocessingGroup" xmlns:wpi="http://schemas.microsoft.com/office/word/2010/wordprocessingInk" xmlns:wne="http://schemas.microsoft.com/office/word/2006/wordml" xmlns:wps="http://schemas.microsoft.com/office/word/2010/wordprocessingShape" mc:Ignorable="w14 w15 wp14">
   <w:abstractNum w:abstractNumId="0">
+    <w:nsid w:val="009D2C7E"/>
+    <w:multiLevelType w:val="hybridMultilevel"/>
+    <w:tmpl w:val="4C164682"/>
+    <w:lvl w:ilvl="0" w:tplc="04090001">
+      <w:start w:val="1"/>
+      <w:numFmt w:val="bullet"/>
+      <w:lvlText w:val=""/>
+      <w:lvlJc w:val="left"/>
+      <w:pPr>
+        <w:ind w:left="720" w:hanging="360"/>
+      </w:pPr>
+      <w:rPr>
+        <w:rFonts w:ascii="Symbol" w:hAnsi="Symbol" w:hint="default"/>
+      </w:rPr>
+    </w:lvl>
+    <w:lvl w:ilvl="1" w:tplc="04090003">
+      <w:start w:val="1"/>
+      <w:numFmt w:val="bullet"/>
+      <w:lvlText w:val="o"/>
+      <w:lvlJc w:val="left"/>
+      <w:pPr>
+        <w:ind w:left="1440" w:hanging="360"/>
+      </w:pPr>
+      <w:rPr>
+        <w:rFonts w:ascii="Courier New" w:hAnsi="Courier New" w:cs="Courier New" w:hint="default"/>
+      </w:rPr>
+    </w:lvl>
+    <w:lvl w:ilvl="2" w:tplc="04090005">
+      <w:start w:val="1"/>
+      <w:numFmt w:val="bullet"/>
+      <w:lvlText w:val=""/>
+      <w:lvlJc w:val="left"/>
+      <w:pPr>
+        <w:ind w:left="2160" w:hanging="360"/>
+      </w:pPr>
+      <w:rPr>
+        <w:rFonts w:ascii="Wingdings" w:hAnsi="Wingdings" w:hint="default"/>
+      </w:rPr>
+    </w:lvl>
+    <w:lvl w:ilvl="3" w:tplc="04090001">
+      <w:start w:val="1"/>
+      <w:numFmt w:val="bullet"/>
+      <w:lvlText w:val=""/>
+      <w:lvlJc w:val="left"/>
+      <w:pPr>
+        <w:ind w:left="2880" w:hanging="360"/>
+      </w:pPr>
+      <w:rPr>
+        <w:rFonts w:ascii="Symbol" w:hAnsi="Symbol" w:hint="default"/>
+      </w:rPr>
+    </w:lvl>
+    <w:lvl w:ilvl="4" w:tplc="04090003">
+      <w:start w:val="1"/>
+      <w:numFmt w:val="bullet"/>
+      <w:lvlText w:val="o"/>
+      <w:lvlJc w:val="left"/>
+      <w:pPr>
+        <w:ind w:left="3600" w:hanging="360"/>
+      </w:pPr>
+      <w:rPr>
+        <w:rFonts w:ascii="Courier New" w:hAnsi="Courier New" w:cs="Courier New" w:hint="default"/>
+      </w:rPr>
+    </w:lvl>
+    <w:lvl w:ilvl="5" w:tplc="04090005">
+      <w:start w:val="1"/>
+      <w:numFmt w:val="bullet"/>
+      <w:lvlText w:val=""/>
+      <w:lvlJc w:val="left"/>
+      <w:pPr>
+        <w:ind w:left="4320" w:hanging="360"/>
+      </w:pPr>
+      <w:rPr>
+        <w:rFonts w:ascii="Wingdings" w:hAnsi="Wingdings" w:hint="default"/>
+      </w:rPr>
+    </w:lvl>
+    <w:lvl w:ilvl="6" w:tplc="04090001">
+      <w:start w:val="1"/>
+      <w:numFmt w:val="bullet"/>
+      <w:lvlText w:val=""/>
+      <w:lvlJc w:val="left"/>
+      <w:pPr>
+        <w:ind w:left="5040" w:hanging="360"/>
+      </w:pPr>
+      <w:rPr>
+        <w:rFonts w:ascii="Symbol" w:hAnsi="Symbol" w:hint="default"/>
+      </w:rPr>
+    </w:lvl>
+    <w:lvl w:ilvl="7" w:tplc="04090003">
+      <w:start w:val="1"/>
+      <w:numFmt w:val="bullet"/>
+      <w:lvlText w:val="o"/>
+      <w:lvlJc w:val="left"/>
+      <w:pPr>
+        <w:ind w:left="5760" w:hanging="360"/>
+      </w:pPr>
+      <w:rPr>
+        <w:rFonts w:ascii="Courier New" w:hAnsi="Courier New" w:cs="Courier New" w:hint="default"/>
+      </w:rPr>
+    </w:lvl>
+    <w:lvl w:ilvl="8" w:tplc="04090005">
+      <w:start w:val="1"/>
+      <w:numFmt w:val="bullet"/>
+      <w:lvlText w:val=""/>
+      <w:lvlJc w:val="left"/>
+      <w:pPr>
+        <w:ind w:left="6480" w:hanging="360"/>
+      </w:pPr>
+      <w:rPr>
+        <w:rFonts w:ascii="Wingdings" w:hAnsi="Wingdings" w:hint="default"/>
+      </w:rPr>
+    </w:lvl>
+  </w:abstractNum>
+  <w:abstractNum w:abstractNumId="1">
     <w:nsid w:val="00DE6CE0"/>
     <w:multiLevelType w:val="hybridMultilevel"/>
     <w:tmpl w:val="D01A1A1E"/>
@@ -10872,7 +19034,7 @@
       </w:pPr>
     </w:lvl>
   </w:abstractNum>
-  <w:abstractNum w:abstractNumId="1">
+  <w:abstractNum w:abstractNumId="2">
     <w:nsid w:val="010F5438"/>
     <w:multiLevelType w:val="hybridMultilevel"/>
     <w:tmpl w:val="762ABC8C"/>
@@ -10985,7 +19147,7 @@
       </w:pPr>
     </w:lvl>
   </w:abstractNum>
-  <w:abstractNum w:abstractNumId="2">
+  <w:abstractNum w:abstractNumId="3">
     <w:nsid w:val="04E60920"/>
     <w:multiLevelType w:val="hybridMultilevel"/>
     <w:tmpl w:val="9DB0F662"/>
@@ -11098,7 +19260,7 @@
       </w:rPr>
     </w:lvl>
   </w:abstractNum>
-  <w:abstractNum w:abstractNumId="3">
+  <w:abstractNum w:abstractNumId="4">
     <w:nsid w:val="096D4240"/>
     <w:multiLevelType w:val="hybridMultilevel"/>
     <w:tmpl w:val="C22E1574"/>
@@ -11210,7 +19372,120 @@
       </w:rPr>
     </w:lvl>
   </w:abstractNum>
-  <w:abstractNum w:abstractNumId="4">
+  <w:abstractNum w:abstractNumId="5">
+    <w:nsid w:val="09B93726"/>
+    <w:multiLevelType w:val="hybridMultilevel"/>
+    <w:tmpl w:val="F9667434"/>
+    <w:lvl w:ilvl="0" w:tplc="04090001">
+      <w:start w:val="1"/>
+      <w:numFmt w:val="bullet"/>
+      <w:lvlText w:val=""/>
+      <w:lvlJc w:val="left"/>
+      <w:pPr>
+        <w:ind w:left="720" w:hanging="360"/>
+      </w:pPr>
+      <w:rPr>
+        <w:rFonts w:ascii="Symbol" w:hAnsi="Symbol" w:hint="default"/>
+      </w:rPr>
+    </w:lvl>
+    <w:lvl w:ilvl="1" w:tplc="04090003" w:tentative="1">
+      <w:start w:val="1"/>
+      <w:numFmt w:val="bullet"/>
+      <w:lvlText w:val="o"/>
+      <w:lvlJc w:val="left"/>
+      <w:pPr>
+        <w:ind w:left="1440" w:hanging="360"/>
+      </w:pPr>
+      <w:rPr>
+        <w:rFonts w:ascii="Courier New" w:hAnsi="Courier New" w:cs="Courier New" w:hint="default"/>
+      </w:rPr>
+    </w:lvl>
+    <w:lvl w:ilvl="2" w:tplc="04090005" w:tentative="1">
+      <w:start w:val="1"/>
+      <w:numFmt w:val="bullet"/>
+      <w:lvlText w:val=""/>
+      <w:lvlJc w:val="left"/>
+      <w:pPr>
+        <w:ind w:left="2160" w:hanging="360"/>
+      </w:pPr>
+      <w:rPr>
+        <w:rFonts w:ascii="Wingdings" w:hAnsi="Wingdings" w:hint="default"/>
+      </w:rPr>
+    </w:lvl>
+    <w:lvl w:ilvl="3" w:tplc="04090001" w:tentative="1">
+      <w:start w:val="1"/>
+      <w:numFmt w:val="bullet"/>
+      <w:lvlText w:val=""/>
+      <w:lvlJc w:val="left"/>
+      <w:pPr>
+        <w:ind w:left="2880" w:hanging="360"/>
+      </w:pPr>
+      <w:rPr>
+        <w:rFonts w:ascii="Symbol" w:hAnsi="Symbol" w:hint="default"/>
+      </w:rPr>
+    </w:lvl>
+    <w:lvl w:ilvl="4" w:tplc="04090003" w:tentative="1">
+      <w:start w:val="1"/>
+      <w:numFmt w:val="bullet"/>
+      <w:lvlText w:val="o"/>
+      <w:lvlJc w:val="left"/>
+      <w:pPr>
+        <w:ind w:left="3600" w:hanging="360"/>
+      </w:pPr>
+      <w:rPr>
+        <w:rFonts w:ascii="Courier New" w:hAnsi="Courier New" w:cs="Courier New" w:hint="default"/>
+      </w:rPr>
+    </w:lvl>
+    <w:lvl w:ilvl="5" w:tplc="04090005" w:tentative="1">
+      <w:start w:val="1"/>
+      <w:numFmt w:val="bullet"/>
+      <w:lvlText w:val=""/>
+      <w:lvlJc w:val="left"/>
+      <w:pPr>
+        <w:ind w:left="4320" w:hanging="360"/>
+      </w:pPr>
+      <w:rPr>
+        <w:rFonts w:ascii="Wingdings" w:hAnsi="Wingdings" w:hint="default"/>
+      </w:rPr>
+    </w:lvl>
+    <w:lvl w:ilvl="6" w:tplc="04090001" w:tentative="1">
+      <w:start w:val="1"/>
+      <w:numFmt w:val="bullet"/>
+      <w:lvlText w:val=""/>
+      <w:lvlJc w:val="left"/>
+      <w:pPr>
+        <w:ind w:left="5040" w:hanging="360"/>
+      </w:pPr>
+      <w:rPr>
+        <w:rFonts w:ascii="Symbol" w:hAnsi="Symbol" w:hint="default"/>
+      </w:rPr>
+    </w:lvl>
+    <w:lvl w:ilvl="7" w:tplc="04090003" w:tentative="1">
+      <w:start w:val="1"/>
+      <w:numFmt w:val="bullet"/>
+      <w:lvlText w:val="o"/>
+      <w:lvlJc w:val="left"/>
+      <w:pPr>
+        <w:ind w:left="5760" w:hanging="360"/>
+      </w:pPr>
+      <w:rPr>
+        <w:rFonts w:ascii="Courier New" w:hAnsi="Courier New" w:cs="Courier New" w:hint="default"/>
+      </w:rPr>
+    </w:lvl>
+    <w:lvl w:ilvl="8" w:tplc="04090005" w:tentative="1">
+      <w:start w:val="1"/>
+      <w:numFmt w:val="bullet"/>
+      <w:lvlText w:val=""/>
+      <w:lvlJc w:val="left"/>
+      <w:pPr>
+        <w:ind w:left="6480" w:hanging="360"/>
+      </w:pPr>
+      <w:rPr>
+        <w:rFonts w:ascii="Wingdings" w:hAnsi="Wingdings" w:hint="default"/>
+      </w:rPr>
+    </w:lvl>
+  </w:abstractNum>
+  <w:abstractNum w:abstractNumId="6">
     <w:nsid w:val="22CD3F94"/>
     <w:multiLevelType w:val="hybridMultilevel"/>
     <w:tmpl w:val="A044FDFA"/>
@@ -11296,7 +19571,7 @@
       </w:pPr>
     </w:lvl>
   </w:abstractNum>
-  <w:abstractNum w:abstractNumId="5">
+  <w:abstractNum w:abstractNumId="7">
     <w:nsid w:val="23954FC4"/>
     <w:multiLevelType w:val="hybridMultilevel"/>
     <w:tmpl w:val="8C7A973A"/>
@@ -11409,7 +19684,7 @@
       </w:rPr>
     </w:lvl>
   </w:abstractNum>
-  <w:abstractNum w:abstractNumId="6">
+  <w:abstractNum w:abstractNumId="8">
     <w:nsid w:val="244513EA"/>
     <w:multiLevelType w:val="hybridMultilevel"/>
     <w:tmpl w:val="6BD66042"/>
@@ -11521,7 +19796,7 @@
       </w:rPr>
     </w:lvl>
   </w:abstractNum>
-  <w:abstractNum w:abstractNumId="7">
+  <w:abstractNum w:abstractNumId="9">
     <w:nsid w:val="27B21A09"/>
     <w:multiLevelType w:val="hybridMultilevel"/>
     <w:tmpl w:val="2B56ED7C"/>
@@ -11611,7 +19886,7 @@
       </w:pPr>
     </w:lvl>
   </w:abstractNum>
-  <w:abstractNum w:abstractNumId="8">
+  <w:abstractNum w:abstractNumId="10">
     <w:nsid w:val="2C1E3AF6"/>
     <w:multiLevelType w:val="hybridMultilevel"/>
     <w:tmpl w:val="4B2AE3A6"/>
@@ -11724,7 +19999,7 @@
       </w:pPr>
     </w:lvl>
   </w:abstractNum>
-  <w:abstractNum w:abstractNumId="9">
+  <w:abstractNum w:abstractNumId="11">
     <w:nsid w:val="408C0425"/>
     <w:multiLevelType w:val="hybridMultilevel"/>
     <w:tmpl w:val="3A2AD5C4"/>
@@ -11837,7 +20112,7 @@
       </w:pPr>
     </w:lvl>
   </w:abstractNum>
-  <w:abstractNum w:abstractNumId="10">
+  <w:abstractNum w:abstractNumId="12">
     <w:nsid w:val="408D2380"/>
     <w:multiLevelType w:val="hybridMultilevel"/>
     <w:tmpl w:val="171ABD58"/>
@@ -11950,7 +20225,7 @@
       </w:rPr>
     </w:lvl>
   </w:abstractNum>
-  <w:abstractNum w:abstractNumId="11">
+  <w:abstractNum w:abstractNumId="13">
     <w:nsid w:val="40DF6B58"/>
     <w:multiLevelType w:val="hybridMultilevel"/>
     <w:tmpl w:val="B978AE2C"/>
@@ -12063,7 +20338,7 @@
       </w:pPr>
     </w:lvl>
   </w:abstractNum>
-  <w:abstractNum w:abstractNumId="12">
+  <w:abstractNum w:abstractNumId="14">
     <w:nsid w:val="42E7597D"/>
     <w:multiLevelType w:val="hybridMultilevel"/>
     <w:tmpl w:val="C87E1794"/>
@@ -12176,7 +20451,7 @@
       </w:rPr>
     </w:lvl>
   </w:abstractNum>
-  <w:abstractNum w:abstractNumId="13">
+  <w:abstractNum w:abstractNumId="15">
     <w:nsid w:val="457D15C1"/>
     <w:multiLevelType w:val="hybridMultilevel"/>
     <w:tmpl w:val="5EA6777C"/>
@@ -12289,7 +20564,7 @@
       </w:pPr>
     </w:lvl>
   </w:abstractNum>
-  <w:abstractNum w:abstractNumId="14">
+  <w:abstractNum w:abstractNumId="16">
     <w:nsid w:val="462836B1"/>
     <w:multiLevelType w:val="hybridMultilevel"/>
     <w:tmpl w:val="D8942F4C"/>
@@ -12402,7 +20677,459 @@
       </w:pPr>
     </w:lvl>
   </w:abstractNum>
-  <w:abstractNum w:abstractNumId="15">
+  <w:abstractNum w:abstractNumId="17">
+    <w:nsid w:val="484672BA"/>
+    <w:multiLevelType w:val="multilevel"/>
+    <w:tmpl w:val="4B28C710"/>
+    <w:lvl w:ilvl="0">
+      <w:start w:val="1"/>
+      <w:numFmt w:val="bullet"/>
+      <w:lvlText w:val=""/>
+      <w:lvlJc w:val="left"/>
+      <w:pPr>
+        <w:ind w:left="720" w:hanging="360"/>
+      </w:pPr>
+      <w:rPr>
+        <w:rFonts w:ascii="Symbol" w:hAnsi="Symbol" w:cs="Symbol" w:hint="default"/>
+      </w:rPr>
+    </w:lvl>
+    <w:lvl w:ilvl="1">
+      <w:start w:val="1"/>
+      <w:numFmt w:val="bullet"/>
+      <w:lvlText w:val="o"/>
+      <w:lvlJc w:val="left"/>
+      <w:pPr>
+        <w:ind w:left="1440" w:hanging="360"/>
+      </w:pPr>
+      <w:rPr>
+        <w:rFonts w:ascii="Courier New" w:hAnsi="Courier New" w:cs="Courier New" w:hint="default"/>
+      </w:rPr>
+    </w:lvl>
+    <w:lvl w:ilvl="2">
+      <w:start w:val="1"/>
+      <w:numFmt w:val="bullet"/>
+      <w:lvlText w:val=""/>
+      <w:lvlJc w:val="left"/>
+      <w:pPr>
+        <w:ind w:left="2160" w:hanging="360"/>
+      </w:pPr>
+      <w:rPr>
+        <w:rFonts w:ascii="Wingdings" w:hAnsi="Wingdings" w:cs="Wingdings" w:hint="default"/>
+      </w:rPr>
+    </w:lvl>
+    <w:lvl w:ilvl="3">
+      <w:start w:val="1"/>
+      <w:numFmt w:val="bullet"/>
+      <w:lvlText w:val=""/>
+      <w:lvlJc w:val="left"/>
+      <w:pPr>
+        <w:ind w:left="2880" w:hanging="360"/>
+      </w:pPr>
+      <w:rPr>
+        <w:rFonts w:ascii="Symbol" w:hAnsi="Symbol" w:cs="Symbol" w:hint="default"/>
+      </w:rPr>
+    </w:lvl>
+    <w:lvl w:ilvl="4">
+      <w:start w:val="1"/>
+      <w:numFmt w:val="bullet"/>
+      <w:lvlText w:val="o"/>
+      <w:lvlJc w:val="left"/>
+      <w:pPr>
+        <w:ind w:left="3600" w:hanging="360"/>
+      </w:pPr>
+      <w:rPr>
+        <w:rFonts w:ascii="Courier New" w:hAnsi="Courier New" w:cs="Courier New" w:hint="default"/>
+      </w:rPr>
+    </w:lvl>
+    <w:lvl w:ilvl="5">
+      <w:start w:val="1"/>
+      <w:numFmt w:val="bullet"/>
+      <w:lvlText w:val=""/>
+      <w:lvlJc w:val="left"/>
+      <w:pPr>
+        <w:ind w:left="4320" w:hanging="360"/>
+      </w:pPr>
+      <w:rPr>
+        <w:rFonts w:ascii="Wingdings" w:hAnsi="Wingdings" w:cs="Wingdings" w:hint="default"/>
+      </w:rPr>
+    </w:lvl>
+    <w:lvl w:ilvl="6">
+      <w:start w:val="1"/>
+      <w:numFmt w:val="bullet"/>
+      <w:lvlText w:val=""/>
+      <w:lvlJc w:val="left"/>
+      <w:pPr>
+        <w:ind w:left="5040" w:hanging="360"/>
+      </w:pPr>
+      <w:rPr>
+        <w:rFonts w:ascii="Symbol" w:hAnsi="Symbol" w:cs="Symbol" w:hint="default"/>
+      </w:rPr>
+    </w:lvl>
+    <w:lvl w:ilvl="7">
+      <w:start w:val="1"/>
+      <w:numFmt w:val="bullet"/>
+      <w:lvlText w:val="o"/>
+      <w:lvlJc w:val="left"/>
+      <w:pPr>
+        <w:ind w:left="5760" w:hanging="360"/>
+      </w:pPr>
+      <w:rPr>
+        <w:rFonts w:ascii="Courier New" w:hAnsi="Courier New" w:cs="Courier New" w:hint="default"/>
+      </w:rPr>
+    </w:lvl>
+    <w:lvl w:ilvl="8">
+      <w:start w:val="1"/>
+      <w:numFmt w:val="bullet"/>
+      <w:lvlText w:val=""/>
+      <w:lvlJc w:val="left"/>
+      <w:pPr>
+        <w:ind w:left="6480" w:hanging="360"/>
+      </w:pPr>
+      <w:rPr>
+        <w:rFonts w:ascii="Wingdings" w:hAnsi="Wingdings" w:cs="Wingdings" w:hint="default"/>
+      </w:rPr>
+    </w:lvl>
+  </w:abstractNum>
+  <w:abstractNum w:abstractNumId="18">
+    <w:nsid w:val="48D00AFE"/>
+    <w:multiLevelType w:val="hybridMultilevel"/>
+    <w:tmpl w:val="B3D6C6EA"/>
+    <w:lvl w:ilvl="0" w:tplc="04090001">
+      <w:start w:val="1"/>
+      <w:numFmt w:val="bullet"/>
+      <w:lvlText w:val=""/>
+      <w:lvlJc w:val="left"/>
+      <w:pPr>
+        <w:ind w:left="720" w:hanging="360"/>
+      </w:pPr>
+      <w:rPr>
+        <w:rFonts w:ascii="Symbol" w:hAnsi="Symbol" w:hint="default"/>
+      </w:rPr>
+    </w:lvl>
+    <w:lvl w:ilvl="1" w:tplc="04090003" w:tentative="1">
+      <w:start w:val="1"/>
+      <w:numFmt w:val="bullet"/>
+      <w:lvlText w:val="o"/>
+      <w:lvlJc w:val="left"/>
+      <w:pPr>
+        <w:ind w:left="1440" w:hanging="360"/>
+      </w:pPr>
+      <w:rPr>
+        <w:rFonts w:ascii="Courier New" w:hAnsi="Courier New" w:cs="Courier New" w:hint="default"/>
+      </w:rPr>
+    </w:lvl>
+    <w:lvl w:ilvl="2" w:tplc="04090005" w:tentative="1">
+      <w:start w:val="1"/>
+      <w:numFmt w:val="bullet"/>
+      <w:lvlText w:val=""/>
+      <w:lvlJc w:val="left"/>
+      <w:pPr>
+        <w:ind w:left="2160" w:hanging="360"/>
+      </w:pPr>
+      <w:rPr>
+        <w:rFonts w:ascii="Wingdings" w:hAnsi="Wingdings" w:hint="default"/>
+      </w:rPr>
+    </w:lvl>
+    <w:lvl w:ilvl="3" w:tplc="04090001" w:tentative="1">
+      <w:start w:val="1"/>
+      <w:numFmt w:val="bullet"/>
+      <w:lvlText w:val=""/>
+      <w:lvlJc w:val="left"/>
+      <w:pPr>
+        <w:ind w:left="2880" w:hanging="360"/>
+      </w:pPr>
+      <w:rPr>
+        <w:rFonts w:ascii="Symbol" w:hAnsi="Symbol" w:hint="default"/>
+      </w:rPr>
+    </w:lvl>
+    <w:lvl w:ilvl="4" w:tplc="04090003" w:tentative="1">
+      <w:start w:val="1"/>
+      <w:numFmt w:val="bullet"/>
+      <w:lvlText w:val="o"/>
+      <w:lvlJc w:val="left"/>
+      <w:pPr>
+        <w:ind w:left="3600" w:hanging="360"/>
+      </w:pPr>
+      <w:rPr>
+        <w:rFonts w:ascii="Courier New" w:hAnsi="Courier New" w:cs="Courier New" w:hint="default"/>
+      </w:rPr>
+    </w:lvl>
+    <w:lvl w:ilvl="5" w:tplc="04090005" w:tentative="1">
+      <w:start w:val="1"/>
+      <w:numFmt w:val="bullet"/>
+      <w:lvlText w:val=""/>
+      <w:lvlJc w:val="left"/>
+      <w:pPr>
+        <w:ind w:left="4320" w:hanging="360"/>
+      </w:pPr>
+      <w:rPr>
+        <w:rFonts w:ascii="Wingdings" w:hAnsi="Wingdings" w:hint="default"/>
+      </w:rPr>
+    </w:lvl>
+    <w:lvl w:ilvl="6" w:tplc="04090001" w:tentative="1">
+      <w:start w:val="1"/>
+      <w:numFmt w:val="bullet"/>
+      <w:lvlText w:val=""/>
+      <w:lvlJc w:val="left"/>
+      <w:pPr>
+        <w:ind w:left="5040" w:hanging="360"/>
+      </w:pPr>
+      <w:rPr>
+        <w:rFonts w:ascii="Symbol" w:hAnsi="Symbol" w:hint="default"/>
+      </w:rPr>
+    </w:lvl>
+    <w:lvl w:ilvl="7" w:tplc="04090003" w:tentative="1">
+      <w:start w:val="1"/>
+      <w:numFmt w:val="bullet"/>
+      <w:lvlText w:val="o"/>
+      <w:lvlJc w:val="left"/>
+      <w:pPr>
+        <w:ind w:left="5760" w:hanging="360"/>
+      </w:pPr>
+      <w:rPr>
+        <w:rFonts w:ascii="Courier New" w:hAnsi="Courier New" w:cs="Courier New" w:hint="default"/>
+      </w:rPr>
+    </w:lvl>
+    <w:lvl w:ilvl="8" w:tplc="04090005" w:tentative="1">
+      <w:start w:val="1"/>
+      <w:numFmt w:val="bullet"/>
+      <w:lvlText w:val=""/>
+      <w:lvlJc w:val="left"/>
+      <w:pPr>
+        <w:ind w:left="6480" w:hanging="360"/>
+      </w:pPr>
+      <w:rPr>
+        <w:rFonts w:ascii="Wingdings" w:hAnsi="Wingdings" w:hint="default"/>
+      </w:rPr>
+    </w:lvl>
+  </w:abstractNum>
+  <w:abstractNum w:abstractNumId="19">
+    <w:nsid w:val="497B39BA"/>
+    <w:multiLevelType w:val="hybridMultilevel"/>
+    <w:tmpl w:val="A58EA66E"/>
+    <w:lvl w:ilvl="0" w:tplc="04090001">
+      <w:start w:val="1"/>
+      <w:numFmt w:val="bullet"/>
+      <w:lvlText w:val=""/>
+      <w:lvlJc w:val="left"/>
+      <w:pPr>
+        <w:ind w:left="720" w:hanging="360"/>
+      </w:pPr>
+      <w:rPr>
+        <w:rFonts w:ascii="Symbol" w:hAnsi="Symbol" w:hint="default"/>
+      </w:rPr>
+    </w:lvl>
+    <w:lvl w:ilvl="1" w:tplc="04090003" w:tentative="1">
+      <w:start w:val="1"/>
+      <w:numFmt w:val="bullet"/>
+      <w:lvlText w:val="o"/>
+      <w:lvlJc w:val="left"/>
+      <w:pPr>
+        <w:ind w:left="1440" w:hanging="360"/>
+      </w:pPr>
+      <w:rPr>
+        <w:rFonts w:ascii="Courier New" w:hAnsi="Courier New" w:cs="Courier New" w:hint="default"/>
+      </w:rPr>
+    </w:lvl>
+    <w:lvl w:ilvl="2" w:tplc="04090005" w:tentative="1">
+      <w:start w:val="1"/>
+      <w:numFmt w:val="bullet"/>
+      <w:lvlText w:val=""/>
+      <w:lvlJc w:val="left"/>
+      <w:pPr>
+        <w:ind w:left="2160" w:hanging="360"/>
+      </w:pPr>
+      <w:rPr>
+        <w:rFonts w:ascii="Wingdings" w:hAnsi="Wingdings" w:hint="default"/>
+      </w:rPr>
+    </w:lvl>
+    <w:lvl w:ilvl="3" w:tplc="04090001" w:tentative="1">
+      <w:start w:val="1"/>
+      <w:numFmt w:val="bullet"/>
+      <w:lvlText w:val=""/>
+      <w:lvlJc w:val="left"/>
+      <w:pPr>
+        <w:ind w:left="2880" w:hanging="360"/>
+      </w:pPr>
+      <w:rPr>
+        <w:rFonts w:ascii="Symbol" w:hAnsi="Symbol" w:hint="default"/>
+      </w:rPr>
+    </w:lvl>
+    <w:lvl w:ilvl="4" w:tplc="04090003" w:tentative="1">
+      <w:start w:val="1"/>
+      <w:numFmt w:val="bullet"/>
+      <w:lvlText w:val="o"/>
+      <w:lvlJc w:val="left"/>
+      <w:pPr>
+        <w:ind w:left="3600" w:hanging="360"/>
+      </w:pPr>
+      <w:rPr>
+        <w:rFonts w:ascii="Courier New" w:hAnsi="Courier New" w:cs="Courier New" w:hint="default"/>
+      </w:rPr>
+    </w:lvl>
+    <w:lvl w:ilvl="5" w:tplc="04090005" w:tentative="1">
+      <w:start w:val="1"/>
+      <w:numFmt w:val="bullet"/>
+      <w:lvlText w:val=""/>
+      <w:lvlJc w:val="left"/>
+      <w:pPr>
+        <w:ind w:left="4320" w:hanging="360"/>
+      </w:pPr>
+      <w:rPr>
+        <w:rFonts w:ascii="Wingdings" w:hAnsi="Wingdings" w:hint="default"/>
+      </w:rPr>
+    </w:lvl>
+    <w:lvl w:ilvl="6" w:tplc="04090001" w:tentative="1">
+      <w:start w:val="1"/>
+      <w:numFmt w:val="bullet"/>
+      <w:lvlText w:val=""/>
+      <w:lvlJc w:val="left"/>
+      <w:pPr>
+        <w:ind w:left="5040" w:hanging="360"/>
+      </w:pPr>
+      <w:rPr>
+        <w:rFonts w:ascii="Symbol" w:hAnsi="Symbol" w:hint="default"/>
+      </w:rPr>
+    </w:lvl>
+    <w:lvl w:ilvl="7" w:tplc="04090003" w:tentative="1">
+      <w:start w:val="1"/>
+      <w:numFmt w:val="bullet"/>
+      <w:lvlText w:val="o"/>
+      <w:lvlJc w:val="left"/>
+      <w:pPr>
+        <w:ind w:left="5760" w:hanging="360"/>
+      </w:pPr>
+      <w:rPr>
+        <w:rFonts w:ascii="Courier New" w:hAnsi="Courier New" w:cs="Courier New" w:hint="default"/>
+      </w:rPr>
+    </w:lvl>
+    <w:lvl w:ilvl="8" w:tplc="04090005" w:tentative="1">
+      <w:start w:val="1"/>
+      <w:numFmt w:val="bullet"/>
+      <w:lvlText w:val=""/>
+      <w:lvlJc w:val="left"/>
+      <w:pPr>
+        <w:ind w:left="6480" w:hanging="360"/>
+      </w:pPr>
+      <w:rPr>
+        <w:rFonts w:ascii="Wingdings" w:hAnsi="Wingdings" w:hint="default"/>
+      </w:rPr>
+    </w:lvl>
+  </w:abstractNum>
+  <w:abstractNum w:abstractNumId="20">
+    <w:nsid w:val="51F15F53"/>
+    <w:multiLevelType w:val="hybridMultilevel"/>
+    <w:tmpl w:val="61DEF29E"/>
+    <w:lvl w:ilvl="0" w:tplc="04090001">
+      <w:start w:val="1"/>
+      <w:numFmt w:val="bullet"/>
+      <w:lvlText w:val=""/>
+      <w:lvlJc w:val="left"/>
+      <w:pPr>
+        <w:ind w:left="770" w:hanging="360"/>
+      </w:pPr>
+      <w:rPr>
+        <w:rFonts w:ascii="Symbol" w:hAnsi="Symbol" w:hint="default"/>
+      </w:rPr>
+    </w:lvl>
+    <w:lvl w:ilvl="1" w:tplc="04090003" w:tentative="1">
+      <w:start w:val="1"/>
+      <w:numFmt w:val="bullet"/>
+      <w:lvlText w:val="o"/>
+      <w:lvlJc w:val="left"/>
+      <w:pPr>
+        <w:ind w:left="1490" w:hanging="360"/>
+      </w:pPr>
+      <w:rPr>
+        <w:rFonts w:ascii="Courier New" w:hAnsi="Courier New" w:cs="Courier New" w:hint="default"/>
+      </w:rPr>
+    </w:lvl>
+    <w:lvl w:ilvl="2" w:tplc="04090005" w:tentative="1">
+      <w:start w:val="1"/>
+      <w:numFmt w:val="bullet"/>
+      <w:lvlText w:val=""/>
+      <w:lvlJc w:val="left"/>
+      <w:pPr>
+        <w:ind w:left="2210" w:hanging="360"/>
+      </w:pPr>
+      <w:rPr>
+        <w:rFonts w:ascii="Wingdings" w:hAnsi="Wingdings" w:hint="default"/>
+      </w:rPr>
+    </w:lvl>
+    <w:lvl w:ilvl="3" w:tplc="04090001" w:tentative="1">
+      <w:start w:val="1"/>
+      <w:numFmt w:val="bullet"/>
+      <w:lvlText w:val=""/>
+      <w:lvlJc w:val="left"/>
+      <w:pPr>
+        <w:ind w:left="2930" w:hanging="360"/>
+      </w:pPr>
+      <w:rPr>
+        <w:rFonts w:ascii="Symbol" w:hAnsi="Symbol" w:hint="default"/>
+      </w:rPr>
+    </w:lvl>
+    <w:lvl w:ilvl="4" w:tplc="04090003" w:tentative="1">
+      <w:start w:val="1"/>
+      <w:numFmt w:val="bullet"/>
+      <w:lvlText w:val="o"/>
+      <w:lvlJc w:val="left"/>
+      <w:pPr>
+        <w:ind w:left="3650" w:hanging="360"/>
+      </w:pPr>
+      <w:rPr>
+        <w:rFonts w:ascii="Courier New" w:hAnsi="Courier New" w:cs="Courier New" w:hint="default"/>
+      </w:rPr>
+    </w:lvl>
+    <w:lvl w:ilvl="5" w:tplc="04090005" w:tentative="1">
+      <w:start w:val="1"/>
+      <w:numFmt w:val="bullet"/>
+      <w:lvlText w:val=""/>
+      <w:lvlJc w:val="left"/>
+      <w:pPr>
+        <w:ind w:left="4370" w:hanging="360"/>
+      </w:pPr>
+      <w:rPr>
+        <w:rFonts w:ascii="Wingdings" w:hAnsi="Wingdings" w:hint="default"/>
+      </w:rPr>
+    </w:lvl>
+    <w:lvl w:ilvl="6" w:tplc="04090001" w:tentative="1">
+      <w:start w:val="1"/>
+      <w:numFmt w:val="bullet"/>
+      <w:lvlText w:val=""/>
+      <w:lvlJc w:val="left"/>
+      <w:pPr>
+        <w:ind w:left="5090" w:hanging="360"/>
+      </w:pPr>
+      <w:rPr>
+        <w:rFonts w:ascii="Symbol" w:hAnsi="Symbol" w:hint="default"/>
+      </w:rPr>
+    </w:lvl>
+    <w:lvl w:ilvl="7" w:tplc="04090003" w:tentative="1">
+      <w:start w:val="1"/>
+      <w:numFmt w:val="bullet"/>
+      <w:lvlText w:val="o"/>
+      <w:lvlJc w:val="left"/>
+      <w:pPr>
+        <w:ind w:left="5810" w:hanging="360"/>
+      </w:pPr>
+      <w:rPr>
+        <w:rFonts w:ascii="Courier New" w:hAnsi="Courier New" w:cs="Courier New" w:hint="default"/>
+      </w:rPr>
+    </w:lvl>
+    <w:lvl w:ilvl="8" w:tplc="04090005" w:tentative="1">
+      <w:start w:val="1"/>
+      <w:numFmt w:val="bullet"/>
+      <w:lvlText w:val=""/>
+      <w:lvlJc w:val="left"/>
+      <w:pPr>
+        <w:ind w:left="6530" w:hanging="360"/>
+      </w:pPr>
+      <w:rPr>
+        <w:rFonts w:ascii="Wingdings" w:hAnsi="Wingdings" w:hint="default"/>
+      </w:rPr>
+    </w:lvl>
+  </w:abstractNum>
+  <w:abstractNum w:abstractNumId="21">
     <w:nsid w:val="5507266E"/>
     <w:multiLevelType w:val="hybridMultilevel"/>
     <w:tmpl w:val="22522E3A"/>
@@ -12515,7 +21242,7 @@
       </w:rPr>
     </w:lvl>
   </w:abstractNum>
-  <w:abstractNum w:abstractNumId="16">
+  <w:abstractNum w:abstractNumId="22">
     <w:nsid w:val="55990837"/>
     <w:multiLevelType w:val="hybridMultilevel"/>
     <w:tmpl w:val="960254F8"/>
@@ -12628,7 +21355,7 @@
       </w:rPr>
     </w:lvl>
   </w:abstractNum>
-  <w:abstractNum w:abstractNumId="17">
+  <w:abstractNum w:abstractNumId="23">
     <w:nsid w:val="580E630F"/>
     <w:multiLevelType w:val="hybridMultilevel"/>
     <w:tmpl w:val="0246AEC4"/>
@@ -12741,7 +21468,7 @@
       </w:rPr>
     </w:lvl>
   </w:abstractNum>
-  <w:abstractNum w:abstractNumId="18">
+  <w:abstractNum w:abstractNumId="24">
     <w:nsid w:val="5F9A715F"/>
     <w:multiLevelType w:val="hybridMultilevel"/>
     <w:tmpl w:val="4B26630C"/>
@@ -12854,7 +21581,7 @@
       </w:rPr>
     </w:lvl>
   </w:abstractNum>
-  <w:abstractNum w:abstractNumId="19">
+  <w:abstractNum w:abstractNumId="25">
     <w:nsid w:val="60B1394E"/>
     <w:multiLevelType w:val="hybridMultilevel"/>
     <w:tmpl w:val="D460172E"/>
@@ -12967,7 +21694,7 @@
       </w:rPr>
     </w:lvl>
   </w:abstractNum>
-  <w:abstractNum w:abstractNumId="20">
+  <w:abstractNum w:abstractNumId="26">
     <w:nsid w:val="65B345C3"/>
     <w:multiLevelType w:val="hybridMultilevel"/>
     <w:tmpl w:val="07B4C8EE"/>
@@ -13080,7 +21807,233 @@
       </w:pPr>
     </w:lvl>
   </w:abstractNum>
-  <w:abstractNum w:abstractNumId="21">
+  <w:abstractNum w:abstractNumId="27">
+    <w:nsid w:val="6A3B250F"/>
+    <w:multiLevelType w:val="hybridMultilevel"/>
+    <w:tmpl w:val="EEEA3A6A"/>
+    <w:lvl w:ilvl="0" w:tplc="04090001">
+      <w:start w:val="1"/>
+      <w:numFmt w:val="bullet"/>
+      <w:lvlText w:val=""/>
+      <w:lvlJc w:val="left"/>
+      <w:pPr>
+        <w:ind w:left="720" w:hanging="360"/>
+      </w:pPr>
+      <w:rPr>
+        <w:rFonts w:ascii="Symbol" w:hAnsi="Symbol" w:hint="default"/>
+      </w:rPr>
+    </w:lvl>
+    <w:lvl w:ilvl="1" w:tplc="04090003" w:tentative="1">
+      <w:start w:val="1"/>
+      <w:numFmt w:val="bullet"/>
+      <w:lvlText w:val="o"/>
+      <w:lvlJc w:val="left"/>
+      <w:pPr>
+        <w:ind w:left="1440" w:hanging="360"/>
+      </w:pPr>
+      <w:rPr>
+        <w:rFonts w:ascii="Courier New" w:hAnsi="Courier New" w:cs="Courier New" w:hint="default"/>
+      </w:rPr>
+    </w:lvl>
+    <w:lvl w:ilvl="2" w:tplc="04090005" w:tentative="1">
+      <w:start w:val="1"/>
+      <w:numFmt w:val="bullet"/>
+      <w:lvlText w:val=""/>
+      <w:lvlJc w:val="left"/>
+      <w:pPr>
+        <w:ind w:left="2160" w:hanging="360"/>
+      </w:pPr>
+      <w:rPr>
+        <w:rFonts w:ascii="Wingdings" w:hAnsi="Wingdings" w:hint="default"/>
+      </w:rPr>
+    </w:lvl>
+    <w:lvl w:ilvl="3" w:tplc="04090001" w:tentative="1">
+      <w:start w:val="1"/>
+      <w:numFmt w:val="bullet"/>
+      <w:lvlText w:val=""/>
+      <w:lvlJc w:val="left"/>
+      <w:pPr>
+        <w:ind w:left="2880" w:hanging="360"/>
+      </w:pPr>
+      <w:rPr>
+        <w:rFonts w:ascii="Symbol" w:hAnsi="Symbol" w:hint="default"/>
+      </w:rPr>
+    </w:lvl>
+    <w:lvl w:ilvl="4" w:tplc="04090003" w:tentative="1">
+      <w:start w:val="1"/>
+      <w:numFmt w:val="bullet"/>
+      <w:lvlText w:val="o"/>
+      <w:lvlJc w:val="left"/>
+      <w:pPr>
+        <w:ind w:left="3600" w:hanging="360"/>
+      </w:pPr>
+      <w:rPr>
+        <w:rFonts w:ascii="Courier New" w:hAnsi="Courier New" w:cs="Courier New" w:hint="default"/>
+      </w:rPr>
+    </w:lvl>
+    <w:lvl w:ilvl="5" w:tplc="04090005" w:tentative="1">
+      <w:start w:val="1"/>
+      <w:numFmt w:val="bullet"/>
+      <w:lvlText w:val=""/>
+      <w:lvlJc w:val="left"/>
+      <w:pPr>
+        <w:ind w:left="4320" w:hanging="360"/>
+      </w:pPr>
+      <w:rPr>
+        <w:rFonts w:ascii="Wingdings" w:hAnsi="Wingdings" w:hint="default"/>
+      </w:rPr>
+    </w:lvl>
+    <w:lvl w:ilvl="6" w:tplc="04090001" w:tentative="1">
+      <w:start w:val="1"/>
+      <w:numFmt w:val="bullet"/>
+      <w:lvlText w:val=""/>
+      <w:lvlJc w:val="left"/>
+      <w:pPr>
+        <w:ind w:left="5040" w:hanging="360"/>
+      </w:pPr>
+      <w:rPr>
+        <w:rFonts w:ascii="Symbol" w:hAnsi="Symbol" w:hint="default"/>
+      </w:rPr>
+    </w:lvl>
+    <w:lvl w:ilvl="7" w:tplc="04090003" w:tentative="1">
+      <w:start w:val="1"/>
+      <w:numFmt w:val="bullet"/>
+      <w:lvlText w:val="o"/>
+      <w:lvlJc w:val="left"/>
+      <w:pPr>
+        <w:ind w:left="5760" w:hanging="360"/>
+      </w:pPr>
+      <w:rPr>
+        <w:rFonts w:ascii="Courier New" w:hAnsi="Courier New" w:cs="Courier New" w:hint="default"/>
+      </w:rPr>
+    </w:lvl>
+    <w:lvl w:ilvl="8" w:tplc="04090005" w:tentative="1">
+      <w:start w:val="1"/>
+      <w:numFmt w:val="bullet"/>
+      <w:lvlText w:val=""/>
+      <w:lvlJc w:val="left"/>
+      <w:pPr>
+        <w:ind w:left="6480" w:hanging="360"/>
+      </w:pPr>
+      <w:rPr>
+        <w:rFonts w:ascii="Wingdings" w:hAnsi="Wingdings" w:hint="default"/>
+      </w:rPr>
+    </w:lvl>
+  </w:abstractNum>
+  <w:abstractNum w:abstractNumId="28">
+    <w:nsid w:val="6B7B1465"/>
+    <w:multiLevelType w:val="hybridMultilevel"/>
+    <w:tmpl w:val="3A2654B8"/>
+    <w:lvl w:ilvl="0" w:tplc="04090001">
+      <w:start w:val="1"/>
+      <w:numFmt w:val="bullet"/>
+      <w:lvlText w:val=""/>
+      <w:lvlJc w:val="left"/>
+      <w:pPr>
+        <w:ind w:left="720" w:hanging="360"/>
+      </w:pPr>
+      <w:rPr>
+        <w:rFonts w:ascii="Symbol" w:hAnsi="Symbol" w:hint="default"/>
+      </w:rPr>
+    </w:lvl>
+    <w:lvl w:ilvl="1" w:tplc="04090003" w:tentative="1">
+      <w:start w:val="1"/>
+      <w:numFmt w:val="bullet"/>
+      <w:lvlText w:val="o"/>
+      <w:lvlJc w:val="left"/>
+      <w:pPr>
+        <w:ind w:left="1440" w:hanging="360"/>
+      </w:pPr>
+      <w:rPr>
+        <w:rFonts w:ascii="Courier New" w:hAnsi="Courier New" w:cs="Courier New" w:hint="default"/>
+      </w:rPr>
+    </w:lvl>
+    <w:lvl w:ilvl="2" w:tplc="04090005" w:tentative="1">
+      <w:start w:val="1"/>
+      <w:numFmt w:val="bullet"/>
+      <w:lvlText w:val=""/>
+      <w:lvlJc w:val="left"/>
+      <w:pPr>
+        <w:ind w:left="2160" w:hanging="360"/>
+      </w:pPr>
+      <w:rPr>
+        <w:rFonts w:ascii="Wingdings" w:hAnsi="Wingdings" w:hint="default"/>
+      </w:rPr>
+    </w:lvl>
+    <w:lvl w:ilvl="3" w:tplc="04090001" w:tentative="1">
+      <w:start w:val="1"/>
+      <w:numFmt w:val="bullet"/>
+      <w:lvlText w:val=""/>
+      <w:lvlJc w:val="left"/>
+      <w:pPr>
+        <w:ind w:left="2880" w:hanging="360"/>
+      </w:pPr>
+      <w:rPr>
+        <w:rFonts w:ascii="Symbol" w:hAnsi="Symbol" w:hint="default"/>
+      </w:rPr>
+    </w:lvl>
+    <w:lvl w:ilvl="4" w:tplc="04090003" w:tentative="1">
+      <w:start w:val="1"/>
+      <w:numFmt w:val="bullet"/>
+      <w:lvlText w:val="o"/>
+      <w:lvlJc w:val="left"/>
+      <w:pPr>
+        <w:ind w:left="3600" w:hanging="360"/>
+      </w:pPr>
+      <w:rPr>
+        <w:rFonts w:ascii="Courier New" w:hAnsi="Courier New" w:cs="Courier New" w:hint="default"/>
+      </w:rPr>
+    </w:lvl>
+    <w:lvl w:ilvl="5" w:tplc="04090005" w:tentative="1">
+      <w:start w:val="1"/>
+      <w:numFmt w:val="bullet"/>
+      <w:lvlText w:val=""/>
+      <w:lvlJc w:val="left"/>
+      <w:pPr>
+        <w:ind w:left="4320" w:hanging="360"/>
+      </w:pPr>
+      <w:rPr>
+        <w:rFonts w:ascii="Wingdings" w:hAnsi="Wingdings" w:hint="default"/>
+      </w:rPr>
+    </w:lvl>
+    <w:lvl w:ilvl="6" w:tplc="04090001" w:tentative="1">
+      <w:start w:val="1"/>
+      <w:numFmt w:val="bullet"/>
+      <w:lvlText w:val=""/>
+      <w:lvlJc w:val="left"/>
+      <w:pPr>
+        <w:ind w:left="5040" w:hanging="360"/>
+      </w:pPr>
+      <w:rPr>
+        <w:rFonts w:ascii="Symbol" w:hAnsi="Symbol" w:hint="default"/>
+      </w:rPr>
+    </w:lvl>
+    <w:lvl w:ilvl="7" w:tplc="04090003" w:tentative="1">
+      <w:start w:val="1"/>
+      <w:numFmt w:val="bullet"/>
+      <w:lvlText w:val="o"/>
+      <w:lvlJc w:val="left"/>
+      <w:pPr>
+        <w:ind w:left="5760" w:hanging="360"/>
+      </w:pPr>
+      <w:rPr>
+        <w:rFonts w:ascii="Courier New" w:hAnsi="Courier New" w:cs="Courier New" w:hint="default"/>
+      </w:rPr>
+    </w:lvl>
+    <w:lvl w:ilvl="8" w:tplc="04090005" w:tentative="1">
+      <w:start w:val="1"/>
+      <w:numFmt w:val="bullet"/>
+      <w:lvlText w:val=""/>
+      <w:lvlJc w:val="left"/>
+      <w:pPr>
+        <w:ind w:left="6480" w:hanging="360"/>
+      </w:pPr>
+      <w:rPr>
+        <w:rFonts w:ascii="Wingdings" w:hAnsi="Wingdings" w:hint="default"/>
+      </w:rPr>
+    </w:lvl>
+  </w:abstractNum>
+  <w:abstractNum w:abstractNumId="29">
     <w:nsid w:val="6EAF094C"/>
     <w:multiLevelType w:val="hybridMultilevel"/>
     <w:tmpl w:val="CB1A381A"/>
@@ -13193,7 +22146,7 @@
       </w:pPr>
     </w:lvl>
   </w:abstractNum>
-  <w:abstractNum w:abstractNumId="22">
+  <w:abstractNum w:abstractNumId="30">
     <w:nsid w:val="71A80275"/>
     <w:multiLevelType w:val="hybridMultilevel"/>
     <w:tmpl w:val="01BCDB3A"/>
@@ -13306,7 +22259,7 @@
       </w:rPr>
     </w:lvl>
   </w:abstractNum>
-  <w:abstractNum w:abstractNumId="23">
+  <w:abstractNum w:abstractNumId="31">
     <w:nsid w:val="759F246B"/>
     <w:multiLevelType w:val="hybridMultilevel"/>
     <w:tmpl w:val="97A633B0"/>
@@ -13419,7 +22372,7 @@
       </w:pPr>
     </w:lvl>
   </w:abstractNum>
-  <w:abstractNum w:abstractNumId="24">
+  <w:abstractNum w:abstractNumId="32">
     <w:nsid w:val="7A0155B4"/>
     <w:multiLevelType w:val="hybridMultilevel"/>
     <w:tmpl w:val="581A57DA"/>
@@ -13532,7 +22485,7 @@
       </w:rPr>
     </w:lvl>
   </w:abstractNum>
-  <w:abstractNum w:abstractNumId="25">
+  <w:abstractNum w:abstractNumId="33">
     <w:nsid w:val="7A2B0770"/>
     <w:multiLevelType w:val="hybridMultilevel"/>
     <w:tmpl w:val="6920661C"/>
@@ -13645,82 +22598,106 @@
     </w:lvl>
   </w:abstractNum>
   <w:num w:numId="1">
+    <w:abstractNumId w:val="3"/>
+  </w:num>
+  <w:num w:numId="2">
+    <w:abstractNumId w:val="32"/>
+  </w:num>
+  <w:num w:numId="3">
+    <w:abstractNumId w:val="6"/>
+  </w:num>
+  <w:num w:numId="4">
+    <w:abstractNumId w:val="21"/>
+  </w:num>
+  <w:num w:numId="5">
+    <w:abstractNumId w:val="22"/>
+  </w:num>
+  <w:num w:numId="6">
+    <w:abstractNumId w:val="24"/>
+  </w:num>
+  <w:num w:numId="7">
+    <w:abstractNumId w:val="1"/>
+  </w:num>
+  <w:num w:numId="8">
+    <w:abstractNumId w:val="9"/>
+  </w:num>
+  <w:num w:numId="9">
+    <w:abstractNumId w:val="25"/>
+  </w:num>
+  <w:num w:numId="10">
+    <w:abstractNumId w:val="12"/>
+  </w:num>
+  <w:num w:numId="11">
+    <w:abstractNumId w:val="26"/>
+  </w:num>
+  <w:num w:numId="12">
+    <w:abstractNumId w:val="7"/>
+  </w:num>
+  <w:num w:numId="13">
+    <w:abstractNumId w:val="33"/>
+  </w:num>
+  <w:num w:numId="14">
+    <w:abstractNumId w:val="4"/>
+  </w:num>
+  <w:num w:numId="15">
+    <w:abstractNumId w:val="14"/>
+  </w:num>
+  <w:num w:numId="16">
+    <w:abstractNumId w:val="23"/>
+  </w:num>
+  <w:num w:numId="17">
+    <w:abstractNumId w:val="8"/>
+  </w:num>
+  <w:num w:numId="18">
+    <w:abstractNumId w:val="30"/>
+  </w:num>
+  <w:num w:numId="19">
+    <w:abstractNumId w:val="11"/>
+  </w:num>
+  <w:num w:numId="20">
+    <w:abstractNumId w:val="31"/>
+  </w:num>
+  <w:num w:numId="21">
+    <w:abstractNumId w:val="13"/>
+  </w:num>
+  <w:num w:numId="22">
+    <w:abstractNumId w:val="16"/>
+  </w:num>
+  <w:num w:numId="23">
+    <w:abstractNumId w:val="29"/>
+  </w:num>
+  <w:num w:numId="24">
     <w:abstractNumId w:val="2"/>
   </w:num>
-  <w:num w:numId="2">
-    <w:abstractNumId w:val="24"/>
+  <w:num w:numId="25">
+    <w:abstractNumId w:val="10"/>
   </w:num>
-  <w:num w:numId="3">
-    <w:abstractNumId w:val="4"/>
-  </w:num>
-  <w:num w:numId="4">
+  <w:num w:numId="26">
     <w:abstractNumId w:val="15"/>
   </w:num>
-  <w:num w:numId="5">
-    <w:abstractNumId w:val="16"/>
+  <w:num w:numId="27">
+    <w:abstractNumId w:val="20"/>
   </w:num>
-  <w:num w:numId="6">
+  <w:num w:numId="28">
+    <w:abstractNumId w:val="27"/>
+  </w:num>
+  <w:num w:numId="29">
+    <w:abstractNumId w:val="19"/>
+  </w:num>
+  <w:num w:numId="30">
+    <w:abstractNumId w:val="0"/>
+  </w:num>
+  <w:num w:numId="31">
     <w:abstractNumId w:val="18"/>
   </w:num>
-  <w:num w:numId="7">
-    <w:abstractNumId w:val="0"/>
+  <w:num w:numId="32">
+    <w:abstractNumId w:val="17"/>
   </w:num>
-  <w:num w:numId="8">
-    <w:abstractNumId w:val="7"/>
-  </w:num>
-  <w:num w:numId="9">
-    <w:abstractNumId w:val="19"/>
-  </w:num>
-  <w:num w:numId="10">
-    <w:abstractNumId w:val="10"/>
-  </w:num>
-  <w:num w:numId="11">
-    <w:abstractNumId w:val="20"/>
-  </w:num>
-  <w:num w:numId="12">
+  <w:num w:numId="33">
     <w:abstractNumId w:val="5"/>
   </w:num>
-  <w:num w:numId="13">
-    <w:abstractNumId w:val="25"/>
-  </w:num>
-  <w:num w:numId="14">
-    <w:abstractNumId w:val="3"/>
-  </w:num>
-  <w:num w:numId="15">
-    <w:abstractNumId w:val="12"/>
-  </w:num>
-  <w:num w:numId="16">
-    <w:abstractNumId w:val="17"/>
-  </w:num>
-  <w:num w:numId="17">
-    <w:abstractNumId w:val="6"/>
-  </w:num>
-  <w:num w:numId="18">
-    <w:abstractNumId w:val="22"/>
-  </w:num>
-  <w:num w:numId="19">
-    <w:abstractNumId w:val="9"/>
-  </w:num>
-  <w:num w:numId="20">
-    <w:abstractNumId w:val="23"/>
-  </w:num>
-  <w:num w:numId="21">
-    <w:abstractNumId w:val="11"/>
-  </w:num>
-  <w:num w:numId="22">
-    <w:abstractNumId w:val="14"/>
-  </w:num>
-  <w:num w:numId="23">
-    <w:abstractNumId w:val="21"/>
-  </w:num>
-  <w:num w:numId="24">
-    <w:abstractNumId w:val="1"/>
-  </w:num>
-  <w:num w:numId="25">
-    <w:abstractNumId w:val="8"/>
-  </w:num>
-  <w:num w:numId="26">
-    <w:abstractNumId w:val="13"/>
+  <w:num w:numId="34">
+    <w:abstractNumId w:val="28"/>
   </w:num>
 </w:numbering>
 </file>
@@ -13830,7 +22807,7 @@
     <w:lsdException w:name="Block Text" w:semiHidden="1" w:unhideWhenUsed="1"/>
     <w:lsdException w:name="Hyperlink" w:semiHidden="1" w:unhideWhenUsed="1"/>
     <w:lsdException w:name="FollowedHyperlink" w:semiHidden="1" w:unhideWhenUsed="1"/>
-    <w:lsdException w:name="Strong" w:uiPriority="22" w:qFormat="1"/>
+    <w:lsdException w:name="Strong" w:uiPriority="0" w:qFormat="1"/>
     <w:lsdException w:name="Emphasis" w:uiPriority="20"/>
     <w:lsdException w:name="Document Map" w:semiHidden="1" w:unhideWhenUsed="1"/>
     <w:lsdException w:name="Plain Text" w:semiHidden="1" w:unhideWhenUsed="1"/>
@@ -14403,7 +23380,6 @@
   <w:style w:type="character" w:styleId="Strong">
     <w:name w:val="Strong"/>
     <w:basedOn w:val="DefaultParagraphFont"/>
-    <w:uiPriority w:val="22"/>
     <w:qFormat/>
     <w:rsid w:val="00524789"/>
     <w:rPr>
@@ -14502,7 +23478,6 @@
       <w:spacing w:after="0" w:line="240" w:lineRule="auto"/>
     </w:pPr>
     <w:tblPr>
-      <w:tblInd w:w="0" w:type="dxa"/>
       <w:tblBorders>
         <w:top w:val="single" w:sz="4" w:space="0" w:color="auto"/>
         <w:left w:val="single" w:sz="4" w:space="0" w:color="auto"/>
@@ -14511,12 +23486,6 @@
         <w:insideH w:val="single" w:sz="4" w:space="0" w:color="auto"/>
         <w:insideV w:val="single" w:sz="4" w:space="0" w:color="auto"/>
       </w:tblBorders>
-      <w:tblCellMar>
-        <w:top w:w="0" w:type="dxa"/>
-        <w:left w:w="108" w:type="dxa"/>
-        <w:bottom w:w="0" w:type="dxa"/>
-        <w:right w:w="108" w:type="dxa"/>
-      </w:tblCellMar>
     </w:tblPr>
   </w:style>
   <w:style w:type="character" w:customStyle="1" w:styleId="ListParagraphChar">
@@ -14834,7 +23803,7 @@
 </file>
 
 <file path=customXml/itemProps1.xml><?xml version="1.0" encoding="utf-8"?>
-<ds:datastoreItem xmlns:ds="http://schemas.openxmlformats.org/officeDocument/2006/customXml" ds:itemID="{ABE25BAA-2712-4934-AC05-A0FA796C22F4}">
+<ds:datastoreItem xmlns:ds="http://schemas.openxmlformats.org/officeDocument/2006/customXml" ds:itemID="{60417838-8296-49F1-A3C2-9EF256F595BB}">
   <ds:schemaRefs>
     <ds:schemaRef ds:uri="http://schemas.openxmlformats.org/officeDocument/2006/bibliography"/>
   </ds:schemaRefs>
